--- a/report_template.docx
+++ b/report_template.docx
@@ -1,159 +1,3398 @@
 
 <file path=word/document.xml><?xml version="1.0" encoding="utf-8"?>
-<w:document xmlns:o="urn:schemas-microsoft-com:office:office" xmlns:r="http://schemas.openxmlformats.org/officeDocument/2006/relationships" xmlns:v="urn:schemas-microsoft-com:vml" xmlns:w="http://schemas.openxmlformats.org/wordprocessingml/2006/main" xmlns:w10="urn:schemas-microsoft-com:office:word" xmlns:wp="http://schemas.openxmlformats.org/drawingml/2006/wordprocessingDrawing" xmlns:wps="http://schemas.microsoft.com/office/word/2010/wordprocessingShape" xmlns:wpg="http://schemas.microsoft.com/office/word/2010/wordprocessingGroup" xmlns:mc="http://schemas.openxmlformats.org/markup-compatibility/2006" xmlns:wp14="http://schemas.microsoft.com/office/word/2010/wordprocessingDrawing" xmlns:w14="http://schemas.microsoft.com/office/word/2010/wordml" xmlns:w15="http://schemas.microsoft.com/office/word/2012/wordml" mc:Ignorable="w14 wp14 w15">
+<w:document xmlns:wpc="http://schemas.microsoft.com/office/word/2010/wordprocessingCanvas" xmlns:cx="http://schemas.microsoft.com/office/drawing/2014/chartex" xmlns:cx1="http://schemas.microsoft.com/office/drawing/2015/9/8/chartex" xmlns:cx2="http://schemas.microsoft.com/office/drawing/2015/10/21/chartex" xmlns:cx3="http://schemas.microsoft.com/office/drawing/2016/5/9/chartex" xmlns:cx4="http://schemas.microsoft.com/office/drawing/2016/5/10/chartex" xmlns:cx5="http://schemas.microsoft.com/office/drawing/2016/5/11/chartex" xmlns:cx6="http://schemas.microsoft.com/office/drawing/2016/5/12/chartex" xmlns:cx7="http://schemas.microsoft.com/office/drawing/2016/5/13/chartex" xmlns:cx8="http://schemas.microsoft.com/office/drawing/2016/5/14/chartex" xmlns:mc="http://schemas.openxmlformats.org/markup-compatibility/2006" xmlns:aink="http://schemas.microsoft.com/office/drawing/2016/ink" xmlns:am3d="http://schemas.microsoft.com/office/drawing/2017/model3d" xmlns:o="urn:schemas-microsoft-com:office:office" xmlns:oel="http://schemas.microsoft.com/office/2019/extlst" xmlns:r="http://schemas.openxmlformats.org/officeDocument/2006/relationships" xmlns:m="http://schemas.openxmlformats.org/officeDocument/2006/math" xmlns:v="urn:schemas-microsoft-com:vml" xmlns:wp14="http://schemas.microsoft.com/office/word/2010/wordprocessingDrawing" xmlns:wp="http://schemas.openxmlformats.org/drawingml/2006/wordprocessingDrawing" xmlns:w10="urn:schemas-microsoft-com:office:word" xmlns:w="http://schemas.openxmlformats.org/wordprocessingml/2006/main" xmlns:w14="http://schemas.microsoft.com/office/word/2010/wordml" xmlns:w15="http://schemas.microsoft.com/office/word/2012/wordml" xmlns:w16cex="http://schemas.microsoft.com/office/word/2018/wordml/cex" xmlns:w16cid="http://schemas.microsoft.com/office/word/2016/wordml/cid" xmlns:w16="http://schemas.microsoft.com/office/word/2018/wordml" xmlns:w16sdtdh="http://schemas.microsoft.com/office/word/2020/wordml/sdtdatahash" xmlns:w16se="http://schemas.microsoft.com/office/word/2015/wordml/symex" xmlns:wpg="http://schemas.microsoft.com/office/word/2010/wordprocessingGroup" xmlns:wpi="http://schemas.microsoft.com/office/word/2010/wordprocessingInk" xmlns:wne="http://schemas.microsoft.com/office/word/2006/wordml" xmlns:wps="http://schemas.microsoft.com/office/word/2010/wordprocessingShape" mc:Ignorable="w14 w15 w16se w16cid w16 w16cex w16sdtdh wp14">
   <w:body>
     <w:p>
       <w:pPr>
         <w:pStyle w:val="normal1"/>
-        <w:rPr/>
-      </w:pPr>
-      <w:r>
-        <w:rPr/>
-        <w:t>Název reportu</w:t>
-      </w:r>
+        <w:jc w:val="both"/>
+        <w:rPr>
+          <w:rFonts w:ascii="Calibri" w:eastAsia="Times New Roman" w:hAnsi="Calibri" w:cs="Calibri"/>
+          <w:b/>
+          <w:bCs/>
+          <w:color w:val="163484"/>
+          <w:sz w:val="28"/>
+          <w:szCs w:val="28"/>
+          <w:lang w:eastAsia="en-GB" w:bidi="ar-SA"/>
+        </w:rPr>
+      </w:pPr>
     </w:p>
     <w:p>
       <w:pPr>
         <w:pStyle w:val="normal1"/>
-        <w:rPr/>
-      </w:pPr>
-      <w:r>
-        <w:rPr/>
+        <w:jc w:val="both"/>
+        <w:rPr>
+          <w:rFonts w:ascii="Calibri" w:eastAsia="Times New Roman" w:hAnsi="Calibri" w:cs="Calibri"/>
+          <w:b/>
+          <w:bCs/>
+          <w:color w:val="163484"/>
+          <w:sz w:val="28"/>
+          <w:szCs w:val="28"/>
+          <w:lang w:eastAsia="en-GB" w:bidi="ar-SA"/>
+        </w:rPr>
+      </w:pPr>
+      <w:r>
+        <w:rPr>
+          <w:rFonts w:ascii="Calibri" w:eastAsia="Times New Roman" w:hAnsi="Calibri" w:cs="Calibri"/>
+          <w:b/>
+          <w:bCs/>
+          <w:noProof/>
+          <w:color w:val="163484"/>
+          <w:sz w:val="28"/>
+          <w:szCs w:val="28"/>
+          <w:lang w:eastAsia="en-GB" w:bidi="ar-SA"/>
+        </w:rPr>
+        <mc:AlternateContent>
+          <mc:Choice Requires="wps">
+            <w:drawing>
+              <wp:anchor distT="0" distB="0" distL="114300" distR="114300" simplePos="0" relativeHeight="251659264" behindDoc="0" locked="0" layoutInCell="1" allowOverlap="1" wp14:anchorId="360E4088" wp14:editId="15900E14">
+                <wp:simplePos x="0" y="0"/>
+                <wp:positionH relativeFrom="column">
+                  <wp:posOffset>-457200</wp:posOffset>
+                </wp:positionH>
+                <wp:positionV relativeFrom="paragraph">
+                  <wp:posOffset>147418</wp:posOffset>
+                </wp:positionV>
+                <wp:extent cx="7554351" cy="400929"/>
+                <wp:effectExtent l="0" t="0" r="15240" b="18415"/>
+                <wp:wrapNone/>
+                <wp:docPr id="1711499753" name="Text Box 3"/>
+                <wp:cNvGraphicFramePr/>
+                <a:graphic xmlns:a="http://schemas.openxmlformats.org/drawingml/2006/main">
+                  <a:graphicData uri="http://schemas.microsoft.com/office/word/2010/wordprocessingShape">
+                    <wps:wsp>
+                      <wps:cNvSpPr txBox="1"/>
+                      <wps:spPr>
+                        <a:xfrm>
+                          <a:off x="0" y="0"/>
+                          <a:ext cx="7554351" cy="400929"/>
+                        </a:xfrm>
+                        <a:prstGeom prst="rect">
+                          <a:avLst/>
+                        </a:prstGeom>
+                        <a:solidFill>
+                          <a:schemeClr val="tx2"/>
+                        </a:solidFill>
+                        <a:ln w="6350">
+                          <a:solidFill>
+                            <a:prstClr val="black"/>
+                          </a:solidFill>
+                        </a:ln>
+                      </wps:spPr>
+                      <wps:txbx>
+                        <w:txbxContent>
+                          <w:p>
+                            <w:pPr>
+                              <w:pStyle w:val="normal1"/>
+                              <w:jc w:val="center"/>
+                              <w:rPr>
+                                <w:rFonts w:ascii="Calibri" w:eastAsia="Times New Roman" w:hAnsi="Calibri" w:cs="Calibri"/>
+                                <w:b/>
+                                <w:bCs/>
+                                <w:color w:val="FFFFFF" w:themeColor="background1"/>
+                                <w:sz w:val="36"/>
+                                <w:szCs w:val="36"/>
+                                <w:lang w:eastAsia="en-GB" w:bidi="ar-SA"/>
+                              </w:rPr>
+                            </w:pPr>
+                            <w:r>
+                              <w:rPr>
+                                <w:rFonts w:ascii="Calibri" w:eastAsia="Times New Roman" w:hAnsi="Calibri" w:cs="Calibri"/>
+                                <w:b/>
+                                <w:bCs/>
+                                <w:color w:val="FFFFFF" w:themeColor="background1"/>
+                                <w:sz w:val="36"/>
+                                <w:szCs w:val="36"/>
+                                <w:lang w:eastAsia="en-GB" w:bidi="ar-SA"/>
+                              </w:rPr>
+                              <w:t>ANALYSIS</w:t>
+                            </w:r>
+                            <w:r>
+                              <w:rPr>
+                                <w:rFonts w:ascii="Calibri" w:eastAsia="Times New Roman" w:hAnsi="Calibri" w:cs="Calibri"/>
+                                <w:b/>
+                                <w:bCs/>
+                                <w:color w:val="FFFFFF" w:themeColor="background1"/>
+                                <w:sz w:val="36"/>
+                                <w:szCs w:val="36"/>
+                                <w:lang w:eastAsia="en-GB" w:bidi="ar-SA"/>
+                              </w:rPr>
+                              <w:t xml:space="preserve"> REPORT</w:t>
+                            </w:r>
+                          </w:p>
+                          <w:p/>
+                        </w:txbxContent>
+                      </wps:txbx>
+                      <wps:bodyPr rot="0" spcFirstLastPara="0" vertOverflow="overflow" horzOverflow="overflow" vert="horz" wrap="square" lIns="91440" tIns="45720" rIns="91440" bIns="45720" numCol="1" spcCol="0" rtlCol="0" fromWordArt="0" anchor="t" anchorCtr="0" forceAA="0" compatLnSpc="1">
+                        <a:prstTxWarp prst="textNoShape">
+                          <a:avLst/>
+                        </a:prstTxWarp>
+                        <a:noAutofit/>
+                      </wps:bodyPr>
+                    </wps:wsp>
+                  </a:graphicData>
+                </a:graphic>
+                <wp14:sizeRelV relativeFrom="margin">
+                  <wp14:pctHeight>0</wp14:pctHeight>
+                </wp14:sizeRelV>
+              </wp:anchor>
+            </w:drawing>
+          </mc:Choice>
+          <mc:Fallback>
+            <w:pict>
+              <v:shapetype w14:anchorId="360E4088" id="_x0000_t202" coordsize="21600,21600" o:spt="202" path="m,l,21600r21600,l21600,xe">
+                <v:stroke joinstyle="miter"/>
+                <v:path gradientshapeok="t" o:connecttype="rect"/>
+              </v:shapetype>
+              <v:shape id="Text Box 3" o:spid="_x0000_s1026" type="#_x0000_t202" style="position:absolute;left:0;text-align:left;margin-left:-36pt;margin-top:11.6pt;width:594.85pt;height:31.55pt;z-index:251659264;visibility:visible;mso-wrap-style:square;mso-height-percent:0;mso-wrap-distance-left:9pt;mso-wrap-distance-top:0;mso-wrap-distance-right:9pt;mso-wrap-distance-bottom:0;mso-position-horizontal:absolute;mso-position-horizontal-relative:text;mso-position-vertical:absolute;mso-position-vertical-relative:text;mso-height-percent:0;mso-height-relative:margin;v-text-anchor:top" o:gfxdata="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" fillcolor="#1f497d [3215]" strokeweight=".5pt">
+                <v:textbox>
+                  <w:txbxContent>
+                    <w:p>
+                      <w:pPr>
+                        <w:pStyle w:val="normal1"/>
+                        <w:jc w:val="center"/>
+                        <w:rPr>
+                          <w:rFonts w:ascii="Calibri" w:eastAsia="Times New Roman" w:hAnsi="Calibri" w:cs="Calibri"/>
+                          <w:b/>
+                          <w:bCs/>
+                          <w:color w:val="FFFFFF" w:themeColor="background1"/>
+                          <w:sz w:val="36"/>
+                          <w:szCs w:val="36"/>
+                          <w:lang w:eastAsia="en-GB" w:bidi="ar-SA"/>
+                        </w:rPr>
+                      </w:pPr>
+                      <w:r>
+                        <w:rPr>
+                          <w:rFonts w:ascii="Calibri" w:eastAsia="Times New Roman" w:hAnsi="Calibri" w:cs="Calibri"/>
+                          <w:b/>
+                          <w:bCs/>
+                          <w:color w:val="FFFFFF" w:themeColor="background1"/>
+                          <w:sz w:val="36"/>
+                          <w:szCs w:val="36"/>
+                          <w:lang w:eastAsia="en-GB" w:bidi="ar-SA"/>
+                        </w:rPr>
+                        <w:t>ANALYSIS</w:t>
+                      </w:r>
+                      <w:r>
+                        <w:rPr>
+                          <w:rFonts w:ascii="Calibri" w:eastAsia="Times New Roman" w:hAnsi="Calibri" w:cs="Calibri"/>
+                          <w:b/>
+                          <w:bCs/>
+                          <w:color w:val="FFFFFF" w:themeColor="background1"/>
+                          <w:sz w:val="36"/>
+                          <w:szCs w:val="36"/>
+                          <w:lang w:eastAsia="en-GB" w:bidi="ar-SA"/>
+                        </w:rPr>
+                        <w:t xml:space="preserve"> REPORT</w:t>
+                      </w:r>
+                    </w:p>
+                    <w:p/>
+                  </w:txbxContent>
+                </v:textbox>
+              </v:shape>
+            </w:pict>
+          </mc:Fallback>
+        </mc:AlternateContent>
       </w:r>
     </w:p>
     <w:p>
       <w:pPr>
         <w:pStyle w:val="normal1"/>
-        <w:rPr/>
-      </w:pPr>
-      <w:r>
-        <w:rPr/>
-        <w:t>&lt;&lt;summary_text&gt;&gt;</w:t>
-      </w:r>
+        <w:jc w:val="both"/>
+        <w:rPr>
+          <w:rFonts w:ascii="Calibri" w:eastAsia="Times New Roman" w:hAnsi="Calibri" w:cs="Calibri"/>
+          <w:b/>
+          <w:bCs/>
+          <w:color w:val="163484"/>
+          <w:sz w:val="28"/>
+          <w:szCs w:val="28"/>
+          <w:lang w:eastAsia="en-GB" w:bidi="ar-SA"/>
+        </w:rPr>
+      </w:pPr>
     </w:p>
     <w:p>
       <w:pPr>
         <w:pStyle w:val="normal1"/>
-        <w:rPr/>
-      </w:pPr>
-      <w:r>
-        <w:rPr/>
-      </w:r>
+        <w:jc w:val="both"/>
+        <w:rPr>
+          <w:rFonts w:ascii="Calibri" w:hAnsi="Calibri" w:cs="Calibri"/>
+        </w:rPr>
+      </w:pPr>
+    </w:p>
+    <w:p>
+      <w:pPr>
+        <w:suppressAutoHyphens w:val="0"/>
+        <w:spacing w:line="240" w:lineRule="auto"/>
+        <w:rPr>
+          <w:rFonts w:ascii="Helvetica" w:eastAsia="Times New Roman" w:hAnsi="Helvetica" w:cs="Times New Roman"/>
+          <w:color w:val="173A84"/>
+          <w:sz w:val="18"/>
+          <w:szCs w:val="18"/>
+          <w:lang w:val="en-CZ" w:eastAsia="en-GB" w:bidi="ar-SA"/>
+        </w:rPr>
+      </w:pPr>
+      <w:r>
+        <w:rPr>
+          <w:rFonts w:ascii="Helvetica" w:eastAsia="Times New Roman" w:hAnsi="Helvetica" w:cs="Times New Roman"/>
+          <w:color w:val="173A84"/>
+          <w:sz w:val="18"/>
+          <w:szCs w:val="18"/>
+          <w:lang w:val="en-CZ" w:eastAsia="en-GB" w:bidi="ar-SA"/>
+        </w:rPr>
+        <w:t>PATIENT</w:t>
+      </w:r>
+    </w:p>
+    <w:p>
+      <w:pPr>
+        <w:suppressAutoHyphens w:val="0"/>
+        <w:spacing w:line="240" w:lineRule="auto"/>
+        <w:rPr>
+          <w:rFonts w:ascii="Helvetica" w:eastAsia="Times New Roman" w:hAnsi="Helvetica" w:cs="Times New Roman"/>
+          <w:color w:val="000000"/>
+          <w:sz w:val="18"/>
+          <w:szCs w:val="18"/>
+          <w:lang w:val="en-CZ" w:eastAsia="en-GB" w:bidi="ar-SA"/>
+        </w:rPr>
+      </w:pPr>
+      <w:r>
+        <w:rPr>
+          <w:rFonts w:ascii="Helvetica" w:eastAsia="Times New Roman" w:hAnsi="Helvetica" w:cs="Times New Roman"/>
+          <w:color w:val="000000"/>
+          <w:sz w:val="18"/>
+          <w:szCs w:val="18"/>
+          <w:lang w:val="en-CZ" w:eastAsia="en-GB" w:bidi="ar-SA"/>
+        </w:rPr>
+        <w:t>Patient ID: JM1629</w:t>
+      </w:r>
+    </w:p>
+    <w:p>
+      <w:pPr>
+        <w:suppressAutoHyphens w:val="0"/>
+        <w:spacing w:line="240" w:lineRule="auto"/>
+        <w:rPr>
+          <w:rFonts w:ascii="Helvetica" w:eastAsia="Times New Roman" w:hAnsi="Helvetica" w:cs="Times New Roman"/>
+          <w:color w:val="000000"/>
+          <w:sz w:val="18"/>
+          <w:szCs w:val="18"/>
+          <w:lang w:val="en-CZ" w:eastAsia="en-GB" w:bidi="ar-SA"/>
+        </w:rPr>
+      </w:pPr>
+      <w:r>
+        <w:rPr>
+          <w:rFonts w:ascii="Helvetica" w:eastAsia="Times New Roman" w:hAnsi="Helvetica" w:cs="Times New Roman"/>
+          <w:color w:val="000000"/>
+          <w:sz w:val="18"/>
+          <w:szCs w:val="18"/>
+          <w:lang w:val="en-CZ" w:eastAsia="en-GB" w:bidi="ar-SA"/>
+        </w:rPr>
+        <w:t>Diagnosis: Diffuse midline glioma, H3 K27-altered</w:t>
+      </w:r>
+    </w:p>
+    <w:p>
+      <w:pPr>
+        <w:suppressAutoHyphens w:val="0"/>
+        <w:spacing w:line="240" w:lineRule="auto"/>
+        <w:rPr>
+          <w:rFonts w:ascii="Helvetica" w:eastAsia="Times New Roman" w:hAnsi="Helvetica" w:cs="Times New Roman"/>
+          <w:color w:val="173A84"/>
+          <w:sz w:val="18"/>
+          <w:szCs w:val="18"/>
+          <w:lang w:eastAsia="en-GB" w:bidi="ar-SA"/>
+        </w:rPr>
+        <w:sectPr>
+          <w:headerReference w:type="default" r:id="rId8"/>
+          <w:pgSz w:w="11906" w:h="16838"/>
+          <w:pgMar w:top="720" w:right="720" w:bottom="720" w:left="720" w:header="0" w:footer="0" w:gutter="0"/>
+          <w:pgNumType w:start="1"/>
+          <w:cols w:space="720"/>
+          <w:formProt w:val="0"/>
+          <w:docGrid w:linePitch="299" w:charSpace="4096"/>
+        </w:sectPr>
+      </w:pPr>
+      <w:r>
+        <w:rPr>
+          <w:rFonts w:ascii="Helvetica" w:eastAsia="Times New Roman" w:hAnsi="Helvetica" w:cs="Times New Roman"/>
+          <w:color w:val="000000"/>
+          <w:sz w:val="18"/>
+          <w:szCs w:val="18"/>
+          <w:lang w:val="en-CZ" w:eastAsia="en-GB" w:bidi="ar-SA"/>
+        </w:rPr>
+        <w:t xml:space="preserve">Report </w:t>
+      </w:r>
+      <w:proofErr w:type="spellStart"/>
+      <w:r>
+        <w:rPr>
+          <w:rFonts w:ascii="Helvetica" w:eastAsia="Times New Roman" w:hAnsi="Helvetica" w:cs="Times New Roman"/>
+          <w:color w:val="000000"/>
+          <w:sz w:val="18"/>
+          <w:szCs w:val="18"/>
+          <w:lang w:eastAsia="en-GB" w:bidi="ar-SA"/>
+        </w:rPr>
+        <w:t>date</w:t>
+      </w:r>
+      <w:proofErr w:type="spellEnd"/>
+      <w:r>
+        <w:rPr>
+          <w:rFonts w:ascii="Helvetica" w:eastAsia="Times New Roman" w:hAnsi="Helvetica" w:cs="Times New Roman"/>
+          <w:color w:val="000000"/>
+          <w:sz w:val="18"/>
+          <w:szCs w:val="18"/>
+          <w:lang w:eastAsia="en-GB" w:bidi="ar-SA"/>
+        </w:rPr>
+        <w:t xml:space="preserve">: </w:t>
+      </w:r>
+    </w:p>
+    <w:p>
+      <w:pPr>
+        <w:suppressAutoHyphens w:val="0"/>
+        <w:spacing w:line="240" w:lineRule="auto"/>
+        <w:rPr>
+          <w:rFonts w:ascii="Helvetica" w:eastAsia="Times New Roman" w:hAnsi="Helvetica" w:cs="Times New Roman"/>
+          <w:color w:val="173A84"/>
+          <w:sz w:val="18"/>
+          <w:szCs w:val="18"/>
+          <w:lang w:eastAsia="en-GB" w:bidi="ar-SA"/>
+        </w:rPr>
+      </w:pPr>
+    </w:p>
+    <w:p>
+      <w:pPr>
+        <w:suppressAutoHyphens w:val="0"/>
+        <w:spacing w:line="240" w:lineRule="auto"/>
+        <w:rPr>
+          <w:rFonts w:ascii="Helvetica" w:eastAsia="Times New Roman" w:hAnsi="Helvetica" w:cs="Times New Roman"/>
+          <w:color w:val="000000"/>
+          <w:sz w:val="18"/>
+          <w:szCs w:val="18"/>
+          <w:lang w:val="en-CZ" w:eastAsia="en-GB" w:bidi="ar-SA"/>
+        </w:rPr>
+      </w:pPr>
     </w:p>
     <w:p>
       <w:pPr>
         <w:pStyle w:val="normal1"/>
-        <w:rPr/>
-      </w:pPr>
-      <w:r>
-        <w:rPr/>
+        <w:jc w:val="both"/>
+        <w:rPr>
+          <w:rFonts w:ascii="Calibri" w:hAnsi="Calibri" w:cs="Calibri"/>
+        </w:rPr>
+      </w:pPr>
+    </w:p>
+    <w:p>
+      <w:pPr>
+        <w:pStyle w:val="normal1"/>
+        <w:jc w:val="both"/>
+        <w:rPr>
+          <w:rFonts w:ascii="Calibri" w:eastAsia="Times New Roman" w:hAnsi="Calibri" w:cs="Calibri"/>
+          <w:b/>
+          <w:bCs/>
+          <w:color w:val="163484"/>
+          <w:sz w:val="28"/>
+          <w:szCs w:val="28"/>
+          <w:lang w:eastAsia="en-GB" w:bidi="ar-SA"/>
+        </w:rPr>
+      </w:pPr>
+      <w:r>
+        <w:rPr>
+          <w:rFonts w:ascii="Calibri" w:eastAsia="Times New Roman" w:hAnsi="Calibri" w:cs="Calibri"/>
+          <w:b/>
+          <w:bCs/>
+          <w:color w:val="163484"/>
+          <w:sz w:val="28"/>
+          <w:szCs w:val="28"/>
+          <w:lang w:eastAsia="en-GB" w:bidi="ar-SA"/>
+        </w:rPr>
+        <w:t>S</w:t>
+      </w:r>
+      <w:r>
+        <w:rPr>
+          <w:rFonts w:ascii="Calibri" w:eastAsia="Times New Roman" w:hAnsi="Calibri" w:cs="Calibri"/>
+          <w:b/>
+          <w:bCs/>
+          <w:color w:val="163484"/>
+          <w:sz w:val="28"/>
+          <w:szCs w:val="28"/>
+          <w:lang w:eastAsia="en-GB" w:bidi="ar-SA"/>
+        </w:rPr>
+        <w:t>UMMARY</w:t>
+      </w:r>
+    </w:p>
+    <w:p>
+      <w:pPr>
+        <w:suppressAutoHyphens w:val="0"/>
+        <w:spacing w:line="240" w:lineRule="auto"/>
+        <w:rPr>
+          <w:rFonts w:ascii="Calibri" w:hAnsi="Calibri" w:cs="Calibri"/>
+        </w:rPr>
+      </w:pPr>
+      <w:r>
+        <w:rPr>
+          <w:rFonts w:ascii="Calibri" w:hAnsi="Calibri" w:cs="Calibri"/>
+        </w:rPr>
+        <w:t>&lt;&lt;</w:t>
+      </w:r>
+      <w:proofErr w:type="spellStart"/>
+      <w:r>
+        <w:rPr>
+          <w:rFonts w:ascii="Calibri" w:hAnsi="Calibri" w:cs="Calibri"/>
+        </w:rPr>
+        <w:t>summary_table</w:t>
+      </w:r>
+      <w:proofErr w:type="spellEnd"/>
+      <w:r>
+        <w:rPr>
+          <w:rFonts w:ascii="Calibri" w:hAnsi="Calibri" w:cs="Calibri"/>
+        </w:rPr>
+        <w:t>&gt;&gt;</w:t>
+      </w:r>
+    </w:p>
+    <w:p>
+      <w:pPr>
+        <w:suppressAutoHyphens w:val="0"/>
+        <w:spacing w:line="240" w:lineRule="auto"/>
+        <w:rPr>
+          <w:rFonts w:ascii="Calibri" w:hAnsi="Calibri" w:cs="Calibri"/>
+        </w:rPr>
+      </w:pPr>
+    </w:p>
+    <w:p>
+      <w:pPr>
+        <w:suppressAutoHyphens w:val="0"/>
+        <w:spacing w:line="240" w:lineRule="auto"/>
+        <w:rPr>
+          <w:rFonts w:ascii="Helvetica" w:eastAsia="Times New Roman" w:hAnsi="Helvetica" w:cs="Times New Roman"/>
+          <w:color w:val="1D1D1D"/>
+          <w:sz w:val="12"/>
+          <w:szCs w:val="12"/>
+          <w:lang w:val="en-CZ" w:eastAsia="en-GB" w:bidi="ar-SA"/>
+        </w:rPr>
+      </w:pPr>
+      <w:r>
+        <w:rPr>
+          <w:rFonts w:ascii="Helvetica" w:eastAsia="Times New Roman" w:hAnsi="Helvetica" w:cs="Times New Roman"/>
+          <w:color w:val="1D1D1D"/>
+          <w:sz w:val="8"/>
+          <w:szCs w:val="8"/>
+          <w:lang w:val="en-CZ" w:eastAsia="en-GB" w:bidi="ar-SA"/>
+        </w:rPr>
+        <w:t>*</w:t>
+      </w:r>
+      <w:r>
+        <w:rPr>
+          <w:rFonts w:ascii="Helvetica" w:eastAsia="Times New Roman" w:hAnsi="Helvetica" w:cs="Times New Roman"/>
+          <w:color w:val="1D1D1D"/>
+          <w:sz w:val="12"/>
+          <w:szCs w:val="12"/>
+          <w:lang w:val="en-CZ" w:eastAsia="en-GB" w:bidi="ar-SA"/>
+        </w:rPr>
+        <w:t>Details regarding the methodology are listed on page 4.</w:t>
+      </w:r>
+    </w:p>
+    <w:p>
+      <w:pPr>
+        <w:pStyle w:val="normal1"/>
+        <w:jc w:val="both"/>
+        <w:rPr>
+          <w:rFonts w:ascii="Calibri" w:hAnsi="Calibri" w:cs="Calibri"/>
+        </w:rPr>
+      </w:pPr>
+    </w:p>
+    <w:p>
+      <w:pPr>
+        <w:pStyle w:val="normal1"/>
+        <w:jc w:val="both"/>
+        <w:rPr>
+          <w:rFonts w:ascii="Calibri" w:hAnsi="Calibri" w:cs="Calibri"/>
+        </w:rPr>
+      </w:pPr>
+    </w:p>
+    <w:p>
+      <w:pPr>
+        <w:pStyle w:val="normal1"/>
+        <w:jc w:val="both"/>
+        <w:rPr>
+          <w:rFonts w:ascii="Calibri" w:eastAsia="Times New Roman" w:hAnsi="Calibri" w:cs="Calibri"/>
+          <w:b/>
+          <w:bCs/>
+          <w:color w:val="163484"/>
+          <w:sz w:val="28"/>
+          <w:szCs w:val="28"/>
+          <w:lang w:eastAsia="en-GB" w:bidi="ar-SA"/>
+        </w:rPr>
+      </w:pPr>
+      <w:r>
+        <w:rPr>
+          <w:rFonts w:ascii="Calibri" w:eastAsia="Times New Roman" w:hAnsi="Calibri" w:cs="Calibri"/>
+          <w:b/>
+          <w:bCs/>
+          <w:color w:val="163484"/>
+          <w:sz w:val="28"/>
+          <w:szCs w:val="28"/>
+          <w:lang w:eastAsia="en-GB" w:bidi="ar-SA"/>
+        </w:rPr>
+        <w:t>R</w:t>
+      </w:r>
+      <w:r>
+        <w:rPr>
+          <w:rFonts w:ascii="Calibri" w:eastAsia="Times New Roman" w:hAnsi="Calibri" w:cs="Calibri"/>
+          <w:b/>
+          <w:bCs/>
+          <w:color w:val="163484"/>
+          <w:sz w:val="28"/>
+          <w:szCs w:val="28"/>
+          <w:lang w:eastAsia="en-GB" w:bidi="ar-SA"/>
+        </w:rPr>
+        <w:t>ESULTS</w:t>
+      </w:r>
+    </w:p>
+    <w:p>
+      <w:pPr>
+        <w:pStyle w:val="normal1"/>
+        <w:jc w:val="both"/>
+        <w:rPr>
+          <w:rFonts w:ascii="Calibri" w:hAnsi="Calibri" w:cs="Calibri"/>
+        </w:rPr>
+      </w:pPr>
+    </w:p>
+    <w:p>
+      <w:pPr>
+        <w:pStyle w:val="normal1"/>
+        <w:jc w:val="both"/>
+        <w:rPr>
+          <w:rFonts w:ascii="Calibri" w:eastAsia="Times New Roman" w:hAnsi="Calibri" w:cs="Calibri"/>
+          <w:b/>
+          <w:bCs/>
+          <w:color w:val="163484"/>
+          <w:sz w:val="28"/>
+          <w:szCs w:val="28"/>
+          <w:lang w:val="en-CZ" w:eastAsia="en-GB" w:bidi="ar-SA"/>
+        </w:rPr>
+      </w:pPr>
+      <w:r>
+        <w:rPr>
+          <w:rFonts w:ascii="Calibri" w:eastAsia="Times New Roman" w:hAnsi="Calibri" w:cs="Calibri"/>
+          <w:b/>
+          <w:bCs/>
+          <w:color w:val="163484"/>
+          <w:sz w:val="28"/>
+          <w:szCs w:val="28"/>
+          <w:lang w:val="en-CZ" w:eastAsia="en-GB" w:bidi="ar-SA"/>
+        </w:rPr>
         <w:t>Germline mutations</w:t>
       </w:r>
     </w:p>
     <w:p>
       <w:pPr>
         <w:pStyle w:val="normal1"/>
-        <w:rPr/>
-      </w:pPr>
-      <w:r>
-        <w:rPr/>
-        <w:t>&lt;&lt;germline_table&gt;&gt;</w:t>
+        <w:jc w:val="both"/>
+        <w:rPr>
+          <w:rFonts w:ascii="Calibri" w:hAnsi="Calibri" w:cs="Calibri"/>
+        </w:rPr>
+      </w:pPr>
+      <w:r>
+        <w:rPr>
+          <w:rFonts w:ascii="Calibri" w:hAnsi="Calibri" w:cs="Calibri"/>
+        </w:rPr>
+        <w:t>&lt;&lt;</w:t>
+      </w:r>
+      <w:proofErr w:type="spellStart"/>
+      <w:r>
+        <w:rPr>
+          <w:rFonts w:ascii="Calibri" w:hAnsi="Calibri" w:cs="Calibri"/>
+        </w:rPr>
+        <w:t>germline_table</w:t>
+      </w:r>
+      <w:proofErr w:type="spellEnd"/>
+      <w:r>
+        <w:rPr>
+          <w:rFonts w:ascii="Calibri" w:hAnsi="Calibri" w:cs="Calibri"/>
+        </w:rPr>
+        <w:t>&gt;&gt;</w:t>
       </w:r>
     </w:p>
     <w:p>
       <w:pPr>
         <w:pStyle w:val="normal1"/>
-        <w:rPr/>
-      </w:pPr>
-      <w:r>
-        <w:rPr/>
-      </w:r>
+        <w:jc w:val="both"/>
+        <w:rPr>
+          <w:rFonts w:ascii="Calibri" w:hAnsi="Calibri" w:cs="Calibri"/>
+        </w:rPr>
+      </w:pPr>
     </w:p>
     <w:p>
       <w:pPr>
         <w:pStyle w:val="normal1"/>
-        <w:rPr/>
-      </w:pPr>
-      <w:r>
-        <w:rPr/>
+        <w:jc w:val="both"/>
+        <w:rPr>
+          <w:rFonts w:ascii="Calibri" w:hAnsi="Calibri" w:cs="Calibri"/>
+        </w:rPr>
+      </w:pPr>
+    </w:p>
+    <w:p>
+      <w:pPr>
+        <w:pStyle w:val="normal1"/>
+        <w:jc w:val="both"/>
+        <w:rPr>
+          <w:rFonts w:ascii="Calibri" w:eastAsia="Times New Roman" w:hAnsi="Calibri" w:cs="Calibri"/>
+          <w:b/>
+          <w:bCs/>
+          <w:color w:val="163484"/>
+          <w:sz w:val="28"/>
+          <w:szCs w:val="28"/>
+          <w:lang w:val="en-CZ" w:eastAsia="en-GB" w:bidi="ar-SA"/>
+        </w:rPr>
+      </w:pPr>
+      <w:r>
+        <w:rPr>
+          <w:rFonts w:ascii="Calibri" w:eastAsia="Times New Roman" w:hAnsi="Calibri" w:cs="Calibri"/>
+          <w:b/>
+          <w:bCs/>
+          <w:color w:val="163484"/>
+          <w:sz w:val="28"/>
+          <w:szCs w:val="28"/>
+          <w:lang w:val="en-CZ" w:eastAsia="en-GB" w:bidi="ar-SA"/>
+        </w:rPr>
         <w:t>Somatic mutations</w:t>
       </w:r>
     </w:p>
     <w:p>
       <w:pPr>
         <w:pStyle w:val="normal1"/>
-        <w:rPr/>
-      </w:pPr>
-      <w:r>
-        <w:rPr/>
-        <w:t>&lt;&lt;somatic_table&gt;&gt;</w:t>
+        <w:jc w:val="both"/>
+        <w:rPr>
+          <w:rFonts w:ascii="Calibri" w:hAnsi="Calibri" w:cs="Calibri"/>
+        </w:rPr>
+      </w:pPr>
+      <w:r>
+        <w:rPr>
+          <w:rFonts w:ascii="Calibri" w:hAnsi="Calibri" w:cs="Calibri"/>
+        </w:rPr>
+        <w:t>&lt;&lt;</w:t>
+      </w:r>
+      <w:proofErr w:type="spellStart"/>
+      <w:r>
+        <w:rPr>
+          <w:rFonts w:ascii="Calibri" w:hAnsi="Calibri" w:cs="Calibri"/>
+        </w:rPr>
+        <w:t>somatic_table</w:t>
+      </w:r>
+      <w:proofErr w:type="spellEnd"/>
+      <w:r>
+        <w:rPr>
+          <w:rFonts w:ascii="Calibri" w:hAnsi="Calibri" w:cs="Calibri"/>
+        </w:rPr>
+        <w:t>&gt;&gt;</w:t>
       </w:r>
     </w:p>
     <w:p>
       <w:pPr>
         <w:pStyle w:val="normal1"/>
-        <w:rPr/>
-      </w:pPr>
-      <w:r>
-        <w:rPr/>
-      </w:r>
+        <w:jc w:val="both"/>
+        <w:rPr>
+          <w:rFonts w:ascii="Calibri" w:hAnsi="Calibri" w:cs="Calibri"/>
+        </w:rPr>
+      </w:pPr>
     </w:p>
     <w:p>
       <w:pPr>
         <w:pStyle w:val="normal1"/>
-        <w:rPr/>
-      </w:pPr>
-      <w:r>
-        <w:rPr/>
+        <w:jc w:val="both"/>
+        <w:rPr>
+          <w:rFonts w:ascii="Calibri" w:hAnsi="Calibri" w:cs="Calibri"/>
+        </w:rPr>
+      </w:pPr>
+    </w:p>
+    <w:p>
+      <w:pPr>
+        <w:pStyle w:val="normal1"/>
+        <w:jc w:val="both"/>
+        <w:rPr>
+          <w:rFonts w:ascii="Calibri" w:eastAsia="Times New Roman" w:hAnsi="Calibri" w:cs="Calibri"/>
+          <w:b/>
+          <w:bCs/>
+          <w:color w:val="163484"/>
+          <w:sz w:val="28"/>
+          <w:szCs w:val="28"/>
+          <w:lang w:val="en-CZ" w:eastAsia="en-GB" w:bidi="ar-SA"/>
+        </w:rPr>
+      </w:pPr>
+      <w:r>
+        <w:rPr>
+          <w:rFonts w:ascii="Calibri" w:eastAsia="Times New Roman" w:hAnsi="Calibri" w:cs="Calibri"/>
+          <w:b/>
+          <w:bCs/>
+          <w:color w:val="163484"/>
+          <w:sz w:val="28"/>
+          <w:szCs w:val="28"/>
+          <w:lang w:val="en-CZ" w:eastAsia="en-GB" w:bidi="ar-SA"/>
+        </w:rPr>
+        <w:t>Gene fusions</w:t>
+      </w:r>
+    </w:p>
+    <w:p>
+      <w:pPr>
+        <w:pStyle w:val="normal1"/>
+        <w:jc w:val="both"/>
+        <w:rPr>
+          <w:rFonts w:ascii="Calibri" w:hAnsi="Calibri" w:cs="Calibri"/>
+        </w:rPr>
+      </w:pPr>
+      <w:r>
+        <w:rPr>
+          <w:rFonts w:ascii="Calibri" w:hAnsi="Calibri" w:cs="Calibri"/>
+        </w:rPr>
+        <w:t>&lt;&lt;fusion_table&gt;&gt;</w:t>
+      </w:r>
+    </w:p>
+    <w:p>
+      <w:pPr>
+        <w:pStyle w:val="normal1"/>
+        <w:jc w:val="both"/>
+        <w:rPr>
+          <w:rFonts w:ascii="Calibri" w:hAnsi="Calibri" w:cs="Calibri"/>
+        </w:rPr>
+      </w:pPr>
+    </w:p>
+    <w:p>
+      <w:pPr>
+        <w:pStyle w:val="normal1"/>
+        <w:jc w:val="both"/>
+        <w:rPr>
+          <w:rFonts w:ascii="Calibri" w:hAnsi="Calibri" w:cs="Calibri"/>
+        </w:rPr>
+      </w:pPr>
+    </w:p>
+    <w:p>
+      <w:pPr>
+        <w:pStyle w:val="normal1"/>
+        <w:jc w:val="both"/>
+        <w:rPr>
+          <w:rFonts w:ascii="Calibri" w:eastAsia="Times New Roman" w:hAnsi="Calibri" w:cs="Calibri"/>
+          <w:b/>
+          <w:bCs/>
+          <w:color w:val="163484"/>
+          <w:sz w:val="28"/>
+          <w:szCs w:val="28"/>
+          <w:lang w:eastAsia="en-GB" w:bidi="ar-SA"/>
+        </w:rPr>
+      </w:pPr>
+      <w:proofErr w:type="spellStart"/>
+      <w:r>
+        <w:rPr>
+          <w:rFonts w:ascii="Calibri" w:eastAsia="Times New Roman" w:hAnsi="Calibri" w:cs="Calibri"/>
+          <w:b/>
+          <w:bCs/>
+          <w:color w:val="163484"/>
+          <w:sz w:val="28"/>
+          <w:szCs w:val="28"/>
+          <w:lang w:eastAsia="en-GB" w:bidi="ar-SA"/>
+        </w:rPr>
+        <w:t>Mutational</w:t>
+      </w:r>
+      <w:proofErr w:type="spellEnd"/>
+      <w:r>
+        <w:rPr>
+          <w:rFonts w:ascii="Calibri" w:eastAsia="Times New Roman" w:hAnsi="Calibri" w:cs="Calibri"/>
+          <w:b/>
+          <w:bCs/>
+          <w:color w:val="163484"/>
+          <w:sz w:val="28"/>
+          <w:szCs w:val="28"/>
+          <w:lang w:eastAsia="en-GB" w:bidi="ar-SA"/>
+        </w:rPr>
+        <w:t xml:space="preserve"> </w:t>
+      </w:r>
+      <w:proofErr w:type="spellStart"/>
+      <w:r>
+        <w:rPr>
+          <w:rFonts w:ascii="Calibri" w:eastAsia="Times New Roman" w:hAnsi="Calibri" w:cs="Calibri"/>
+          <w:b/>
+          <w:bCs/>
+          <w:color w:val="163484"/>
+          <w:sz w:val="28"/>
+          <w:szCs w:val="28"/>
+          <w:lang w:eastAsia="en-GB" w:bidi="ar-SA"/>
+        </w:rPr>
+        <w:t>signatures</w:t>
+      </w:r>
+      <w:proofErr w:type="spellEnd"/>
+    </w:p>
+    <w:p>
+      <w:pPr>
+        <w:pStyle w:val="normal1"/>
+        <w:jc w:val="both"/>
+        <w:rPr>
+          <w:rFonts w:ascii="Calibri" w:hAnsi="Calibri" w:cs="Calibri"/>
+        </w:rPr>
+      </w:pPr>
+      <w:r>
+        <w:rPr>
+          <w:rFonts w:ascii="Calibri" w:hAnsi="Calibri" w:cs="Calibri"/>
+        </w:rPr>
+        <w:t>&lt;&lt;</w:t>
+      </w:r>
+      <w:proofErr w:type="spellStart"/>
+      <w:r>
+        <w:rPr>
+          <w:rFonts w:ascii="Calibri" w:hAnsi="Calibri" w:cs="Calibri"/>
+        </w:rPr>
+        <w:t>mutational_sign_table</w:t>
+      </w:r>
+      <w:proofErr w:type="spellEnd"/>
+      <w:r>
+        <w:rPr>
+          <w:rFonts w:ascii="Calibri" w:hAnsi="Calibri" w:cs="Calibri"/>
+        </w:rPr>
+        <w:t>&gt;&gt;</w:t>
+      </w:r>
+    </w:p>
+    <w:p>
+      <w:pPr>
+        <w:pStyle w:val="normal1"/>
+        <w:jc w:val="both"/>
+        <w:rPr>
+          <w:rFonts w:ascii="Calibri" w:hAnsi="Calibri" w:cs="Calibri"/>
+        </w:rPr>
+      </w:pPr>
+    </w:p>
+    <w:p>
+      <w:pPr>
+        <w:pStyle w:val="normal1"/>
+        <w:jc w:val="both"/>
+        <w:rPr>
+          <w:rFonts w:ascii="Calibri" w:hAnsi="Calibri" w:cs="Calibri"/>
+        </w:rPr>
+      </w:pPr>
+    </w:p>
+    <w:p>
+      <w:pPr>
+        <w:pStyle w:val="normal1"/>
+        <w:jc w:val="both"/>
+        <w:rPr>
+          <w:rFonts w:ascii="Calibri" w:eastAsia="Times New Roman" w:hAnsi="Calibri" w:cs="Calibri"/>
+          <w:b/>
+          <w:bCs/>
+          <w:color w:val="163484"/>
+          <w:sz w:val="28"/>
+          <w:szCs w:val="28"/>
+          <w:lang w:eastAsia="en-GB" w:bidi="ar-SA"/>
+        </w:rPr>
+      </w:pPr>
+      <w:proofErr w:type="spellStart"/>
+      <w:r>
+        <w:rPr>
+          <w:rFonts w:ascii="Calibri" w:eastAsia="Times New Roman" w:hAnsi="Calibri" w:cs="Calibri"/>
+          <w:b/>
+          <w:bCs/>
+          <w:color w:val="163484"/>
+          <w:sz w:val="28"/>
+          <w:szCs w:val="28"/>
+          <w:lang w:eastAsia="en-GB" w:bidi="ar-SA"/>
+        </w:rPr>
+        <w:t>Expression</w:t>
+      </w:r>
+      <w:proofErr w:type="spellEnd"/>
+      <w:r>
+        <w:rPr>
+          <w:rFonts w:ascii="Calibri" w:eastAsia="Times New Roman" w:hAnsi="Calibri" w:cs="Calibri"/>
+          <w:b/>
+          <w:bCs/>
+          <w:color w:val="163484"/>
+          <w:sz w:val="28"/>
+          <w:szCs w:val="28"/>
+          <w:lang w:eastAsia="en-GB" w:bidi="ar-SA"/>
+        </w:rPr>
+        <w:t xml:space="preserve"> profile</w:t>
+      </w:r>
+    </w:p>
+    <w:p>
+      <w:pPr>
+        <w:pStyle w:val="normal1"/>
+        <w:jc w:val="both"/>
+        <w:rPr>
+          <w:rFonts w:ascii="Calibri" w:hAnsi="Calibri" w:cs="Calibri"/>
+        </w:rPr>
+      </w:pPr>
+      <w:r>
+        <w:rPr>
+          <w:rFonts w:ascii="Calibri" w:hAnsi="Calibri" w:cs="Calibri"/>
+        </w:rPr>
+        <w:t>&lt;&lt;</w:t>
+      </w:r>
+      <w:proofErr w:type="spellStart"/>
+      <w:r>
+        <w:rPr>
+          <w:rFonts w:ascii="Calibri" w:hAnsi="Calibri" w:cs="Calibri"/>
+        </w:rPr>
+        <w:t>expression_table</w:t>
+      </w:r>
+      <w:proofErr w:type="spellEnd"/>
+      <w:r>
+        <w:rPr>
+          <w:rFonts w:ascii="Calibri" w:hAnsi="Calibri" w:cs="Calibri"/>
+        </w:rPr>
+        <w:t>&gt;&gt;</w:t>
+      </w:r>
+    </w:p>
+    <w:p>
+      <w:pPr>
+        <w:pStyle w:val="normal1"/>
+        <w:jc w:val="both"/>
+        <w:rPr>
+          <w:rFonts w:ascii="Calibri" w:hAnsi="Calibri" w:cs="Calibri"/>
+        </w:rPr>
+      </w:pPr>
+    </w:p>
+    <w:p>
+      <w:pPr>
+        <w:pStyle w:val="normal1"/>
+        <w:jc w:val="both"/>
+        <w:rPr>
+          <w:rFonts w:ascii="Calibri" w:hAnsi="Calibri" w:cs="Calibri"/>
+        </w:rPr>
+      </w:pPr>
+    </w:p>
+    <w:p>
+      <w:pPr>
+        <w:pStyle w:val="normal1"/>
+        <w:jc w:val="both"/>
+        <w:rPr>
+          <w:rFonts w:ascii="Calibri" w:hAnsi="Calibri" w:cs="Calibri"/>
+        </w:rPr>
+      </w:pPr>
+    </w:p>
+    <w:p>
+      <w:pPr>
+        <w:pStyle w:val="normal1"/>
+        <w:jc w:val="both"/>
+        <w:rPr>
+          <w:rFonts w:ascii="Calibri" w:hAnsi="Calibri" w:cs="Calibri"/>
+        </w:rPr>
+      </w:pPr>
+    </w:p>
+    <w:p>
+      <w:pPr>
+        <w:pStyle w:val="normal1"/>
+        <w:jc w:val="both"/>
+        <w:rPr>
+          <w:rFonts w:ascii="Calibri" w:hAnsi="Calibri" w:cs="Calibri"/>
+        </w:rPr>
+      </w:pPr>
+    </w:p>
+    <w:p>
+      <w:pPr>
+        <w:pStyle w:val="normal1"/>
+        <w:jc w:val="both"/>
+        <w:rPr>
+          <w:rFonts w:ascii="Calibri" w:hAnsi="Calibri" w:cs="Calibri"/>
+        </w:rPr>
+      </w:pPr>
+      <w:r>
+        <w:rPr>
+          <w:rFonts w:ascii="Calibri" w:hAnsi="Calibri" w:cs="Calibri"/>
+        </w:rPr>
         <w:t>&lt;&lt;plot1&gt;&gt;</w:t>
       </w:r>
     </w:p>
     <w:p>
       <w:pPr>
         <w:pStyle w:val="normal1"/>
-        <w:rPr/>
-      </w:pPr>
-      <w:r>
-        <w:rPr/>
+        <w:jc w:val="both"/>
+        <w:rPr>
+          <w:rFonts w:ascii="Calibri" w:hAnsi="Calibri" w:cs="Calibri"/>
+        </w:rPr>
+      </w:pPr>
+    </w:p>
+    <w:p>
+      <w:pPr>
+        <w:pStyle w:val="p2"/>
+        <w:jc w:val="both"/>
+        <w:rPr>
+          <w:rFonts w:ascii="Calibri" w:hAnsi="Calibri" w:cs="Calibri"/>
+          <w:b/>
+          <w:bCs/>
+          <w:color w:val="163484"/>
+          <w:sz w:val="28"/>
+          <w:szCs w:val="28"/>
+          <w:lang w:val="cs-CZ"/>
+        </w:rPr>
+      </w:pPr>
+      <w:r>
+        <w:rPr>
+          <w:rFonts w:ascii="Calibri" w:hAnsi="Calibri" w:cs="Calibri"/>
+          <w:b/>
+          <w:bCs/>
+          <w:color w:val="163484"/>
+          <w:sz w:val="28"/>
+          <w:szCs w:val="28"/>
+          <w:lang w:val="cs-CZ"/>
+        </w:rPr>
+        <w:br w:type="page"/>
+      </w:r>
+    </w:p>
+    <w:p>
+      <w:pPr>
+        <w:pStyle w:val="p2"/>
+        <w:jc w:val="both"/>
+        <w:rPr>
+          <w:rFonts w:ascii="Calibri" w:hAnsi="Calibri" w:cs="Calibri"/>
+          <w:b/>
+          <w:bCs/>
+          <w:color w:val="163484"/>
+          <w:sz w:val="28"/>
+          <w:szCs w:val="28"/>
+          <w:lang w:val="cs-CZ"/>
+        </w:rPr>
+      </w:pPr>
+      <w:r>
+        <w:rPr>
+          <w:rFonts w:ascii="Calibri" w:hAnsi="Calibri" w:cs="Calibri"/>
+          <w:b/>
+          <w:bCs/>
+          <w:color w:val="163484"/>
+          <w:sz w:val="28"/>
+          <w:szCs w:val="28"/>
+          <w:lang w:val="cs-CZ"/>
+        </w:rPr>
+        <w:lastRenderedPageBreak/>
+        <w:t>METHODOLOGY</w:t>
+      </w:r>
+    </w:p>
+    <w:p>
+      <w:pPr>
+        <w:pStyle w:val="p2"/>
+        <w:jc w:val="both"/>
+        <w:rPr>
+          <w:rFonts w:ascii="Calibri" w:hAnsi="Calibri" w:cs="Calibri"/>
+          <w:b/>
+          <w:bCs/>
+          <w:color w:val="163484"/>
+          <w:sz w:val="28"/>
+          <w:szCs w:val="28"/>
+          <w:lang w:val="cs-CZ"/>
+        </w:rPr>
+      </w:pPr>
+    </w:p>
+    <w:p>
+      <w:pPr>
+        <w:pStyle w:val="p2"/>
+        <w:jc w:val="both"/>
+        <w:rPr>
+          <w:rFonts w:ascii="Calibri" w:hAnsi="Calibri" w:cs="Calibri"/>
+          <w:b/>
+          <w:bCs/>
+          <w:color w:val="173A84"/>
+          <w:sz w:val="24"/>
+          <w:szCs w:val="24"/>
+        </w:rPr>
+      </w:pPr>
+      <w:r>
+        <w:rPr>
+          <w:rFonts w:ascii="Calibri" w:hAnsi="Calibri" w:cs="Calibri"/>
+          <w:b/>
+          <w:bCs/>
+          <w:color w:val="173A84"/>
+          <w:sz w:val="24"/>
+          <w:szCs w:val="24"/>
+        </w:rPr>
+        <w:t>Library preparation and sequencing</w:t>
+      </w:r>
+    </w:p>
+    <w:p>
+      <w:pPr>
+        <w:pStyle w:val="p2"/>
+        <w:tabs>
+          <w:tab w:val="left" w:pos="2127"/>
+        </w:tabs>
+        <w:rPr>
+          <w:rFonts w:ascii="Calibri" w:hAnsi="Calibri" w:cs="Calibri"/>
+          <w:b/>
+          <w:bCs/>
+          <w:sz w:val="22"/>
+          <w:szCs w:val="22"/>
+          <w:lang w:val="cs-CZ"/>
+        </w:rPr>
+      </w:pPr>
+      <w:r>
+        <w:rPr>
+          <w:rFonts w:ascii="Calibri" w:hAnsi="Calibri" w:cs="Calibri"/>
+          <w:b/>
+          <w:bCs/>
+          <w:sz w:val="22"/>
+          <w:szCs w:val="22"/>
+          <w:lang w:val="cs-CZ"/>
+        </w:rPr>
+        <w:t>S</w:t>
+      </w:r>
+      <w:r>
+        <w:rPr>
+          <w:rFonts w:ascii="Calibri" w:hAnsi="Calibri" w:cs="Calibri"/>
+          <w:b/>
+          <w:bCs/>
+          <w:sz w:val="22"/>
+          <w:szCs w:val="22"/>
+        </w:rPr>
+        <w:t>omatic small variant calling</w:t>
+      </w:r>
+    </w:p>
+    <w:p>
+      <w:pPr>
+        <w:pStyle w:val="p2"/>
+        <w:jc w:val="both"/>
+        <w:rPr>
+          <w:rFonts w:ascii="Calibri" w:hAnsi="Calibri" w:cs="Calibri"/>
+          <w:sz w:val="22"/>
+          <w:szCs w:val="22"/>
+        </w:rPr>
+      </w:pPr>
+      <w:r>
+        <w:rPr>
+          <w:rFonts w:ascii="Calibri" w:hAnsi="Calibri" w:cs="Calibri"/>
+          <w:sz w:val="22"/>
+          <w:szCs w:val="22"/>
+        </w:rPr>
+        <w:t>DNA for whole-exome sequencing was extracted from peripheral blood using the QIAmp DNA Micro Kit (Qiagen,</w:t>
+      </w:r>
+      <w:r>
+        <w:rPr>
+          <w:rFonts w:ascii="Calibri" w:hAnsi="Calibri" w:cs="Calibri"/>
+          <w:sz w:val="22"/>
+          <w:szCs w:val="22"/>
+          <w:lang w:val="cs-CZ"/>
+        </w:rPr>
+        <w:t xml:space="preserve"> </w:t>
+      </w:r>
+      <w:r>
+        <w:rPr>
+          <w:rFonts w:ascii="Calibri" w:hAnsi="Calibri" w:cs="Calibri"/>
+          <w:sz w:val="22"/>
+          <w:szCs w:val="22"/>
+        </w:rPr>
+        <w:t>Germany). Sequencing libraries were prepared using KAPA HyperExome Kit (Roche, Switzerland). Sequencing was</w:t>
+      </w:r>
+      <w:r>
+        <w:rPr>
+          <w:rFonts w:ascii="Calibri" w:hAnsi="Calibri" w:cs="Calibri"/>
+          <w:sz w:val="22"/>
+          <w:szCs w:val="22"/>
+          <w:lang w:val="cs-CZ"/>
+        </w:rPr>
+        <w:t xml:space="preserve"> </w:t>
+      </w:r>
+      <w:r>
+        <w:rPr>
+          <w:rFonts w:ascii="Calibri" w:hAnsi="Calibri" w:cs="Calibri"/>
+          <w:sz w:val="22"/>
+          <w:szCs w:val="22"/>
+        </w:rPr>
+        <w:t>carried out on the NextSeq 500 device using NextSeq 500/550 Mid Output Kit v2,5 (150 cycles) (Illumina, CA, USA).</w:t>
+      </w:r>
+    </w:p>
+    <w:p>
+      <w:pPr>
+        <w:pStyle w:val="p2"/>
+        <w:jc w:val="both"/>
+        <w:rPr>
+          <w:rFonts w:ascii="Calibri" w:hAnsi="Calibri" w:cs="Calibri"/>
+          <w:sz w:val="22"/>
+          <w:szCs w:val="22"/>
+          <w:lang w:val="cs-CZ"/>
+        </w:rPr>
+      </w:pPr>
+    </w:p>
+    <w:p>
+      <w:pPr>
+        <w:pStyle w:val="p2"/>
+        <w:tabs>
+          <w:tab w:val="left" w:pos="2127"/>
+        </w:tabs>
+        <w:rPr>
+          <w:rFonts w:ascii="Calibri" w:hAnsi="Calibri" w:cs="Calibri"/>
+          <w:b/>
+          <w:bCs/>
+          <w:sz w:val="22"/>
+          <w:szCs w:val="22"/>
+          <w:lang w:val="cs-CZ"/>
+        </w:rPr>
+      </w:pPr>
+      <w:r>
+        <w:rPr>
+          <w:rFonts w:ascii="Calibri" w:hAnsi="Calibri" w:cs="Calibri"/>
+          <w:b/>
+          <w:bCs/>
+          <w:sz w:val="22"/>
+          <w:szCs w:val="22"/>
+        </w:rPr>
+        <w:t>Germline small variant calling</w:t>
+      </w:r>
+    </w:p>
+    <w:p>
+      <w:pPr>
+        <w:pStyle w:val="p2"/>
+        <w:jc w:val="both"/>
+        <w:rPr>
+          <w:rFonts w:ascii="Calibri" w:hAnsi="Calibri" w:cs="Calibri"/>
+          <w:sz w:val="22"/>
+          <w:szCs w:val="22"/>
+        </w:rPr>
+      </w:pPr>
+      <w:r>
+        <w:rPr>
+          <w:rFonts w:ascii="Calibri" w:hAnsi="Calibri" w:cs="Calibri"/>
+          <w:sz w:val="22"/>
+          <w:szCs w:val="22"/>
+        </w:rPr>
+        <w:t>DNA for whole-exome sequencing was extracted from FFPE tissue using QIAmp DNA FFPE Tissue Kit (Qiagen, Germany) and treated with NEBNext FFPE DNA Repair Mix (New England Biolabs, MA, USA). Sequencing libraries were prepared using KAPA HyperExome Kit (Roche, Switzerland). Sequencing was carried out on the NextSeq 500 device using NextSeq 500/550 Mid Output Kit v2.5 (150 cycles) (Illumina, CA, USA).</w:t>
+      </w:r>
+    </w:p>
+    <w:p>
+      <w:pPr>
+        <w:pStyle w:val="p2"/>
+        <w:jc w:val="both"/>
+        <w:rPr>
+          <w:rFonts w:ascii="Calibri" w:hAnsi="Calibri" w:cs="Calibri"/>
+          <w:i/>
+          <w:iCs/>
+          <w:lang w:val="cs-CZ"/>
+        </w:rPr>
+      </w:pPr>
+    </w:p>
+    <w:p>
+      <w:pPr>
+        <w:pStyle w:val="p2"/>
+        <w:tabs>
+          <w:tab w:val="left" w:pos="2127"/>
+        </w:tabs>
+        <w:rPr>
+          <w:rFonts w:ascii="Calibri" w:hAnsi="Calibri" w:cs="Calibri"/>
+          <w:b/>
+          <w:bCs/>
+          <w:sz w:val="22"/>
+          <w:szCs w:val="22"/>
+          <w:lang w:val="cs-CZ"/>
+        </w:rPr>
+      </w:pPr>
+      <w:r>
+        <w:rPr>
+          <w:rFonts w:ascii="Calibri" w:hAnsi="Calibri" w:cs="Calibri"/>
+          <w:b/>
+          <w:bCs/>
+          <w:sz w:val="22"/>
+          <w:szCs w:val="22"/>
+          <w:lang w:val="cs-CZ"/>
+        </w:rPr>
+        <w:t>F</w:t>
+      </w:r>
+      <w:r>
+        <w:rPr>
+          <w:rFonts w:ascii="Calibri" w:hAnsi="Calibri" w:cs="Calibri"/>
+          <w:b/>
+          <w:bCs/>
+          <w:sz w:val="22"/>
+          <w:szCs w:val="22"/>
+        </w:rPr>
+        <w:t>usion genes</w:t>
+      </w:r>
+      <w:r>
+        <w:rPr>
+          <w:rFonts w:ascii="Calibri" w:hAnsi="Calibri" w:cs="Calibri"/>
+          <w:b/>
+          <w:bCs/>
+          <w:sz w:val="22"/>
+          <w:szCs w:val="22"/>
+          <w:lang w:val="cs-CZ"/>
+        </w:rPr>
+        <w:t xml:space="preserve"> </w:t>
+      </w:r>
+      <w:proofErr w:type="spellStart"/>
+      <w:r>
+        <w:rPr>
+          <w:rFonts w:ascii="Calibri" w:hAnsi="Calibri" w:cs="Calibri"/>
+          <w:b/>
+          <w:bCs/>
+          <w:sz w:val="22"/>
+          <w:szCs w:val="22"/>
+          <w:lang w:val="cs-CZ"/>
+        </w:rPr>
+        <w:t>detection</w:t>
+      </w:r>
+      <w:proofErr w:type="spellEnd"/>
+      <w:r>
+        <w:rPr>
+          <w:rFonts w:ascii="Calibri" w:hAnsi="Calibri" w:cs="Calibri"/>
+          <w:b/>
+          <w:bCs/>
+          <w:sz w:val="22"/>
+          <w:szCs w:val="22"/>
+          <w:lang w:val="cs-CZ"/>
+        </w:rPr>
+        <w:t xml:space="preserve"> and e</w:t>
+      </w:r>
+      <w:r>
+        <w:rPr>
+          <w:rFonts w:ascii="Calibri" w:hAnsi="Calibri" w:cs="Calibri"/>
+          <w:b/>
+          <w:bCs/>
+          <w:sz w:val="22"/>
+          <w:szCs w:val="22"/>
+        </w:rPr>
+        <w:t>xpression profil</w:t>
+      </w:r>
+      <w:proofErr w:type="spellStart"/>
+      <w:r>
+        <w:rPr>
+          <w:rFonts w:ascii="Calibri" w:hAnsi="Calibri" w:cs="Calibri"/>
+          <w:b/>
+          <w:bCs/>
+          <w:sz w:val="22"/>
+          <w:szCs w:val="22"/>
+          <w:lang w:val="cs-CZ"/>
+        </w:rPr>
+        <w:t>ing</w:t>
+      </w:r>
+      <w:proofErr w:type="spellEnd"/>
+    </w:p>
+    <w:p>
+      <w:pPr>
+        <w:pStyle w:val="p2"/>
+        <w:jc w:val="both"/>
+        <w:rPr>
+          <w:rFonts w:ascii="Calibri" w:hAnsi="Calibri" w:cs="Calibri"/>
+          <w:sz w:val="22"/>
+          <w:szCs w:val="22"/>
+        </w:rPr>
+      </w:pPr>
+      <w:r>
+        <w:rPr>
+          <w:rFonts w:ascii="Calibri" w:hAnsi="Calibri" w:cs="Calibri"/>
+          <w:sz w:val="22"/>
+          <w:szCs w:val="22"/>
+        </w:rPr>
+        <w:t xml:space="preserve">RNA for </w:t>
+      </w:r>
+      <w:proofErr w:type="spellStart"/>
+      <w:r>
+        <w:rPr>
+          <w:rFonts w:ascii="Calibri" w:hAnsi="Calibri" w:cs="Calibri"/>
+          <w:sz w:val="22"/>
+          <w:szCs w:val="22"/>
+          <w:lang w:val="cs-CZ"/>
+        </w:rPr>
+        <w:t>targeted</w:t>
+      </w:r>
+      <w:proofErr w:type="spellEnd"/>
+      <w:r>
+        <w:rPr>
+          <w:rFonts w:ascii="Calibri" w:hAnsi="Calibri" w:cs="Calibri"/>
+          <w:sz w:val="22"/>
+          <w:szCs w:val="22"/>
+          <w:lang w:val="cs-CZ"/>
+        </w:rPr>
+        <w:t xml:space="preserve"> </w:t>
+      </w:r>
+      <w:r>
+        <w:rPr>
+          <w:rFonts w:ascii="Calibri" w:hAnsi="Calibri" w:cs="Calibri"/>
+          <w:sz w:val="22"/>
+          <w:szCs w:val="22"/>
+        </w:rPr>
+        <w:t>RNA sequencing was extracted from frozen tissue using MiRVana miRNA Isolation Kit and treated with a DNA-free DNA Removal Kit (ThermoFisher Scientific). Messenger RNA was purified using NEBNext Poly(A) mRNA Magnetic Isolation Module (New England Biolabs). Sequencing libraries from polyA-selected mRNA were prepared using NEBNext Ultra II Directional RNA Library Prep Kit (New England Biolabs). Sequencing was carried out on the NextSeq 500 device using NextSeq 500/550 Mid Output Kit v2.5 (75 cycles) (Illumina).</w:t>
+      </w:r>
+    </w:p>
+    <w:p>
+      <w:pPr>
+        <w:pStyle w:val="p2"/>
+        <w:jc w:val="both"/>
+        <w:rPr>
+          <w:rFonts w:ascii="Calibri" w:hAnsi="Calibri" w:cs="Calibri"/>
+          <w:sz w:val="22"/>
+          <w:szCs w:val="22"/>
+        </w:rPr>
+      </w:pPr>
+    </w:p>
+    <w:p>
+      <w:pPr>
+        <w:pStyle w:val="p2"/>
+        <w:jc w:val="both"/>
+        <w:rPr>
+          <w:rFonts w:ascii="Calibri" w:hAnsi="Calibri" w:cs="Calibri"/>
+          <w:sz w:val="22"/>
+          <w:szCs w:val="22"/>
+        </w:rPr>
+      </w:pPr>
+    </w:p>
+    <w:p>
+      <w:pPr>
+        <w:pStyle w:val="p2"/>
+        <w:jc w:val="both"/>
+        <w:rPr>
+          <w:rFonts w:ascii="Calibri" w:hAnsi="Calibri" w:cs="Calibri"/>
+          <w:b/>
+          <w:bCs/>
+          <w:color w:val="173A84"/>
+          <w:sz w:val="24"/>
+          <w:szCs w:val="24"/>
+        </w:rPr>
+      </w:pPr>
+      <w:r>
+        <w:rPr>
+          <w:rFonts w:ascii="Calibri" w:hAnsi="Calibri" w:cs="Calibri"/>
+          <w:b/>
+          <w:bCs/>
+          <w:color w:val="173A84"/>
+          <w:sz w:val="24"/>
+          <w:szCs w:val="24"/>
+        </w:rPr>
+        <w:t>Patient-specific information regarding the analysis</w:t>
+      </w:r>
+    </w:p>
+    <w:p>
+      <w:pPr>
+        <w:pStyle w:val="p2"/>
+        <w:rPr>
+          <w:rFonts w:ascii="Calibri" w:hAnsi="Calibri" w:cs="Calibri"/>
+          <w:sz w:val="22"/>
+          <w:szCs w:val="22"/>
+          <w:lang w:val="cs-CZ"/>
+        </w:rPr>
+      </w:pPr>
+      <w:r>
+        <w:rPr>
+          <w:rFonts w:ascii="Calibri" w:hAnsi="Calibri" w:cs="Calibri"/>
+          <w:sz w:val="22"/>
+          <w:szCs w:val="22"/>
+        </w:rPr>
+        <w:t>DNA</w:t>
+      </w:r>
+      <w:r>
+        <w:rPr>
+          <w:rFonts w:ascii="Calibri" w:hAnsi="Calibri" w:cs="Calibri"/>
+          <w:sz w:val="22"/>
+          <w:szCs w:val="22"/>
+          <w:lang w:val="cs-CZ"/>
+        </w:rPr>
+        <w:t xml:space="preserve"> </w:t>
+      </w:r>
+      <w:r>
+        <w:rPr>
+          <w:rFonts w:ascii="Calibri" w:hAnsi="Calibri" w:cs="Calibri"/>
+          <w:sz w:val="22"/>
+          <w:szCs w:val="22"/>
+        </w:rPr>
+        <w:t>was extracted from FFPE tissue. DIN was 2.9. The sequencing was performed on the 26th of April, 2023. 96% of the target regions were covered at least 20 times.</w:t>
+      </w:r>
+      <w:r>
+        <w:rPr>
+          <w:rFonts w:ascii="Calibri" w:hAnsi="Calibri" w:cs="Calibri"/>
+          <w:sz w:val="22"/>
+          <w:szCs w:val="22"/>
+          <w:lang w:val="cs-CZ"/>
+        </w:rPr>
+        <w:t xml:space="preserve"> (</w:t>
+      </w:r>
+      <w:proofErr w:type="spellStart"/>
+      <w:r>
+        <w:rPr>
+          <w:rFonts w:ascii="Calibri" w:hAnsi="Calibri" w:cs="Calibri"/>
+          <w:i/>
+          <w:iCs/>
+          <w:lang w:val="cs-CZ"/>
+        </w:rPr>
+        <w:t>somatic</w:t>
+      </w:r>
+      <w:proofErr w:type="spellEnd"/>
+      <w:r>
+        <w:rPr>
+          <w:rFonts w:ascii="Calibri" w:hAnsi="Calibri" w:cs="Calibri"/>
+          <w:i/>
+          <w:iCs/>
+          <w:lang w:val="cs-CZ"/>
+        </w:rPr>
+        <w:t xml:space="preserve"> var call)</w:t>
+      </w:r>
+    </w:p>
+    <w:p>
+      <w:pPr>
+        <w:pStyle w:val="p2"/>
+        <w:rPr>
+          <w:rFonts w:ascii="Calibri" w:hAnsi="Calibri" w:cs="Calibri"/>
+          <w:sz w:val="22"/>
+          <w:szCs w:val="22"/>
+        </w:rPr>
+      </w:pPr>
+    </w:p>
+    <w:p>
+      <w:pPr>
+        <w:pStyle w:val="p2"/>
+        <w:rPr>
+          <w:rFonts w:ascii="Calibri" w:hAnsi="Calibri" w:cs="Calibri"/>
+          <w:i/>
+          <w:iCs/>
+          <w:lang w:val="cs-CZ"/>
+        </w:rPr>
+      </w:pPr>
+      <w:r>
+        <w:rPr>
+          <w:rFonts w:ascii="Calibri" w:hAnsi="Calibri" w:cs="Calibri"/>
+          <w:sz w:val="22"/>
+          <w:szCs w:val="22"/>
+        </w:rPr>
+        <w:t>The sequencing was performed on the 26th of April, 2023. 91% of the target regions were covered at least 30 times.</w:t>
+      </w:r>
+      <w:r>
+        <w:rPr>
+          <w:rFonts w:ascii="Calibri" w:hAnsi="Calibri" w:cs="Calibri"/>
+          <w:sz w:val="22"/>
+          <w:szCs w:val="22"/>
+          <w:lang w:val="cs-CZ"/>
+        </w:rPr>
+        <w:t xml:space="preserve"> (</w:t>
+      </w:r>
+      <w:proofErr w:type="spellStart"/>
+      <w:r>
+        <w:rPr>
+          <w:rFonts w:ascii="Calibri" w:hAnsi="Calibri" w:cs="Calibri"/>
+          <w:i/>
+          <w:iCs/>
+          <w:lang w:val="cs-CZ"/>
+        </w:rPr>
+        <w:t>germline</w:t>
+      </w:r>
+      <w:proofErr w:type="spellEnd"/>
+      <w:r>
+        <w:rPr>
+          <w:rFonts w:ascii="Calibri" w:hAnsi="Calibri" w:cs="Calibri"/>
+          <w:i/>
+          <w:iCs/>
+          <w:lang w:val="cs-CZ"/>
+        </w:rPr>
+        <w:t xml:space="preserve"> var call)</w:t>
+      </w:r>
+    </w:p>
+    <w:p>
+      <w:pPr>
+        <w:pStyle w:val="p2"/>
+        <w:rPr>
+          <w:rFonts w:ascii="Calibri" w:hAnsi="Calibri" w:cs="Calibri"/>
+          <w:i/>
+          <w:iCs/>
+          <w:lang w:val="cs-CZ"/>
+        </w:rPr>
+      </w:pPr>
+    </w:p>
+    <w:p>
+      <w:pPr>
+        <w:pStyle w:val="p2"/>
+        <w:rPr>
+          <w:rFonts w:ascii="Calibri" w:hAnsi="Calibri" w:cs="Calibri"/>
+          <w:sz w:val="22"/>
+          <w:szCs w:val="22"/>
+        </w:rPr>
+      </w:pPr>
+      <w:r>
+        <w:rPr>
+          <w:rFonts w:ascii="Calibri" w:hAnsi="Calibri" w:cs="Calibri"/>
+          <w:sz w:val="22"/>
+          <w:szCs w:val="22"/>
+        </w:rPr>
+        <w:t>The sequencing was performed on the 3rd of May, 2023. The manufacturer´s recommendations on input RNA</w:t>
+      </w:r>
+      <w:r>
+        <w:rPr>
+          <w:rFonts w:ascii="Calibri" w:hAnsi="Calibri" w:cs="Calibri"/>
+          <w:sz w:val="22"/>
+          <w:szCs w:val="22"/>
+          <w:lang w:val="cs-CZ"/>
+        </w:rPr>
+        <w:t xml:space="preserve"> </w:t>
+      </w:r>
+      <w:r>
+        <w:rPr>
+          <w:rFonts w:ascii="Calibri" w:hAnsi="Calibri" w:cs="Calibri"/>
+          <w:sz w:val="22"/>
+          <w:szCs w:val="22"/>
+        </w:rPr>
+        <w:t>quality state that the RNA integrity number (RIN) should be ≥7. The RIN of RNA extracted from the patient´s tumor</w:t>
+      </w:r>
+      <w:r>
+        <w:rPr>
+          <w:rFonts w:ascii="Calibri" w:hAnsi="Calibri" w:cs="Calibri"/>
+          <w:sz w:val="22"/>
+          <w:szCs w:val="22"/>
+          <w:lang w:val="cs-CZ"/>
+        </w:rPr>
+        <w:t xml:space="preserve"> </w:t>
+      </w:r>
+      <w:r>
+        <w:rPr>
+          <w:rFonts w:ascii="Calibri" w:hAnsi="Calibri" w:cs="Calibri"/>
+          <w:sz w:val="22"/>
+          <w:szCs w:val="22"/>
+        </w:rPr>
+        <w:t>was 8,9.</w:t>
+      </w:r>
+      <w:r>
+        <w:rPr>
+          <w:rFonts w:ascii="Calibri" w:hAnsi="Calibri" w:cs="Calibri"/>
+          <w:sz w:val="22"/>
+          <w:szCs w:val="22"/>
+          <w:lang w:val="cs-CZ"/>
+        </w:rPr>
+        <w:t xml:space="preserve"> (</w:t>
+      </w:r>
+      <w:proofErr w:type="spellStart"/>
+      <w:r>
+        <w:rPr>
+          <w:rFonts w:ascii="Calibri" w:hAnsi="Calibri" w:cs="Calibri"/>
+          <w:i/>
+          <w:iCs/>
+          <w:lang w:val="cs-CZ"/>
+        </w:rPr>
+        <w:t>expression</w:t>
+      </w:r>
+      <w:proofErr w:type="spellEnd"/>
+      <w:r>
+        <w:rPr>
+          <w:rFonts w:ascii="Calibri" w:hAnsi="Calibri" w:cs="Calibri"/>
+          <w:i/>
+          <w:iCs/>
+          <w:lang w:val="cs-CZ"/>
+        </w:rPr>
+        <w:t xml:space="preserve"> profile</w:t>
+      </w:r>
+      <w:r>
+        <w:rPr>
+          <w:rFonts w:ascii="Calibri" w:hAnsi="Calibri" w:cs="Calibri"/>
+          <w:i/>
+          <w:iCs/>
+          <w:lang w:val="cs-CZ"/>
+        </w:rPr>
+        <w:t>)</w:t>
+      </w:r>
+      <w:r>
+        <w:rPr>
+          <w:rFonts w:ascii="Calibri" w:hAnsi="Calibri" w:cs="Calibri"/>
+          <w:sz w:val="22"/>
+          <w:szCs w:val="22"/>
+        </w:rPr>
+        <w:br/>
+      </w:r>
+      <w:r>
+        <w:rPr>
+          <w:rFonts w:ascii="Calibri" w:hAnsi="Calibri" w:cs="Calibri"/>
+          <w:sz w:val="22"/>
+          <w:szCs w:val="22"/>
+        </w:rPr>
+        <w:br/>
+      </w:r>
+    </w:p>
+    <w:p>
+      <w:pPr>
+        <w:pStyle w:val="p2"/>
+        <w:jc w:val="both"/>
+        <w:rPr>
+          <w:rFonts w:ascii="Calibri" w:hAnsi="Calibri" w:cs="Calibri"/>
+          <w:sz w:val="22"/>
+          <w:szCs w:val="22"/>
+        </w:rPr>
+      </w:pPr>
+    </w:p>
+    <w:p>
+      <w:pPr>
+        <w:pStyle w:val="p2"/>
+        <w:jc w:val="both"/>
+        <w:rPr>
+          <w:rFonts w:ascii="Calibri" w:hAnsi="Calibri" w:cs="Calibri"/>
+          <w:b/>
+          <w:bCs/>
+          <w:color w:val="173A84"/>
+          <w:sz w:val="24"/>
+          <w:szCs w:val="24"/>
+        </w:rPr>
+      </w:pPr>
+      <w:r>
+        <w:rPr>
+          <w:rFonts w:ascii="Calibri" w:hAnsi="Calibri" w:cs="Calibri"/>
+          <w:b/>
+          <w:bCs/>
+          <w:color w:val="173A84"/>
+          <w:sz w:val="24"/>
+          <w:szCs w:val="24"/>
+        </w:rPr>
+        <w:t>Bioinformatic workflow</w:t>
+      </w:r>
+    </w:p>
+    <w:p>
+      <w:pPr>
+        <w:pStyle w:val="p2"/>
+        <w:tabs>
+          <w:tab w:val="left" w:pos="2127"/>
+        </w:tabs>
+        <w:rPr>
+          <w:rFonts w:ascii="Calibri" w:hAnsi="Calibri" w:cs="Calibri"/>
+          <w:b/>
+          <w:bCs/>
+          <w:sz w:val="22"/>
+          <w:szCs w:val="22"/>
+          <w:lang w:val="cs-CZ"/>
+        </w:rPr>
+      </w:pPr>
+      <w:r>
+        <w:rPr>
+          <w:rFonts w:ascii="Calibri" w:hAnsi="Calibri" w:cs="Calibri"/>
+          <w:b/>
+          <w:bCs/>
+          <w:sz w:val="22"/>
+          <w:szCs w:val="22"/>
+          <w:lang w:val="cs-CZ"/>
+        </w:rPr>
+        <w:t>S</w:t>
+      </w:r>
+      <w:r>
+        <w:rPr>
+          <w:rFonts w:ascii="Calibri" w:hAnsi="Calibri" w:cs="Calibri"/>
+          <w:b/>
+          <w:bCs/>
+          <w:sz w:val="22"/>
+          <w:szCs w:val="22"/>
+        </w:rPr>
+        <w:t>omatic small variant calling</w:t>
+      </w:r>
+    </w:p>
+    <w:p>
+      <w:pPr>
+        <w:pStyle w:val="p2"/>
+        <w:tabs>
+          <w:tab w:val="left" w:pos="2127"/>
+        </w:tabs>
+        <w:jc w:val="both"/>
+        <w:rPr>
+          <w:rFonts w:ascii="Calibri" w:hAnsi="Calibri" w:cs="Calibri"/>
+          <w:sz w:val="22"/>
+          <w:szCs w:val="22"/>
+        </w:rPr>
+      </w:pPr>
+      <w:r>
+        <w:rPr>
+          <w:rFonts w:ascii="Calibri" w:hAnsi="Calibri" w:cs="Calibri"/>
+          <w:sz w:val="22"/>
+          <w:szCs w:val="22"/>
+        </w:rPr>
+        <w:t xml:space="preserve">Data processing: </w:t>
+      </w:r>
+      <w:r>
+        <w:rPr>
+          <w:rFonts w:ascii="Calibri" w:hAnsi="Calibri" w:cs="Calibri"/>
+          <w:sz w:val="22"/>
+          <w:szCs w:val="22"/>
+        </w:rPr>
+        <w:tab/>
+      </w:r>
+      <w:r>
+        <w:rPr>
+          <w:rFonts w:ascii="Calibri" w:hAnsi="Calibri" w:cs="Calibri"/>
+          <w:sz w:val="22"/>
+          <w:szCs w:val="22"/>
+        </w:rPr>
+        <w:t>BWA (alignment to GRCh38), Picard (marking duplicates), Samtools (sorting/indexing)</w:t>
+      </w:r>
+    </w:p>
+    <w:p>
+      <w:pPr>
+        <w:pStyle w:val="p2"/>
+        <w:tabs>
+          <w:tab w:val="left" w:pos="2127"/>
+        </w:tabs>
+        <w:jc w:val="both"/>
+        <w:rPr>
+          <w:rFonts w:ascii="Calibri" w:hAnsi="Calibri" w:cs="Calibri"/>
+          <w:sz w:val="22"/>
+          <w:szCs w:val="22"/>
+        </w:rPr>
+      </w:pPr>
+      <w:r>
+        <w:rPr>
+          <w:rFonts w:ascii="Calibri" w:hAnsi="Calibri" w:cs="Calibri"/>
+          <w:sz w:val="22"/>
+          <w:szCs w:val="22"/>
+        </w:rPr>
+        <w:t xml:space="preserve">Quality Control: </w:t>
+      </w:r>
+      <w:r>
+        <w:rPr>
+          <w:rFonts w:ascii="Calibri" w:hAnsi="Calibri" w:cs="Calibri"/>
+          <w:sz w:val="22"/>
+          <w:szCs w:val="22"/>
+        </w:rPr>
+        <w:tab/>
+      </w:r>
+      <w:r>
+        <w:rPr>
+          <w:rFonts w:ascii="Calibri" w:hAnsi="Calibri" w:cs="Calibri"/>
+          <w:sz w:val="22"/>
+          <w:szCs w:val="22"/>
+        </w:rPr>
+        <w:t>Qualimap, PicardTools CollectHsMetrics, FastQC (aggregated in MultiQC)</w:t>
+      </w:r>
+    </w:p>
+    <w:p>
+      <w:pPr>
+        <w:pStyle w:val="p2"/>
+        <w:tabs>
+          <w:tab w:val="left" w:pos="2127"/>
+        </w:tabs>
+        <w:jc w:val="both"/>
+        <w:rPr>
+          <w:rFonts w:ascii="Calibri" w:hAnsi="Calibri" w:cs="Calibri"/>
+          <w:sz w:val="22"/>
+          <w:szCs w:val="22"/>
+        </w:rPr>
+      </w:pPr>
+      <w:r>
+        <w:rPr>
+          <w:rFonts w:ascii="Calibri" w:hAnsi="Calibri" w:cs="Calibri"/>
+          <w:sz w:val="22"/>
+          <w:szCs w:val="22"/>
+        </w:rPr>
+        <w:t xml:space="preserve">Variant Calling: </w:t>
+      </w:r>
+      <w:r>
+        <w:rPr>
+          <w:rFonts w:ascii="Calibri" w:hAnsi="Calibri" w:cs="Calibri"/>
+          <w:sz w:val="22"/>
+          <w:szCs w:val="22"/>
+        </w:rPr>
+        <w:tab/>
+      </w:r>
+      <w:r>
+        <w:rPr>
+          <w:rFonts w:ascii="Calibri" w:hAnsi="Calibri" w:cs="Calibri"/>
+          <w:sz w:val="22"/>
+          <w:szCs w:val="22"/>
+        </w:rPr>
+        <w:t>Strelka, VarDict, Mutect2, SomaticSniper, LoFreq, MuSE, VarScan (SomaticSeq pipeline,</w:t>
+      </w:r>
+      <w:r>
+        <w:rPr>
+          <w:rFonts w:ascii="Calibri" w:hAnsi="Calibri" w:cs="Calibri"/>
+          <w:sz w:val="22"/>
+          <w:szCs w:val="22"/>
+          <w:lang w:val="cs-CZ"/>
+        </w:rPr>
+        <w:t xml:space="preserve"> </w:t>
+      </w:r>
+      <w:r>
+        <w:rPr>
+          <w:rFonts w:ascii="Calibri" w:hAnsi="Calibri" w:cs="Calibri"/>
+          <w:sz w:val="22"/>
+          <w:szCs w:val="22"/>
+          <w:lang w:val="cs-CZ"/>
+        </w:rPr>
+        <w:tab/>
+      </w:r>
+      <w:r>
+        <w:rPr>
+          <w:rFonts w:ascii="Calibri" w:hAnsi="Calibri" w:cs="Calibri"/>
+          <w:sz w:val="22"/>
+          <w:szCs w:val="22"/>
+        </w:rPr>
+        <w:t>consensus approach – calls made by 3 or more callers out of 7)</w:t>
+      </w:r>
+    </w:p>
+    <w:p>
+      <w:pPr>
+        <w:pStyle w:val="p2"/>
+        <w:tabs>
+          <w:tab w:val="left" w:pos="2127"/>
+        </w:tabs>
+        <w:jc w:val="both"/>
+        <w:rPr>
+          <w:rFonts w:ascii="Calibri" w:hAnsi="Calibri" w:cs="Calibri"/>
+          <w:sz w:val="22"/>
+          <w:szCs w:val="22"/>
+        </w:rPr>
+      </w:pPr>
+      <w:r>
+        <w:rPr>
+          <w:rFonts w:ascii="Calibri" w:hAnsi="Calibri" w:cs="Calibri"/>
+          <w:sz w:val="22"/>
+          <w:szCs w:val="22"/>
+        </w:rPr>
+        <w:t xml:space="preserve">Annotation: </w:t>
+      </w:r>
+      <w:r>
+        <w:rPr>
+          <w:rFonts w:ascii="Calibri" w:hAnsi="Calibri" w:cs="Calibri"/>
+          <w:sz w:val="22"/>
+          <w:szCs w:val="22"/>
+        </w:rPr>
+        <w:tab/>
+      </w:r>
+      <w:r>
+        <w:rPr>
+          <w:rFonts w:ascii="Calibri" w:hAnsi="Calibri" w:cs="Calibri"/>
+          <w:sz w:val="22"/>
+          <w:szCs w:val="22"/>
+        </w:rPr>
+        <w:t>Ensembl Variant Effect Predictor + in-house annotation scripts for Gene, Transcript</w:t>
+      </w:r>
+      <w:r>
+        <w:rPr>
+          <w:rFonts w:ascii="Calibri" w:hAnsi="Calibri" w:cs="Calibri"/>
+          <w:sz w:val="22"/>
+          <w:szCs w:val="22"/>
+          <w:lang w:val="cs-CZ"/>
+        </w:rPr>
+        <w:t xml:space="preserve"> </w:t>
+      </w:r>
+      <w:r>
+        <w:rPr>
+          <w:rFonts w:ascii="Calibri" w:hAnsi="Calibri" w:cs="Calibri"/>
+          <w:sz w:val="22"/>
+          <w:szCs w:val="22"/>
+          <w:lang w:val="cs-CZ"/>
+        </w:rPr>
+        <w:tab/>
+      </w:r>
+      <w:r>
+        <w:rPr>
+          <w:rFonts w:ascii="Calibri" w:hAnsi="Calibri" w:cs="Calibri"/>
+          <w:sz w:val="22"/>
+          <w:szCs w:val="22"/>
+        </w:rPr>
+        <w:t xml:space="preserve">assignment, Variant Consequence, Population databases (1000 Genomes, GnomAD, ExAC), </w:t>
+      </w:r>
+      <w:r>
+        <w:rPr>
+          <w:rFonts w:ascii="Calibri" w:hAnsi="Calibri" w:cs="Calibri"/>
+          <w:sz w:val="22"/>
+          <w:szCs w:val="22"/>
+          <w:lang w:val="cs-CZ"/>
+        </w:rPr>
+        <w:tab/>
+      </w:r>
+      <w:r>
+        <w:rPr>
+          <w:rFonts w:ascii="Calibri" w:hAnsi="Calibri" w:cs="Calibri"/>
+          <w:sz w:val="22"/>
+          <w:szCs w:val="22"/>
+        </w:rPr>
+        <w:t xml:space="preserve">Clinical databases (dbSNP, CancerGeneCensus, COSMIC, HGMD, NHLBI ESP, TruSight, ClinVar, </w:t>
+      </w:r>
+      <w:r>
+        <w:rPr>
+          <w:rFonts w:ascii="Calibri" w:hAnsi="Calibri" w:cs="Calibri"/>
+          <w:sz w:val="22"/>
+          <w:szCs w:val="22"/>
+          <w:lang w:val="cs-CZ"/>
+        </w:rPr>
+        <w:tab/>
+      </w:r>
+      <w:r>
+        <w:rPr>
+          <w:rFonts w:ascii="Calibri" w:hAnsi="Calibri" w:cs="Calibri"/>
+          <w:sz w:val="22"/>
+          <w:szCs w:val="22"/>
+        </w:rPr>
+        <w:t>MD Anderson, Foundation One CDx), Protein structure predictors (SIFT, PolyPhen2</w:t>
+      </w:r>
+      <w:r>
+        <w:rPr>
+          <w:rFonts w:ascii="Calibri" w:hAnsi="Calibri" w:cs="Calibri"/>
+          <w:sz w:val="22"/>
+          <w:szCs w:val="22"/>
+          <w:lang w:val="cs-CZ"/>
+        </w:rPr>
+        <w:t>)</w:t>
+      </w:r>
+    </w:p>
+    <w:p>
+      <w:pPr>
+        <w:pStyle w:val="p2"/>
+        <w:tabs>
+          <w:tab w:val="left" w:pos="2127"/>
+        </w:tabs>
+        <w:jc w:val="both"/>
+        <w:rPr>
+          <w:rFonts w:ascii="Calibri" w:hAnsi="Calibri" w:cs="Calibri"/>
+          <w:b/>
+          <w:bCs/>
+          <w:sz w:val="22"/>
+          <w:szCs w:val="22"/>
+        </w:rPr>
+      </w:pPr>
+      <w:r>
+        <w:rPr>
+          <w:rFonts w:ascii="Calibri" w:hAnsi="Calibri" w:cs="Calibri"/>
+          <w:sz w:val="22"/>
+          <w:szCs w:val="22"/>
+        </w:rPr>
+        <w:t xml:space="preserve">TMB computation: </w:t>
+      </w:r>
+      <w:r>
+        <w:rPr>
+          <w:rFonts w:ascii="Calibri" w:hAnsi="Calibri" w:cs="Calibri"/>
+          <w:sz w:val="22"/>
+          <w:szCs w:val="22"/>
+        </w:rPr>
+        <w:tab/>
+      </w:r>
+      <w:r>
+        <w:rPr>
+          <w:rFonts w:ascii="Calibri" w:hAnsi="Calibri" w:cs="Calibri"/>
+          <w:sz w:val="22"/>
+          <w:szCs w:val="22"/>
+        </w:rPr>
+        <w:t xml:space="preserve">Count only non-synonymous exonic SNVs with VAF &gt; 5%. </w:t>
+      </w:r>
+    </w:p>
+    <w:p>
+      <w:pPr>
+        <w:pStyle w:val="p2"/>
+        <w:tabs>
+          <w:tab w:val="left" w:pos="2127"/>
+        </w:tabs>
+        <w:jc w:val="both"/>
+        <w:rPr>
+          <w:rFonts w:ascii="Calibri" w:hAnsi="Calibri" w:cs="Calibri"/>
+          <w:sz w:val="22"/>
+          <w:szCs w:val="22"/>
+        </w:rPr>
+      </w:pPr>
+      <w:r>
+        <w:rPr>
+          <w:rFonts w:ascii="Calibri" w:hAnsi="Calibri" w:cs="Calibri"/>
+          <w:sz w:val="22"/>
+          <w:szCs w:val="22"/>
+        </w:rPr>
+        <w:tab/>
+      </w:r>
+      <w:r>
+        <w:rPr>
+          <w:rFonts w:ascii="Calibri" w:hAnsi="Calibri" w:cs="Calibri"/>
+          <w:sz w:val="22"/>
+          <w:szCs w:val="22"/>
+        </w:rPr>
+        <w:t>TMB = variant count × 10⁶ / exome size</w:t>
+      </w:r>
+    </w:p>
+    <w:p>
+      <w:pPr>
+        <w:pStyle w:val="p2"/>
+        <w:tabs>
+          <w:tab w:val="left" w:pos="2127"/>
+        </w:tabs>
+        <w:jc w:val="both"/>
+        <w:rPr>
+          <w:rFonts w:ascii="Calibri" w:hAnsi="Calibri" w:cs="Calibri"/>
+          <w:sz w:val="22"/>
+          <w:szCs w:val="22"/>
+        </w:rPr>
+      </w:pPr>
+    </w:p>
+    <w:p>
+      <w:pPr>
+        <w:pStyle w:val="p2"/>
+        <w:tabs>
+          <w:tab w:val="left" w:pos="2127"/>
+        </w:tabs>
+        <w:rPr>
+          <w:rFonts w:ascii="Calibri" w:hAnsi="Calibri" w:cs="Calibri"/>
+          <w:b/>
+          <w:bCs/>
+          <w:sz w:val="22"/>
+          <w:szCs w:val="22"/>
+          <w:lang w:val="cs-CZ"/>
+        </w:rPr>
+      </w:pPr>
+      <w:r>
+        <w:rPr>
+          <w:rFonts w:ascii="Calibri" w:hAnsi="Calibri" w:cs="Calibri"/>
+          <w:b/>
+          <w:bCs/>
+          <w:sz w:val="22"/>
+          <w:szCs w:val="22"/>
+        </w:rPr>
+        <w:t>G</w:t>
+      </w:r>
+      <w:r>
+        <w:rPr>
+          <w:rFonts w:ascii="Calibri" w:hAnsi="Calibri" w:cs="Calibri"/>
+          <w:b/>
+          <w:bCs/>
+          <w:sz w:val="22"/>
+          <w:szCs w:val="22"/>
+        </w:rPr>
+        <w:t xml:space="preserve">ermline </w:t>
+      </w:r>
+      <w:r>
+        <w:rPr>
+          <w:rFonts w:ascii="Calibri" w:hAnsi="Calibri" w:cs="Calibri"/>
+          <w:b/>
+          <w:bCs/>
+          <w:sz w:val="22"/>
+          <w:szCs w:val="22"/>
+        </w:rPr>
+        <w:t>small variant calling</w:t>
+      </w:r>
+    </w:p>
+    <w:p>
+      <w:pPr>
+        <w:pStyle w:val="p2"/>
+        <w:tabs>
+          <w:tab w:val="left" w:pos="2127"/>
+        </w:tabs>
+        <w:rPr>
+          <w:rFonts w:ascii="Calibri" w:hAnsi="Calibri" w:cs="Calibri"/>
+          <w:sz w:val="22"/>
+          <w:szCs w:val="22"/>
+        </w:rPr>
+      </w:pPr>
+      <w:r>
+        <w:rPr>
+          <w:rFonts w:ascii="Calibri" w:hAnsi="Calibri" w:cs="Calibri"/>
+          <w:sz w:val="22"/>
+          <w:szCs w:val="22"/>
+        </w:rPr>
+        <w:t>Data processing:</w:t>
+      </w:r>
+      <w:r>
+        <w:rPr>
+          <w:rFonts w:ascii="Calibri" w:hAnsi="Calibri" w:cs="Calibri"/>
+          <w:sz w:val="22"/>
+          <w:szCs w:val="22"/>
+          <w:lang w:val="cs-CZ"/>
+        </w:rPr>
+        <w:t xml:space="preserve"> </w:t>
+      </w:r>
+      <w:r>
+        <w:rPr>
+          <w:rFonts w:ascii="Calibri" w:hAnsi="Calibri" w:cs="Calibri"/>
+          <w:sz w:val="22"/>
+          <w:szCs w:val="22"/>
+          <w:lang w:val="cs-CZ"/>
+        </w:rPr>
+        <w:tab/>
+      </w:r>
+      <w:r>
+        <w:rPr>
+          <w:rFonts w:ascii="Calibri" w:hAnsi="Calibri" w:cs="Calibri"/>
+          <w:sz w:val="22"/>
+          <w:szCs w:val="22"/>
+        </w:rPr>
+        <w:t>BWA (alignment to GRCh38), Picard (marking duplicates), Samtools (sorting/indexing)</w:t>
+      </w:r>
+    </w:p>
+    <w:p>
+      <w:pPr>
+        <w:pStyle w:val="p2"/>
+        <w:tabs>
+          <w:tab w:val="left" w:pos="2127"/>
+        </w:tabs>
+        <w:rPr>
+          <w:rFonts w:ascii="Calibri" w:hAnsi="Calibri" w:cs="Calibri"/>
+          <w:sz w:val="22"/>
+          <w:szCs w:val="22"/>
+        </w:rPr>
+      </w:pPr>
+      <w:r>
+        <w:rPr>
+          <w:rFonts w:ascii="Calibri" w:hAnsi="Calibri" w:cs="Calibri"/>
+          <w:sz w:val="22"/>
+          <w:szCs w:val="22"/>
+        </w:rPr>
+        <w:t xml:space="preserve">Quality Control: </w:t>
+      </w:r>
+      <w:r>
+        <w:rPr>
+          <w:rFonts w:ascii="Calibri" w:hAnsi="Calibri" w:cs="Calibri"/>
+          <w:sz w:val="22"/>
+          <w:szCs w:val="22"/>
+        </w:rPr>
+        <w:tab/>
+      </w:r>
+      <w:r>
+        <w:rPr>
+          <w:rFonts w:ascii="Calibri" w:hAnsi="Calibri" w:cs="Calibri"/>
+          <w:sz w:val="22"/>
+          <w:szCs w:val="22"/>
+        </w:rPr>
+        <w:t>Qualimap, PicardTools CollectHsMetrics, FastQC (aggregated in MultiQC)</w:t>
+      </w:r>
+    </w:p>
+    <w:p>
+      <w:pPr>
+        <w:pStyle w:val="p2"/>
+        <w:tabs>
+          <w:tab w:val="left" w:pos="2127"/>
+        </w:tabs>
+        <w:rPr>
+          <w:rFonts w:ascii="Calibri" w:hAnsi="Calibri" w:cs="Calibri"/>
+          <w:sz w:val="22"/>
+          <w:szCs w:val="22"/>
+        </w:rPr>
+      </w:pPr>
+      <w:r>
+        <w:rPr>
+          <w:rFonts w:ascii="Calibri" w:hAnsi="Calibri" w:cs="Calibri"/>
+          <w:sz w:val="22"/>
+          <w:szCs w:val="22"/>
+        </w:rPr>
+        <w:t xml:space="preserve">Variant Calling: </w:t>
+      </w:r>
+      <w:r>
+        <w:rPr>
+          <w:rFonts w:ascii="Calibri" w:hAnsi="Calibri" w:cs="Calibri"/>
+          <w:sz w:val="22"/>
+          <w:szCs w:val="22"/>
+        </w:rPr>
+        <w:tab/>
+      </w:r>
+      <w:r>
+        <w:rPr>
+          <w:rFonts w:ascii="Calibri" w:hAnsi="Calibri" w:cs="Calibri"/>
+          <w:sz w:val="22"/>
+          <w:szCs w:val="22"/>
+        </w:rPr>
+        <w:t>GATK HaplotypeCaller, VarDict, Strelka (union approach)</w:t>
+      </w:r>
+    </w:p>
+    <w:p>
+      <w:pPr>
+        <w:pStyle w:val="p2"/>
+        <w:tabs>
+          <w:tab w:val="left" w:pos="2127"/>
+        </w:tabs>
+        <w:jc w:val="both"/>
+        <w:rPr>
+          <w:rFonts w:ascii="Calibri" w:hAnsi="Calibri" w:cs="Calibri"/>
+          <w:sz w:val="22"/>
+          <w:szCs w:val="22"/>
+        </w:rPr>
+      </w:pPr>
+      <w:r>
+        <w:rPr>
+          <w:rFonts w:ascii="Calibri" w:hAnsi="Calibri" w:cs="Calibri"/>
+          <w:sz w:val="22"/>
+          <w:szCs w:val="22"/>
+        </w:rPr>
+        <w:t xml:space="preserve">Annotation: </w:t>
+      </w:r>
+      <w:r>
+        <w:rPr>
+          <w:rFonts w:ascii="Calibri" w:hAnsi="Calibri" w:cs="Calibri"/>
+          <w:sz w:val="22"/>
+          <w:szCs w:val="22"/>
+        </w:rPr>
+        <w:tab/>
+      </w:r>
+      <w:r>
+        <w:rPr>
+          <w:rFonts w:ascii="Calibri" w:hAnsi="Calibri" w:cs="Calibri"/>
+          <w:sz w:val="22"/>
+          <w:szCs w:val="22"/>
+        </w:rPr>
+        <w:t>Ensembl Variant Effect Predictor + in-house annotation scripts for Gene, Transcript</w:t>
+      </w:r>
+      <w:r>
+        <w:rPr>
+          <w:rFonts w:ascii="Calibri" w:hAnsi="Calibri" w:cs="Calibri"/>
+          <w:sz w:val="22"/>
+          <w:szCs w:val="22"/>
+          <w:lang w:val="cs-CZ"/>
+        </w:rPr>
+        <w:t xml:space="preserve"> </w:t>
+      </w:r>
+      <w:r>
+        <w:rPr>
+          <w:rFonts w:ascii="Calibri" w:hAnsi="Calibri" w:cs="Calibri"/>
+          <w:sz w:val="22"/>
+          <w:szCs w:val="22"/>
+          <w:lang w:val="cs-CZ"/>
+        </w:rPr>
+        <w:tab/>
+      </w:r>
+      <w:r>
+        <w:rPr>
+          <w:rFonts w:ascii="Calibri" w:hAnsi="Calibri" w:cs="Calibri"/>
+          <w:sz w:val="22"/>
+          <w:szCs w:val="22"/>
+        </w:rPr>
+        <w:t>assignment, Variant Consequence, Population databases (1000 Genomes, GnomAD, ExAC),</w:t>
+      </w:r>
+      <w:r>
+        <w:rPr>
+          <w:rFonts w:ascii="Calibri" w:hAnsi="Calibri" w:cs="Calibri"/>
+          <w:sz w:val="22"/>
+          <w:szCs w:val="22"/>
+          <w:lang w:val="cs-CZ"/>
+        </w:rPr>
+        <w:t xml:space="preserve"> </w:t>
+      </w:r>
+      <w:r>
+        <w:rPr>
+          <w:rFonts w:ascii="Calibri" w:hAnsi="Calibri" w:cs="Calibri"/>
+          <w:sz w:val="22"/>
+          <w:szCs w:val="22"/>
+          <w:lang w:val="cs-CZ"/>
+        </w:rPr>
+        <w:tab/>
+      </w:r>
+      <w:r>
+        <w:rPr>
+          <w:rFonts w:ascii="Calibri" w:hAnsi="Calibri" w:cs="Calibri"/>
+          <w:sz w:val="22"/>
+          <w:szCs w:val="22"/>
+        </w:rPr>
+        <w:t>Clinical databases (dbSNP , CancerGeneCensus, COSMIC, HGMD, NHLBI ESP , TruSight,</w:t>
+      </w:r>
+      <w:r>
+        <w:rPr>
+          <w:rFonts w:ascii="Calibri" w:hAnsi="Calibri" w:cs="Calibri"/>
+          <w:sz w:val="22"/>
+          <w:szCs w:val="22"/>
+          <w:lang w:val="cs-CZ"/>
+        </w:rPr>
+        <w:t xml:space="preserve"> </w:t>
+      </w:r>
+      <w:r>
+        <w:rPr>
+          <w:rFonts w:ascii="Calibri" w:hAnsi="Calibri" w:cs="Calibri"/>
+          <w:sz w:val="22"/>
+          <w:szCs w:val="22"/>
+          <w:lang w:val="cs-CZ"/>
+        </w:rPr>
+        <w:tab/>
+      </w:r>
+      <w:r>
+        <w:rPr>
+          <w:rFonts w:ascii="Calibri" w:hAnsi="Calibri" w:cs="Calibri"/>
+          <w:sz w:val="22"/>
+          <w:szCs w:val="22"/>
+        </w:rPr>
+        <w:t>ClinVar, MD Anderson, Foundation One CDx), Protein structure predictors (SIFT, PolyPhen2)</w:t>
+      </w:r>
+    </w:p>
+    <w:p>
+      <w:pPr>
+        <w:pStyle w:val="p2"/>
+        <w:rPr>
+          <w:rFonts w:ascii="Calibri" w:hAnsi="Calibri" w:cs="Calibri"/>
+          <w:sz w:val="22"/>
+          <w:szCs w:val="22"/>
+        </w:rPr>
+      </w:pPr>
+    </w:p>
+    <w:p>
+      <w:pPr>
+        <w:pStyle w:val="p2"/>
+        <w:tabs>
+          <w:tab w:val="left" w:pos="2127"/>
+        </w:tabs>
+        <w:rPr>
+          <w:rFonts w:ascii="Calibri" w:hAnsi="Calibri" w:cs="Calibri"/>
+          <w:b/>
+          <w:bCs/>
+          <w:sz w:val="22"/>
+          <w:szCs w:val="22"/>
+          <w:lang w:val="cs-CZ"/>
+        </w:rPr>
+      </w:pPr>
+      <w:r>
+        <w:rPr>
+          <w:rFonts w:ascii="Calibri" w:hAnsi="Calibri" w:cs="Calibri"/>
+          <w:b/>
+          <w:bCs/>
+          <w:sz w:val="22"/>
+          <w:szCs w:val="22"/>
+          <w:lang w:val="cs-CZ"/>
+        </w:rPr>
+        <w:t>F</w:t>
+      </w:r>
+      <w:r>
+        <w:rPr>
+          <w:rFonts w:ascii="Calibri" w:hAnsi="Calibri" w:cs="Calibri"/>
+          <w:b/>
+          <w:bCs/>
+          <w:sz w:val="22"/>
+          <w:szCs w:val="22"/>
+        </w:rPr>
+        <w:t>usion genes</w:t>
+      </w:r>
+      <w:r>
+        <w:rPr>
+          <w:rFonts w:ascii="Calibri" w:hAnsi="Calibri" w:cs="Calibri"/>
+          <w:b/>
+          <w:bCs/>
+          <w:sz w:val="22"/>
+          <w:szCs w:val="22"/>
+          <w:lang w:val="cs-CZ"/>
+        </w:rPr>
+        <w:t xml:space="preserve"> </w:t>
+      </w:r>
+      <w:proofErr w:type="spellStart"/>
+      <w:r>
+        <w:rPr>
+          <w:rFonts w:ascii="Calibri" w:hAnsi="Calibri" w:cs="Calibri"/>
+          <w:b/>
+          <w:bCs/>
+          <w:sz w:val="22"/>
+          <w:szCs w:val="22"/>
+          <w:lang w:val="cs-CZ"/>
+        </w:rPr>
+        <w:t>detection</w:t>
+      </w:r>
+      <w:proofErr w:type="spellEnd"/>
+    </w:p>
+    <w:p>
+      <w:pPr>
+        <w:pStyle w:val="p2"/>
+        <w:rPr>
+          <w:rFonts w:ascii="Calibri" w:hAnsi="Calibri" w:cs="Calibri"/>
+          <w:sz w:val="22"/>
+          <w:szCs w:val="22"/>
+        </w:rPr>
+      </w:pPr>
+      <w:r>
+        <w:rPr>
+          <w:rFonts w:ascii="Calibri" w:hAnsi="Calibri" w:cs="Calibri"/>
+          <w:sz w:val="22"/>
+          <w:szCs w:val="22"/>
+        </w:rPr>
+        <w:t xml:space="preserve">Data processing: </w:t>
+      </w:r>
+      <w:r>
+        <w:rPr>
+          <w:rFonts w:ascii="Calibri" w:hAnsi="Calibri" w:cs="Calibri"/>
+          <w:sz w:val="22"/>
+          <w:szCs w:val="22"/>
+        </w:rPr>
+        <w:tab/>
+      </w:r>
+      <w:r>
+        <w:rPr>
+          <w:rFonts w:ascii="Calibri" w:hAnsi="Calibri" w:cs="Calibri"/>
+          <w:sz w:val="22"/>
+          <w:szCs w:val="22"/>
+        </w:rPr>
+        <w:t>STAR (alignment to GRCh38)</w:t>
+      </w:r>
+    </w:p>
+    <w:p>
+      <w:pPr>
+        <w:pStyle w:val="p2"/>
+        <w:rPr>
+          <w:rFonts w:ascii="Calibri" w:hAnsi="Calibri" w:cs="Calibri"/>
+          <w:sz w:val="22"/>
+          <w:szCs w:val="22"/>
+        </w:rPr>
+      </w:pPr>
+      <w:r>
+        <w:rPr>
+          <w:rFonts w:ascii="Calibri" w:hAnsi="Calibri" w:cs="Calibri"/>
+          <w:sz w:val="22"/>
+          <w:szCs w:val="22"/>
+        </w:rPr>
+        <w:t xml:space="preserve">Quality Control: </w:t>
+      </w:r>
+      <w:r>
+        <w:rPr>
+          <w:rFonts w:ascii="Calibri" w:hAnsi="Calibri" w:cs="Calibri"/>
+          <w:sz w:val="22"/>
+          <w:szCs w:val="22"/>
+        </w:rPr>
+        <w:tab/>
+      </w:r>
+      <w:r>
+        <w:rPr>
+          <w:rFonts w:ascii="Calibri" w:hAnsi="Calibri" w:cs="Calibri"/>
+          <w:sz w:val="22"/>
+          <w:szCs w:val="22"/>
+        </w:rPr>
+        <w:t>Qualimap, PicardTools</w:t>
+      </w:r>
+    </w:p>
+    <w:p>
+      <w:pPr>
+        <w:pStyle w:val="p2"/>
+        <w:rPr>
+          <w:rFonts w:ascii="Calibri" w:hAnsi="Calibri" w:cs="Calibri"/>
+          <w:sz w:val="22"/>
+          <w:szCs w:val="22"/>
+        </w:rPr>
+      </w:pPr>
+      <w:r>
+        <w:rPr>
+          <w:rFonts w:ascii="Calibri" w:hAnsi="Calibri" w:cs="Calibri"/>
+          <w:sz w:val="22"/>
+          <w:szCs w:val="22"/>
+        </w:rPr>
+        <w:t xml:space="preserve">Fusion calling: </w:t>
+      </w:r>
+      <w:r>
+        <w:rPr>
+          <w:rFonts w:ascii="Calibri" w:hAnsi="Calibri" w:cs="Calibri"/>
+          <w:sz w:val="22"/>
+          <w:szCs w:val="22"/>
+        </w:rPr>
+        <w:tab/>
+      </w:r>
+      <w:r>
+        <w:rPr>
+          <w:rFonts w:ascii="Calibri" w:hAnsi="Calibri" w:cs="Calibri"/>
+          <w:sz w:val="22"/>
+          <w:szCs w:val="22"/>
+        </w:rPr>
+        <w:tab/>
+      </w:r>
+      <w:r>
+        <w:rPr>
+          <w:rFonts w:ascii="Calibri" w:hAnsi="Calibri" w:cs="Calibri"/>
+          <w:sz w:val="22"/>
+          <w:szCs w:val="22"/>
+        </w:rPr>
+        <w:t>Arriba, STARFusion</w:t>
+      </w:r>
+    </w:p>
+    <w:p>
+      <w:pPr>
+        <w:pStyle w:val="p2"/>
+        <w:rPr>
+          <w:rFonts w:ascii="Calibri" w:hAnsi="Calibri" w:cs="Calibri"/>
+          <w:sz w:val="22"/>
+          <w:szCs w:val="22"/>
+        </w:rPr>
+      </w:pPr>
+      <w:r>
+        <w:rPr>
+          <w:rFonts w:ascii="Calibri" w:hAnsi="Calibri" w:cs="Calibri"/>
+          <w:sz w:val="22"/>
+          <w:szCs w:val="22"/>
+        </w:rPr>
+        <w:t xml:space="preserve">Manual verification: </w:t>
+      </w:r>
+      <w:r>
+        <w:rPr>
+          <w:rFonts w:ascii="Calibri" w:hAnsi="Calibri" w:cs="Calibri"/>
+          <w:sz w:val="22"/>
+          <w:szCs w:val="22"/>
+        </w:rPr>
+        <w:tab/>
+      </w:r>
+      <w:r>
+        <w:rPr>
+          <w:rFonts w:ascii="Calibri" w:hAnsi="Calibri" w:cs="Calibri"/>
+          <w:sz w:val="22"/>
+          <w:szCs w:val="22"/>
+        </w:rPr>
+        <w:t>Integrative Genomics Viewer</w:t>
+      </w:r>
+    </w:p>
+    <w:p>
+      <w:pPr>
+        <w:pStyle w:val="p2"/>
+        <w:jc w:val="both"/>
+        <w:rPr>
+          <w:rFonts w:ascii="Calibri" w:hAnsi="Calibri" w:cs="Calibri"/>
+          <w:sz w:val="22"/>
+          <w:szCs w:val="22"/>
+        </w:rPr>
+      </w:pPr>
+    </w:p>
+    <w:p>
+      <w:pPr>
+        <w:pStyle w:val="p2"/>
+        <w:tabs>
+          <w:tab w:val="left" w:pos="2127"/>
+        </w:tabs>
+        <w:rPr>
+          <w:rFonts w:ascii="Calibri" w:hAnsi="Calibri" w:cs="Calibri"/>
+          <w:b/>
+          <w:bCs/>
+          <w:sz w:val="22"/>
+          <w:szCs w:val="22"/>
+          <w:lang w:val="cs-CZ"/>
+        </w:rPr>
+      </w:pPr>
+      <w:r>
+        <w:rPr>
+          <w:rFonts w:ascii="Calibri" w:hAnsi="Calibri" w:cs="Calibri"/>
+          <w:b/>
+          <w:bCs/>
+          <w:sz w:val="22"/>
+          <w:szCs w:val="22"/>
+          <w:lang w:val="cs-CZ"/>
+        </w:rPr>
+        <w:t>E</w:t>
+      </w:r>
+      <w:r>
+        <w:rPr>
+          <w:rFonts w:ascii="Calibri" w:hAnsi="Calibri" w:cs="Calibri"/>
+          <w:b/>
+          <w:bCs/>
+          <w:sz w:val="22"/>
+          <w:szCs w:val="22"/>
+        </w:rPr>
+        <w:t>xpression profile</w:t>
+      </w:r>
+    </w:p>
+    <w:p>
+      <w:pPr>
+        <w:pStyle w:val="p2"/>
+        <w:jc w:val="both"/>
+        <w:rPr>
+          <w:rFonts w:ascii="Calibri" w:hAnsi="Calibri" w:cs="Calibri"/>
+          <w:sz w:val="22"/>
+          <w:szCs w:val="22"/>
+        </w:rPr>
+      </w:pPr>
+      <w:r>
+        <w:rPr>
+          <w:rFonts w:ascii="Calibri" w:hAnsi="Calibri" w:cs="Calibri"/>
+          <w:sz w:val="22"/>
+          <w:szCs w:val="22"/>
+        </w:rPr>
+        <w:t>Raw sequencing reads are quality-checked with FastQC and then aligned against GRCh37. The gene counts are</w:t>
+      </w:r>
+      <w:r>
+        <w:rPr>
+          <w:rFonts w:ascii="Calibri" w:hAnsi="Calibri" w:cs="Calibri"/>
+          <w:sz w:val="22"/>
+          <w:szCs w:val="22"/>
+          <w:lang w:val="cs-CZ"/>
+        </w:rPr>
+        <w:t xml:space="preserve"> </w:t>
+      </w:r>
+      <w:r>
+        <w:rPr>
+          <w:rFonts w:ascii="Calibri" w:hAnsi="Calibri" w:cs="Calibri"/>
+          <w:sz w:val="22"/>
+          <w:szCs w:val="22"/>
+        </w:rPr>
+        <w:t>estimated with Gencode gene definitions. The gene counts are compared with reference gene counts from the GTEX</w:t>
+      </w:r>
+      <w:r>
+        <w:rPr>
+          <w:rFonts w:ascii="Calibri" w:hAnsi="Calibri" w:cs="Calibri"/>
+          <w:sz w:val="22"/>
+          <w:szCs w:val="22"/>
+          <w:lang w:val="cs-CZ"/>
+        </w:rPr>
+        <w:t xml:space="preserve"> </w:t>
+      </w:r>
+      <w:r>
+        <w:rPr>
+          <w:rFonts w:ascii="Calibri" w:hAnsi="Calibri" w:cs="Calibri"/>
+          <w:sz w:val="22"/>
+          <w:szCs w:val="22"/>
+        </w:rPr>
+        <w:t>database of non-disease tissue-specific samples. The comparison is performed against a selection of samples of the</w:t>
+      </w:r>
+      <w:r>
+        <w:rPr>
+          <w:rFonts w:ascii="Calibri" w:hAnsi="Calibri" w:cs="Calibri"/>
+          <w:sz w:val="22"/>
+          <w:szCs w:val="22"/>
+          <w:lang w:val="cs-CZ"/>
+        </w:rPr>
+        <w:t xml:space="preserve"> </w:t>
+      </w:r>
+      <w:r>
+        <w:rPr>
+          <w:rFonts w:ascii="Calibri" w:hAnsi="Calibri" w:cs="Calibri"/>
+          <w:sz w:val="22"/>
+          <w:szCs w:val="22"/>
+        </w:rPr>
+        <w:t>selected tissue type. The gene counts are TMM normalized, and a t-test statistic is used. The report contains selected</w:t>
+      </w:r>
+      <w:r>
+        <w:rPr>
+          <w:rFonts w:ascii="Calibri" w:hAnsi="Calibri" w:cs="Calibri"/>
+          <w:sz w:val="22"/>
+          <w:szCs w:val="22"/>
+          <w:lang w:val="cs-CZ"/>
+        </w:rPr>
+        <w:t xml:space="preserve"> </w:t>
+      </w:r>
+      <w:r>
+        <w:rPr>
+          <w:rFonts w:ascii="Calibri" w:hAnsi="Calibri" w:cs="Calibri"/>
+          <w:sz w:val="22"/>
+          <w:szCs w:val="22"/>
+        </w:rPr>
+        <w:t>cancer-associated genes with respective pathways and fold change values.</w:t>
+      </w:r>
+    </w:p>
+    <w:p>
+      <w:pPr>
+        <w:pStyle w:val="p2"/>
+        <w:jc w:val="both"/>
+        <w:rPr>
+          <w:rFonts w:ascii="Calibri" w:hAnsi="Calibri" w:cs="Calibri"/>
+          <w:b/>
+          <w:bCs/>
+          <w:color w:val="173A84"/>
+          <w:sz w:val="22"/>
+          <w:szCs w:val="22"/>
+        </w:rPr>
+      </w:pPr>
+    </w:p>
+    <w:p>
+      <w:pPr>
+        <w:pStyle w:val="p2"/>
+        <w:jc w:val="both"/>
+        <w:rPr>
+          <w:rFonts w:ascii="Calibri" w:hAnsi="Calibri" w:cs="Calibri"/>
+          <w:sz w:val="24"/>
+          <w:szCs w:val="24"/>
+        </w:rPr>
+      </w:pPr>
+      <w:r>
+        <w:rPr>
+          <w:rFonts w:ascii="Calibri" w:hAnsi="Calibri" w:cs="Calibri"/>
+          <w:b/>
+          <w:bCs/>
+          <w:color w:val="173A84"/>
+          <w:sz w:val="24"/>
+          <w:szCs w:val="24"/>
+        </w:rPr>
+        <w:t>Limitations</w:t>
+      </w:r>
+    </w:p>
+    <w:p>
+      <w:pPr>
+        <w:pStyle w:val="p2"/>
+        <w:jc w:val="both"/>
+        <w:rPr>
+          <w:rFonts w:ascii="Calibri" w:hAnsi="Calibri" w:cs="Calibri"/>
+          <w:sz w:val="22"/>
+          <w:szCs w:val="22"/>
+        </w:rPr>
+      </w:pPr>
+      <w:r>
+        <w:rPr>
+          <w:rFonts w:ascii="Calibri" w:hAnsi="Calibri" w:cs="Calibri"/>
+          <w:sz w:val="22"/>
+          <w:szCs w:val="22"/>
+        </w:rPr>
+        <w:t xml:space="preserve">Mutations outside of the coding regions, in other genes, copy number changes, and changes that cannot be detected at present technical possibilities, and the current level of knowledge cannot be excluded. </w:t>
+      </w:r>
+    </w:p>
+    <w:p>
+      <w:pPr>
+        <w:pStyle w:val="p2"/>
+        <w:jc w:val="both"/>
+        <w:rPr>
+          <w:rFonts w:ascii="Calibri" w:hAnsi="Calibri" w:cs="Calibri"/>
+          <w:sz w:val="22"/>
+          <w:szCs w:val="22"/>
+        </w:rPr>
+      </w:pPr>
+    </w:p>
+    <w:p>
+      <w:pPr>
+        <w:pStyle w:val="p2"/>
+        <w:jc w:val="both"/>
+        <w:rPr>
+          <w:rFonts w:ascii="Calibri" w:hAnsi="Calibri" w:cs="Calibri"/>
+          <w:sz w:val="22"/>
+          <w:szCs w:val="22"/>
+        </w:rPr>
+      </w:pPr>
+      <w:r>
+        <w:rPr>
+          <w:rFonts w:ascii="Calibri" w:hAnsi="Calibri" w:cs="Calibri"/>
+          <w:sz w:val="22"/>
+          <w:szCs w:val="22"/>
+        </w:rPr>
+        <w:t>Not all detected variants are reported. Reported variants were pre-selected based on their known or potential significance in the disease. All variants found are listed in the protocol supplement.</w:t>
       </w:r>
     </w:p>
     <w:p>
       <w:pPr>
         <w:pStyle w:val="normal1"/>
-        <w:rPr/>
-      </w:pPr>
-      <w:r>
-        <w:rPr/>
+        <w:jc w:val="both"/>
+        <w:rPr>
+          <w:rFonts w:ascii="Calibri" w:hAnsi="Calibri" w:cs="Calibri"/>
+        </w:rPr>
+      </w:pPr>
+    </w:p>
+    <w:p>
+      <w:pPr>
+        <w:pStyle w:val="p2"/>
+        <w:jc w:val="both"/>
+        <w:rPr>
+          <w:rFonts w:ascii="Calibri" w:hAnsi="Calibri" w:cs="Calibri"/>
+          <w:sz w:val="22"/>
+          <w:szCs w:val="22"/>
+        </w:rPr>
+      </w:pPr>
+      <w:r>
+        <w:rPr>
+          <w:rFonts w:ascii="Calibri" w:hAnsi="Calibri" w:cs="Calibri"/>
+          <w:sz w:val="22"/>
+          <w:szCs w:val="22"/>
+        </w:rPr>
+        <w:t>Not all genes with deregulated gene expression are reported. Reported genes were pre-selected based on their role</w:t>
+      </w:r>
+      <w:r>
+        <w:rPr>
+          <w:rFonts w:ascii="Calibri" w:hAnsi="Calibri" w:cs="Calibri"/>
+          <w:sz w:val="22"/>
+          <w:szCs w:val="22"/>
+          <w:lang w:val="cs-CZ"/>
+        </w:rPr>
+        <w:t xml:space="preserve"> </w:t>
+      </w:r>
+      <w:r>
+        <w:rPr>
+          <w:rFonts w:ascii="Calibri" w:hAnsi="Calibri" w:cs="Calibri"/>
+          <w:sz w:val="22"/>
+          <w:szCs w:val="22"/>
+        </w:rPr>
+        <w:t>in important cellular processes and signaling pathways.</w:t>
       </w:r>
     </w:p>
     <w:p>
       <w:pPr>
         <w:pStyle w:val="normal1"/>
-        <w:rPr/>
-      </w:pPr>
-      <w:r>
-        <w:rPr/>
-      </w:r>
+        <w:jc w:val="both"/>
+        <w:rPr>
+          <w:rFonts w:ascii="Calibri" w:hAnsi="Calibri" w:cs="Calibri"/>
+        </w:rPr>
+      </w:pPr>
+    </w:p>
+    <w:p>
+      <w:pPr>
+        <w:pStyle w:val="p1"/>
+        <w:jc w:val="both"/>
+        <w:rPr>
+          <w:rFonts w:ascii="Calibri" w:hAnsi="Calibri" w:cs="Calibri"/>
+          <w:b/>
+          <w:bCs/>
+          <w:sz w:val="28"/>
+          <w:szCs w:val="28"/>
+        </w:rPr>
+      </w:pPr>
+      <w:r>
+        <w:rPr>
+          <w:rFonts w:ascii="Calibri" w:hAnsi="Calibri" w:cs="Calibri"/>
+          <w:b/>
+          <w:bCs/>
+          <w:sz w:val="28"/>
+          <w:szCs w:val="28"/>
+        </w:rPr>
+        <w:br w:type="page"/>
+      </w:r>
+    </w:p>
+    <w:p>
+      <w:pPr>
+        <w:pStyle w:val="p1"/>
+        <w:jc w:val="both"/>
+        <w:rPr>
+          <w:rFonts w:ascii="Calibri" w:hAnsi="Calibri" w:cs="Calibri"/>
+          <w:b/>
+          <w:bCs/>
+          <w:sz w:val="28"/>
+          <w:szCs w:val="28"/>
+        </w:rPr>
+      </w:pPr>
+      <w:r>
+        <w:rPr>
+          <w:rFonts w:ascii="Calibri" w:hAnsi="Calibri" w:cs="Calibri"/>
+          <w:b/>
+          <w:bCs/>
+          <w:sz w:val="28"/>
+          <w:szCs w:val="28"/>
+        </w:rPr>
+        <w:lastRenderedPageBreak/>
+        <w:t>VARIANT CLASSIFICATION SYSTEM</w:t>
+      </w:r>
+    </w:p>
+    <w:p>
+      <w:pPr>
+        <w:pStyle w:val="p1"/>
+        <w:jc w:val="both"/>
+        <w:rPr>
+          <w:rFonts w:ascii="Calibri" w:hAnsi="Calibri" w:cs="Calibri"/>
+          <w:sz w:val="28"/>
+          <w:szCs w:val="28"/>
+        </w:rPr>
+      </w:pPr>
+    </w:p>
+    <w:p>
+      <w:pPr>
+        <w:pStyle w:val="p2"/>
+        <w:jc w:val="both"/>
+        <w:rPr>
+          <w:rFonts w:ascii="Calibri" w:hAnsi="Calibri" w:cs="Calibri"/>
+          <w:sz w:val="22"/>
+          <w:szCs w:val="22"/>
+        </w:rPr>
+      </w:pPr>
+      <w:r>
+        <w:rPr>
+          <w:rFonts w:ascii="Calibri" w:hAnsi="Calibri" w:cs="Calibri"/>
+          <w:sz w:val="22"/>
+          <w:szCs w:val="22"/>
+        </w:rPr>
+        <w:t>The classification system used in this report is based on recommendations of the American College of Medical Genetics and Genomics (ACMG), initially published in 2015 by Richards et al. (PMID: 25741868). Gene selection is focused solely on cancer-associated genes if not specified otherwise. Additionally, 72 genes defined by ACMG that should be evaluated in individuals undergoing clinical exome/genome sequencing based on the medical actionability of the associated condition were evaluated as well (for more details, see Miller et al., 2022; PMID: 35802134). Any potential incidental/secondary findings in such genes are reported and consulted directly with a clinical geneticist.</w:t>
+      </w:r>
+    </w:p>
+    <w:p>
+      <w:pPr>
+        <w:pStyle w:val="p2"/>
+        <w:jc w:val="both"/>
+        <w:rPr>
+          <w:rFonts w:ascii="Calibri" w:hAnsi="Calibri" w:cs="Calibri"/>
+          <w:sz w:val="22"/>
+          <w:szCs w:val="22"/>
+        </w:rPr>
+      </w:pPr>
+    </w:p>
+    <w:p>
+      <w:pPr>
+        <w:pStyle w:val="p2"/>
+        <w:jc w:val="both"/>
+        <w:rPr>
+          <w:rFonts w:ascii="Calibri" w:hAnsi="Calibri" w:cs="Calibri"/>
+          <w:sz w:val="22"/>
+          <w:szCs w:val="22"/>
+        </w:rPr>
+      </w:pPr>
+      <w:r>
+        <w:rPr>
+          <w:rFonts w:ascii="Calibri" w:hAnsi="Calibri" w:cs="Calibri"/>
+          <w:b/>
+          <w:bCs/>
+          <w:color w:val="173A84"/>
+          <w:sz w:val="22"/>
+          <w:szCs w:val="22"/>
+        </w:rPr>
+        <w:t xml:space="preserve">Pathogenic </w:t>
+      </w:r>
+      <w:r>
+        <w:rPr>
+          <w:rFonts w:ascii="Calibri" w:hAnsi="Calibri" w:cs="Calibri"/>
+          <w:sz w:val="22"/>
+          <w:szCs w:val="22"/>
+        </w:rPr>
+        <w:t>– the variant has sufficient evidence to classify as pathogenic (capable of causing disease). Targeted testing of at-risk family members and appropriate changes in medical management (i.e., high-risk surveillance) for pathogenic mutation carriers are recommended. Pathogenic variants are always included in results reports.</w:t>
+      </w:r>
+    </w:p>
+    <w:p>
+      <w:pPr>
+        <w:pStyle w:val="p2"/>
+        <w:jc w:val="both"/>
+        <w:rPr>
+          <w:rFonts w:ascii="Calibri" w:hAnsi="Calibri" w:cs="Calibri"/>
+          <w:sz w:val="22"/>
+          <w:szCs w:val="22"/>
+        </w:rPr>
+      </w:pPr>
+    </w:p>
+    <w:p>
+      <w:pPr>
+        <w:pStyle w:val="p2"/>
+        <w:jc w:val="both"/>
+        <w:rPr>
+          <w:rFonts w:ascii="Calibri" w:hAnsi="Calibri" w:cs="Calibri"/>
+          <w:sz w:val="22"/>
+          <w:szCs w:val="22"/>
+        </w:rPr>
+      </w:pPr>
+      <w:r>
+        <w:rPr>
+          <w:rFonts w:ascii="Calibri" w:hAnsi="Calibri" w:cs="Calibri"/>
+          <w:b/>
+          <w:bCs/>
+          <w:color w:val="173A84"/>
+          <w:sz w:val="22"/>
+          <w:szCs w:val="22"/>
+        </w:rPr>
+        <w:t>Likely pathogenic</w:t>
+      </w:r>
+      <w:r>
+        <w:rPr>
+          <w:rFonts w:ascii="Calibri" w:hAnsi="Calibri" w:cs="Calibri"/>
+          <w:sz w:val="22"/>
+          <w:szCs w:val="22"/>
+        </w:rPr>
+        <w:t xml:space="preserve"> – the variant has strong evidence in favor of pathogenicity. Targeted testing of at-risk family members and appropriate changes in medical management (i.e., high-risk surveillance) for carriers are recommended. Likely pathogenic variants are always included in results reports.</w:t>
+      </w:r>
+    </w:p>
+    <w:p>
+      <w:pPr>
+        <w:pStyle w:val="p2"/>
+        <w:jc w:val="both"/>
+        <w:rPr>
+          <w:rFonts w:ascii="Calibri" w:hAnsi="Calibri" w:cs="Calibri"/>
+          <w:sz w:val="22"/>
+          <w:szCs w:val="22"/>
+        </w:rPr>
+      </w:pPr>
+    </w:p>
+    <w:p>
+      <w:pPr>
+        <w:pStyle w:val="p2"/>
+        <w:jc w:val="both"/>
+        <w:rPr>
+          <w:rFonts w:ascii="Calibri" w:hAnsi="Calibri" w:cs="Calibri"/>
+          <w:sz w:val="22"/>
+          <w:szCs w:val="22"/>
+        </w:rPr>
+      </w:pPr>
+      <w:r>
+        <w:rPr>
+          <w:rFonts w:ascii="Calibri" w:hAnsi="Calibri" w:cs="Calibri"/>
+          <w:b/>
+          <w:bCs/>
+          <w:color w:val="173A84"/>
+          <w:sz w:val="22"/>
+          <w:szCs w:val="22"/>
+        </w:rPr>
+        <w:t>Variant of uncertain significance (VUS)</w:t>
+      </w:r>
+      <w:r>
+        <w:rPr>
+          <w:rFonts w:ascii="Calibri" w:hAnsi="Calibri" w:cs="Calibri"/>
+          <w:sz w:val="22"/>
+          <w:szCs w:val="22"/>
+        </w:rPr>
+        <w:t xml:space="preserve"> – the variant has limited and/or conflicting evidence regarding pathogenicity. VUS in cancer-associated genes is typically included in results reports, however, can be omitted for heterozygous variants in genes associated with autosomal recessive disorders that predict rather benign by available prediction algorithms.</w:t>
+      </w:r>
+    </w:p>
+    <w:p>
+      <w:pPr>
+        <w:pStyle w:val="p2"/>
+        <w:jc w:val="both"/>
+        <w:rPr>
+          <w:rFonts w:ascii="Calibri" w:hAnsi="Calibri" w:cs="Calibri"/>
+          <w:sz w:val="22"/>
+          <w:szCs w:val="22"/>
+        </w:rPr>
+      </w:pPr>
+    </w:p>
+    <w:p>
+      <w:pPr>
+        <w:pStyle w:val="p2"/>
+        <w:jc w:val="both"/>
+        <w:rPr>
+          <w:rFonts w:ascii="Calibri" w:hAnsi="Calibri" w:cs="Calibri"/>
+          <w:sz w:val="22"/>
+          <w:szCs w:val="22"/>
+        </w:rPr>
+      </w:pPr>
+      <w:r>
+        <w:rPr>
+          <w:rFonts w:ascii="Calibri" w:hAnsi="Calibri" w:cs="Calibri"/>
+          <w:b/>
+          <w:bCs/>
+          <w:color w:val="173A84"/>
+          <w:sz w:val="22"/>
+          <w:szCs w:val="22"/>
+        </w:rPr>
+        <w:t>Likely benign</w:t>
+      </w:r>
+      <w:r>
+        <w:rPr>
+          <w:rFonts w:ascii="Calibri" w:hAnsi="Calibri" w:cs="Calibri"/>
+          <w:sz w:val="22"/>
+          <w:szCs w:val="22"/>
+        </w:rPr>
+        <w:t xml:space="preserve"> – the variant has strong evidence against pathogenicity. Likely benign variants are not included in the results reports.</w:t>
+      </w:r>
+    </w:p>
+    <w:p>
+      <w:pPr>
+        <w:pStyle w:val="p2"/>
+        <w:jc w:val="both"/>
+        <w:rPr>
+          <w:rFonts w:ascii="Calibri" w:hAnsi="Calibri" w:cs="Calibri"/>
+          <w:sz w:val="22"/>
+          <w:szCs w:val="22"/>
+        </w:rPr>
+      </w:pPr>
+    </w:p>
+    <w:p>
+      <w:pPr>
+        <w:pStyle w:val="p2"/>
+        <w:jc w:val="both"/>
+        <w:rPr>
+          <w:rFonts w:ascii="Calibri" w:hAnsi="Calibri" w:cs="Calibri"/>
+          <w:sz w:val="22"/>
+          <w:szCs w:val="22"/>
+        </w:rPr>
+      </w:pPr>
+      <w:r>
+        <w:rPr>
+          <w:rFonts w:ascii="Calibri" w:hAnsi="Calibri" w:cs="Calibri"/>
+          <w:b/>
+          <w:bCs/>
+          <w:color w:val="173A84"/>
+          <w:sz w:val="22"/>
+          <w:szCs w:val="22"/>
+        </w:rPr>
+        <w:t xml:space="preserve">Benign </w:t>
+      </w:r>
+      <w:r>
+        <w:rPr>
+          <w:rFonts w:ascii="Calibri" w:hAnsi="Calibri" w:cs="Calibri"/>
+          <w:sz w:val="22"/>
+          <w:szCs w:val="22"/>
+        </w:rPr>
+        <w:t>– the variant has very strong evidence against pathogenicity. Likely benign variants are not included in the results reports.</w:t>
+      </w:r>
+    </w:p>
+    <w:p>
+      <w:pPr>
+        <w:pStyle w:val="p2"/>
+        <w:jc w:val="both"/>
+        <w:rPr>
+          <w:rFonts w:ascii="Calibri" w:hAnsi="Calibri" w:cs="Calibri"/>
+          <w:sz w:val="22"/>
+          <w:szCs w:val="22"/>
+        </w:rPr>
+      </w:pPr>
+    </w:p>
+    <w:p>
+      <w:pPr>
+        <w:pStyle w:val="p2"/>
+        <w:jc w:val="both"/>
+        <w:rPr>
+          <w:rFonts w:ascii="Calibri" w:hAnsi="Calibri" w:cs="Calibri"/>
+          <w:sz w:val="22"/>
+          <w:szCs w:val="22"/>
+        </w:rPr>
+      </w:pPr>
+      <w:r>
+        <w:rPr>
+          <w:rFonts w:ascii="Calibri" w:hAnsi="Calibri" w:cs="Calibri"/>
+          <w:b/>
+          <w:bCs/>
+          <w:color w:val="173A84"/>
+          <w:sz w:val="22"/>
+          <w:szCs w:val="22"/>
+        </w:rPr>
+        <w:t>Disease-associated and/or functional polymorphism</w:t>
+      </w:r>
+      <w:r>
+        <w:rPr>
+          <w:rFonts w:ascii="Calibri" w:hAnsi="Calibri" w:cs="Calibri"/>
+          <w:sz w:val="22"/>
+          <w:szCs w:val="22"/>
+        </w:rPr>
+        <w:t xml:space="preserve"> – this category was defined by the HGMD database and describes variants that are either (i) disease-associated and of likely functional significance, or (ii) of clear functional significance even though no associated clinical phenotype may have been identified to date.</w:t>
+      </w:r>
+    </w:p>
+    <w:p>
+      <w:pPr>
+        <w:pStyle w:val="normal1"/>
+        <w:jc w:val="both"/>
+        <w:rPr>
+          <w:rFonts w:ascii="Calibri" w:hAnsi="Calibri" w:cs="Calibri"/>
+        </w:rPr>
+      </w:pPr>
     </w:p>
     <w:sectPr>
-      <w:type w:val="nextPage"/>
+      <w:type w:val="continuous"/>
       <w:pgSz w:w="11906" w:h="16838"/>
-      <w:pgMar w:left="1440" w:right="1440" w:gutter="0" w:header="0" w:top="1440" w:footer="0" w:bottom="1440"/>
-      <w:pgNumType w:start="1" w:fmt="decimal"/>
-      <w:formProt w:val="false"/>
-      <w:textDirection w:val="lrTb"/>
-      <w:docGrid w:type="default" w:linePitch="100" w:charSpace="4096"/>
+      <w:pgMar w:top="720" w:right="720" w:bottom="720" w:left="720" w:header="0" w:footer="0" w:gutter="0"/>
+      <w:pgNumType w:start="1"/>
+      <w:cols w:space="720"/>
+      <w:formProt w:val="0"/>
+      <w:docGrid w:linePitch="299" w:charSpace="4096"/>
     </w:sectPr>
   </w:body>
 </w:document>
 </file>
 
+<file path=word/endnotes.xml><?xml version="1.0" encoding="utf-8"?>
+<w:endnotes xmlns:wpc="http://schemas.microsoft.com/office/word/2010/wordprocessingCanvas" xmlns:cx="http://schemas.microsoft.com/office/drawing/2014/chartex" xmlns:cx1="http://schemas.microsoft.com/office/drawing/2015/9/8/chartex" xmlns:cx2="http://schemas.microsoft.com/office/drawing/2015/10/21/chartex" xmlns:cx3="http://schemas.microsoft.com/office/drawing/2016/5/9/chartex" xmlns:cx4="http://schemas.microsoft.com/office/drawing/2016/5/10/chartex" xmlns:cx5="http://schemas.microsoft.com/office/drawing/2016/5/11/chartex" xmlns:cx6="http://schemas.microsoft.com/office/drawing/2016/5/12/chartex" xmlns:cx7="http://schemas.microsoft.com/office/drawing/2016/5/13/chartex" xmlns:cx8="http://schemas.microsoft.com/office/drawing/2016/5/14/chartex" xmlns:mc="http://schemas.openxmlformats.org/markup-compatibility/2006" xmlns:aink="http://schemas.microsoft.com/office/drawing/2016/ink" xmlns:am3d="http://schemas.microsoft.com/office/drawing/2017/model3d" xmlns:o="urn:schemas-microsoft-com:office:office" xmlns:oel="http://schemas.microsoft.com/office/2019/extlst" xmlns:r="http://schemas.openxmlformats.org/officeDocument/2006/relationships" xmlns:m="http://schemas.openxmlformats.org/officeDocument/2006/math" xmlns:v="urn:schemas-microsoft-com:vml" xmlns:wp14="http://schemas.microsoft.com/office/word/2010/wordprocessingDrawing" xmlns:wp="http://schemas.openxmlformats.org/drawingml/2006/wordprocessingDrawing" xmlns:w10="urn:schemas-microsoft-com:office:word" xmlns:w="http://schemas.openxmlformats.org/wordprocessingml/2006/main" xmlns:w14="http://schemas.microsoft.com/office/word/2010/wordml" xmlns:w15="http://schemas.microsoft.com/office/word/2012/wordml" xmlns:w16cex="http://schemas.microsoft.com/office/word/2018/wordml/cex" xmlns:w16cid="http://schemas.microsoft.com/office/word/2016/wordml/cid" xmlns:w16="http://schemas.microsoft.com/office/word/2018/wordml" xmlns:w16sdtdh="http://schemas.microsoft.com/office/word/2020/wordml/sdtdatahash" xmlns:w16se="http://schemas.microsoft.com/office/word/2015/wordml/symex" xmlns:wpg="http://schemas.microsoft.com/office/word/2010/wordprocessingGroup" xmlns:wpi="http://schemas.microsoft.com/office/word/2010/wordprocessingInk" xmlns:wne="http://schemas.microsoft.com/office/word/2006/wordml" xmlns:wps="http://schemas.microsoft.com/office/word/2010/wordprocessingShape" mc:Ignorable="w14 w15 w16se w16cid w16 w16cex w16sdtdh wp14">
+  <w:endnote w:type="separator" w:id="-1">
+    <w:p>
+      <w:pPr>
+        <w:spacing w:line="240" w:lineRule="auto"/>
+      </w:pPr>
+      <w:r>
+        <w:separator/>
+      </w:r>
+    </w:p>
+  </w:endnote>
+  <w:endnote w:type="continuationSeparator" w:id="0">
+    <w:p>
+      <w:pPr>
+        <w:spacing w:line="240" w:lineRule="auto"/>
+      </w:pPr>
+      <w:r>
+        <w:continuationSeparator/>
+      </w:r>
+    </w:p>
+  </w:endnote>
+</w:endnotes>
+</file>
+
+<file path=word/footnotes.xml><?xml version="1.0" encoding="utf-8"?>
+<w:footnotes xmlns:wpc="http://schemas.microsoft.com/office/word/2010/wordprocessingCanvas" xmlns:cx="http://schemas.microsoft.com/office/drawing/2014/chartex" xmlns:cx1="http://schemas.microsoft.com/office/drawing/2015/9/8/chartex" xmlns:cx2="http://schemas.microsoft.com/office/drawing/2015/10/21/chartex" xmlns:cx3="http://schemas.microsoft.com/office/drawing/2016/5/9/chartex" xmlns:cx4="http://schemas.microsoft.com/office/drawing/2016/5/10/chartex" xmlns:cx5="http://schemas.microsoft.com/office/drawing/2016/5/11/chartex" xmlns:cx6="http://schemas.microsoft.com/office/drawing/2016/5/12/chartex" xmlns:cx7="http://schemas.microsoft.com/office/drawing/2016/5/13/chartex" xmlns:cx8="http://schemas.microsoft.com/office/drawing/2016/5/14/chartex" xmlns:mc="http://schemas.openxmlformats.org/markup-compatibility/2006" xmlns:aink="http://schemas.microsoft.com/office/drawing/2016/ink" xmlns:am3d="http://schemas.microsoft.com/office/drawing/2017/model3d" xmlns:o="urn:schemas-microsoft-com:office:office" xmlns:oel="http://schemas.microsoft.com/office/2019/extlst" xmlns:r="http://schemas.openxmlformats.org/officeDocument/2006/relationships" xmlns:m="http://schemas.openxmlformats.org/officeDocument/2006/math" xmlns:v="urn:schemas-microsoft-com:vml" xmlns:wp14="http://schemas.microsoft.com/office/word/2010/wordprocessingDrawing" xmlns:wp="http://schemas.openxmlformats.org/drawingml/2006/wordprocessingDrawing" xmlns:w10="urn:schemas-microsoft-com:office:word" xmlns:w="http://schemas.openxmlformats.org/wordprocessingml/2006/main" xmlns:w14="http://schemas.microsoft.com/office/word/2010/wordml" xmlns:w15="http://schemas.microsoft.com/office/word/2012/wordml" xmlns:w16cex="http://schemas.microsoft.com/office/word/2018/wordml/cex" xmlns:w16cid="http://schemas.microsoft.com/office/word/2016/wordml/cid" xmlns:w16="http://schemas.microsoft.com/office/word/2018/wordml" xmlns:w16sdtdh="http://schemas.microsoft.com/office/word/2020/wordml/sdtdatahash" xmlns:w16se="http://schemas.microsoft.com/office/word/2015/wordml/symex" xmlns:wpg="http://schemas.microsoft.com/office/word/2010/wordprocessingGroup" xmlns:wpi="http://schemas.microsoft.com/office/word/2010/wordprocessingInk" xmlns:wne="http://schemas.microsoft.com/office/word/2006/wordml" xmlns:wps="http://schemas.microsoft.com/office/word/2010/wordprocessingShape" mc:Ignorable="w14 w15 w16se w16cid w16 w16cex w16sdtdh wp14">
+  <w:footnote w:type="separator" w:id="-1">
+    <w:p>
+      <w:pPr>
+        <w:spacing w:line="240" w:lineRule="auto"/>
+      </w:pPr>
+      <w:r>
+        <w:separator/>
+      </w:r>
+    </w:p>
+  </w:footnote>
+  <w:footnote w:type="continuationSeparator" w:id="0">
+    <w:p>
+      <w:pPr>
+        <w:spacing w:line="240" w:lineRule="auto"/>
+      </w:pPr>
+      <w:r>
+        <w:continuationSeparator/>
+      </w:r>
+    </w:p>
+  </w:footnote>
+</w:footnotes>
+</file>
+
+<file path=word/header1.xml><?xml version="1.0" encoding="utf-8"?>
+<w:hdr xmlns:wpc="http://schemas.microsoft.com/office/word/2010/wordprocessingCanvas" xmlns:cx="http://schemas.microsoft.com/office/drawing/2014/chartex" xmlns:cx1="http://schemas.microsoft.com/office/drawing/2015/9/8/chartex" xmlns:cx2="http://schemas.microsoft.com/office/drawing/2015/10/21/chartex" xmlns:cx3="http://schemas.microsoft.com/office/drawing/2016/5/9/chartex" xmlns:cx4="http://schemas.microsoft.com/office/drawing/2016/5/10/chartex" xmlns:cx5="http://schemas.microsoft.com/office/drawing/2016/5/11/chartex" xmlns:cx6="http://schemas.microsoft.com/office/drawing/2016/5/12/chartex" xmlns:cx7="http://schemas.microsoft.com/office/drawing/2016/5/13/chartex" xmlns:cx8="http://schemas.microsoft.com/office/drawing/2016/5/14/chartex" xmlns:mc="http://schemas.openxmlformats.org/markup-compatibility/2006" xmlns:aink="http://schemas.microsoft.com/office/drawing/2016/ink" xmlns:am3d="http://schemas.microsoft.com/office/drawing/2017/model3d" xmlns:o="urn:schemas-microsoft-com:office:office" xmlns:oel="http://schemas.microsoft.com/office/2019/extlst" xmlns:r="http://schemas.openxmlformats.org/officeDocument/2006/relationships" xmlns:m="http://schemas.openxmlformats.org/officeDocument/2006/math" xmlns:v="urn:schemas-microsoft-com:vml" xmlns:wp14="http://schemas.microsoft.com/office/word/2010/wordprocessingDrawing" xmlns:wp="http://schemas.openxmlformats.org/drawingml/2006/wordprocessingDrawing" xmlns:w10="urn:schemas-microsoft-com:office:word" xmlns:w="http://schemas.openxmlformats.org/wordprocessingml/2006/main" xmlns:w14="http://schemas.microsoft.com/office/word/2010/wordml" xmlns:w15="http://schemas.microsoft.com/office/word/2012/wordml" xmlns:w16cex="http://schemas.microsoft.com/office/word/2018/wordml/cex" xmlns:w16cid="http://schemas.microsoft.com/office/word/2016/wordml/cid" xmlns:w16="http://schemas.microsoft.com/office/word/2018/wordml" xmlns:w16sdtdh="http://schemas.microsoft.com/office/word/2020/wordml/sdtdatahash" xmlns:w16se="http://schemas.microsoft.com/office/word/2015/wordml/symex" xmlns:wpg="http://schemas.microsoft.com/office/word/2010/wordprocessingGroup" xmlns:wpi="http://schemas.microsoft.com/office/word/2010/wordprocessingInk" xmlns:wne="http://schemas.microsoft.com/office/word/2006/wordml" xmlns:wps="http://schemas.microsoft.com/office/word/2010/wordprocessingShape" mc:Ignorable="w14 w15 w16se w16cid w16 w16cex w16sdtdh wp14">
+  <w:p>
+    <w:pPr>
+      <w:pStyle w:val="Header"/>
+    </w:pPr>
+  </w:p>
+</w:hdr>
+</file>
+
+<file path=word/numbering.xml><?xml version="1.0" encoding="utf-8"?>
+<w:numbering xmlns:wpc="http://schemas.microsoft.com/office/word/2010/wordprocessingCanvas" xmlns:cx="http://schemas.microsoft.com/office/drawing/2014/chartex" xmlns:cx1="http://schemas.microsoft.com/office/drawing/2015/9/8/chartex" xmlns:cx2="http://schemas.microsoft.com/office/drawing/2015/10/21/chartex" xmlns:cx3="http://schemas.microsoft.com/office/drawing/2016/5/9/chartex" xmlns:cx4="http://schemas.microsoft.com/office/drawing/2016/5/10/chartex" xmlns:cx5="http://schemas.microsoft.com/office/drawing/2016/5/11/chartex" xmlns:cx6="http://schemas.microsoft.com/office/drawing/2016/5/12/chartex" xmlns:cx7="http://schemas.microsoft.com/office/drawing/2016/5/13/chartex" xmlns:cx8="http://schemas.microsoft.com/office/drawing/2016/5/14/chartex" xmlns:mc="http://schemas.openxmlformats.org/markup-compatibility/2006" xmlns:aink="http://schemas.microsoft.com/office/drawing/2016/ink" xmlns:am3d="http://schemas.microsoft.com/office/drawing/2017/model3d" xmlns:o="urn:schemas-microsoft-com:office:office" xmlns:oel="http://schemas.microsoft.com/office/2019/extlst" xmlns:r="http://schemas.openxmlformats.org/officeDocument/2006/relationships" xmlns:m="http://schemas.openxmlformats.org/officeDocument/2006/math" xmlns:v="urn:schemas-microsoft-com:vml" xmlns:wp14="http://schemas.microsoft.com/office/word/2010/wordprocessingDrawing" xmlns:wp="http://schemas.openxmlformats.org/drawingml/2006/wordprocessingDrawing" xmlns:w10="urn:schemas-microsoft-com:office:word" xmlns:w="http://schemas.openxmlformats.org/wordprocessingml/2006/main" xmlns:w14="http://schemas.microsoft.com/office/word/2010/wordml" xmlns:w15="http://schemas.microsoft.com/office/word/2012/wordml" xmlns:w16cex="http://schemas.microsoft.com/office/word/2018/wordml/cex" xmlns:w16cid="http://schemas.microsoft.com/office/word/2016/wordml/cid" xmlns:w16="http://schemas.microsoft.com/office/word/2018/wordml" xmlns:w16sdtdh="http://schemas.microsoft.com/office/word/2020/wordml/sdtdatahash" xmlns:w16se="http://schemas.microsoft.com/office/word/2015/wordml/symex" xmlns:wpg="http://schemas.microsoft.com/office/word/2010/wordprocessingGroup" xmlns:wpi="http://schemas.microsoft.com/office/word/2010/wordprocessingInk" xmlns:wne="http://schemas.microsoft.com/office/word/2006/wordml" xmlns:wps="http://schemas.microsoft.com/office/word/2010/wordprocessingShape" mc:Ignorable="w14 w15 w16se w16cid w16 w16cex w16sdtdh wp14">
+  <w:abstractNum w:abstractNumId="0" w15:restartNumberingAfterBreak="0">
+    <w:nsid w:val="064954FD"/>
+    <w:multiLevelType w:val="hybridMultilevel"/>
+    <w:tmpl w:val="67185B3E"/>
+    <w:lvl w:ilvl="0" w:tplc="08090001">
+      <w:start w:val="1"/>
+      <w:numFmt w:val="bullet"/>
+      <w:lvlText w:val=""/>
+      <w:lvlJc w:val="left"/>
+      <w:pPr>
+        <w:ind w:left="720" w:hanging="360"/>
+      </w:pPr>
+      <w:rPr>
+        <w:rFonts w:ascii="Symbol" w:hAnsi="Symbol" w:hint="default"/>
+      </w:rPr>
+    </w:lvl>
+    <w:lvl w:ilvl="1" w:tplc="08090003" w:tentative="1">
+      <w:start w:val="1"/>
+      <w:numFmt w:val="bullet"/>
+      <w:lvlText w:val="o"/>
+      <w:lvlJc w:val="left"/>
+      <w:pPr>
+        <w:ind w:left="1440" w:hanging="360"/>
+      </w:pPr>
+      <w:rPr>
+        <w:rFonts w:ascii="Courier New" w:hAnsi="Courier New" w:cs="Courier New" w:hint="default"/>
+      </w:rPr>
+    </w:lvl>
+    <w:lvl w:ilvl="2" w:tplc="08090005" w:tentative="1">
+      <w:start w:val="1"/>
+      <w:numFmt w:val="bullet"/>
+      <w:lvlText w:val=""/>
+      <w:lvlJc w:val="left"/>
+      <w:pPr>
+        <w:ind w:left="2160" w:hanging="360"/>
+      </w:pPr>
+      <w:rPr>
+        <w:rFonts w:ascii="Wingdings" w:hAnsi="Wingdings" w:hint="default"/>
+      </w:rPr>
+    </w:lvl>
+    <w:lvl w:ilvl="3" w:tplc="08090001" w:tentative="1">
+      <w:start w:val="1"/>
+      <w:numFmt w:val="bullet"/>
+      <w:lvlText w:val=""/>
+      <w:lvlJc w:val="left"/>
+      <w:pPr>
+        <w:ind w:left="2880" w:hanging="360"/>
+      </w:pPr>
+      <w:rPr>
+        <w:rFonts w:ascii="Symbol" w:hAnsi="Symbol" w:hint="default"/>
+      </w:rPr>
+    </w:lvl>
+    <w:lvl w:ilvl="4" w:tplc="08090003" w:tentative="1">
+      <w:start w:val="1"/>
+      <w:numFmt w:val="bullet"/>
+      <w:lvlText w:val="o"/>
+      <w:lvlJc w:val="left"/>
+      <w:pPr>
+        <w:ind w:left="3600" w:hanging="360"/>
+      </w:pPr>
+      <w:rPr>
+        <w:rFonts w:ascii="Courier New" w:hAnsi="Courier New" w:cs="Courier New" w:hint="default"/>
+      </w:rPr>
+    </w:lvl>
+    <w:lvl w:ilvl="5" w:tplc="08090005" w:tentative="1">
+      <w:start w:val="1"/>
+      <w:numFmt w:val="bullet"/>
+      <w:lvlText w:val=""/>
+      <w:lvlJc w:val="left"/>
+      <w:pPr>
+        <w:ind w:left="4320" w:hanging="360"/>
+      </w:pPr>
+      <w:rPr>
+        <w:rFonts w:ascii="Wingdings" w:hAnsi="Wingdings" w:hint="default"/>
+      </w:rPr>
+    </w:lvl>
+    <w:lvl w:ilvl="6" w:tplc="08090001" w:tentative="1">
+      <w:start w:val="1"/>
+      <w:numFmt w:val="bullet"/>
+      <w:lvlText w:val=""/>
+      <w:lvlJc w:val="left"/>
+      <w:pPr>
+        <w:ind w:left="5040" w:hanging="360"/>
+      </w:pPr>
+      <w:rPr>
+        <w:rFonts w:ascii="Symbol" w:hAnsi="Symbol" w:hint="default"/>
+      </w:rPr>
+    </w:lvl>
+    <w:lvl w:ilvl="7" w:tplc="08090003" w:tentative="1">
+      <w:start w:val="1"/>
+      <w:numFmt w:val="bullet"/>
+      <w:lvlText w:val="o"/>
+      <w:lvlJc w:val="left"/>
+      <w:pPr>
+        <w:ind w:left="5760" w:hanging="360"/>
+      </w:pPr>
+      <w:rPr>
+        <w:rFonts w:ascii="Courier New" w:hAnsi="Courier New" w:cs="Courier New" w:hint="default"/>
+      </w:rPr>
+    </w:lvl>
+    <w:lvl w:ilvl="8" w:tplc="08090005" w:tentative="1">
+      <w:start w:val="1"/>
+      <w:numFmt w:val="bullet"/>
+      <w:lvlText w:val=""/>
+      <w:lvlJc w:val="left"/>
+      <w:pPr>
+        <w:ind w:left="6480" w:hanging="360"/>
+      </w:pPr>
+      <w:rPr>
+        <w:rFonts w:ascii="Wingdings" w:hAnsi="Wingdings" w:hint="default"/>
+      </w:rPr>
+    </w:lvl>
+  </w:abstractNum>
+  <w:num w:numId="1" w16cid:durableId="1337882932">
+    <w:abstractNumId w:val="0"/>
+  </w:num>
+</w:numbering>
+</file>
+
 <file path=word/styles.xml><?xml version="1.0" encoding="utf-8"?>
-<w:styles xmlns:w="http://schemas.openxmlformats.org/wordprocessingml/2006/main" xmlns:w14="http://schemas.microsoft.com/office/word/2010/wordml" xmlns:mc="http://schemas.openxmlformats.org/markup-compatibility/2006" mc:Ignorable="w14">
+<w:styles xmlns:mc="http://schemas.openxmlformats.org/markup-compatibility/2006" xmlns:r="http://schemas.openxmlformats.org/officeDocument/2006/relationships" xmlns:w="http://schemas.openxmlformats.org/wordprocessingml/2006/main" xmlns:w14="http://schemas.microsoft.com/office/word/2010/wordml" xmlns:w15="http://schemas.microsoft.com/office/word/2012/wordml" xmlns:w16cex="http://schemas.microsoft.com/office/word/2018/wordml/cex" xmlns:w16cid="http://schemas.microsoft.com/office/word/2016/wordml/cid" xmlns:w16="http://schemas.microsoft.com/office/word/2018/wordml" xmlns:w16sdtdh="http://schemas.microsoft.com/office/word/2020/wordml/sdtdatahash" xmlns:w16se="http://schemas.microsoft.com/office/word/2015/wordml/symex" mc:Ignorable="w14 w15 w16se w16cid w16 w16cex w16sdtdh">
   <w:docDefaults>
     <w:rPrDefault>
       <w:rPr>
-        <w:rFonts w:ascii="Arial" w:hAnsi="Arial" w:eastAsia="Arial" w:cs="Arial"/>
+        <w:rFonts w:ascii="Arial" w:eastAsia="Arial" w:hAnsi="Arial" w:cs="Arial"/>
         <w:sz w:val="22"/>
         <w:szCs w:val="22"/>
         <w:lang w:val="cs-CZ" w:eastAsia="zh-CN" w:bidi="hi-IN"/>
@@ -161,38 +3400,406 @@
     </w:rPrDefault>
     <w:pPrDefault>
       <w:pPr>
-        <w:suppressAutoHyphens w:val="true"/>
+        <w:suppressAutoHyphens/>
       </w:pPr>
     </w:pPrDefault>
   </w:docDefaults>
-  <w:style w:type="paragraph" w:styleId="Normal">
+  <w:latentStyles w:defLockedState="0" w:defUIPriority="99" w:defSemiHidden="0" w:defUnhideWhenUsed="0" w:defQFormat="0" w:count="376">
+    <w:lsdException w:name="Normal" w:uiPriority="0" w:qFormat="1"/>
+    <w:lsdException w:name="heading 1" w:uiPriority="9" w:qFormat="1"/>
+    <w:lsdException w:name="heading 2" w:semiHidden="1" w:uiPriority="9" w:unhideWhenUsed="1" w:qFormat="1"/>
+    <w:lsdException w:name="heading 3" w:semiHidden="1" w:uiPriority="9" w:unhideWhenUsed="1" w:qFormat="1"/>
+    <w:lsdException w:name="heading 4" w:semiHidden="1" w:uiPriority="9" w:unhideWhenUsed="1" w:qFormat="1"/>
+    <w:lsdException w:name="heading 5" w:semiHidden="1" w:uiPriority="9" w:unhideWhenUsed="1" w:qFormat="1"/>
+    <w:lsdException w:name="heading 6" w:semiHidden="1" w:uiPriority="9" w:unhideWhenUsed="1" w:qFormat="1"/>
+    <w:lsdException w:name="heading 7" w:semiHidden="1" w:uiPriority="9" w:unhideWhenUsed="1" w:qFormat="1"/>
+    <w:lsdException w:name="heading 8" w:semiHidden="1" w:uiPriority="9" w:unhideWhenUsed="1" w:qFormat="1"/>
+    <w:lsdException w:name="heading 9" w:semiHidden="1" w:uiPriority="9" w:unhideWhenUsed="1" w:qFormat="1"/>
+    <w:lsdException w:name="index 1" w:semiHidden="1" w:unhideWhenUsed="1"/>
+    <w:lsdException w:name="index 2" w:semiHidden="1" w:unhideWhenUsed="1"/>
+    <w:lsdException w:name="index 3" w:semiHidden="1" w:unhideWhenUsed="1"/>
+    <w:lsdException w:name="index 4" w:semiHidden="1" w:unhideWhenUsed="1"/>
+    <w:lsdException w:name="index 5" w:semiHidden="1" w:unhideWhenUsed="1"/>
+    <w:lsdException w:name="index 6" w:semiHidden="1" w:unhideWhenUsed="1"/>
+    <w:lsdException w:name="index 7" w:semiHidden="1" w:unhideWhenUsed="1"/>
+    <w:lsdException w:name="index 8" w:semiHidden="1" w:unhideWhenUsed="1"/>
+    <w:lsdException w:name="index 9" w:semiHidden="1" w:unhideWhenUsed="1"/>
+    <w:lsdException w:name="toc 1" w:semiHidden="1" w:uiPriority="39" w:unhideWhenUsed="1"/>
+    <w:lsdException w:name="toc 2" w:semiHidden="1" w:uiPriority="39" w:unhideWhenUsed="1"/>
+    <w:lsdException w:name="toc 3" w:semiHidden="1" w:uiPriority="39" w:unhideWhenUsed="1"/>
+    <w:lsdException w:name="toc 4" w:semiHidden="1" w:uiPriority="39" w:unhideWhenUsed="1"/>
+    <w:lsdException w:name="toc 5" w:semiHidden="1" w:uiPriority="39" w:unhideWhenUsed="1"/>
+    <w:lsdException w:name="toc 6" w:semiHidden="1" w:uiPriority="39" w:unhideWhenUsed="1"/>
+    <w:lsdException w:name="toc 7" w:semiHidden="1" w:uiPriority="39" w:unhideWhenUsed="1"/>
+    <w:lsdException w:name="toc 8" w:semiHidden="1" w:uiPriority="39" w:unhideWhenUsed="1"/>
+    <w:lsdException w:name="toc 9" w:semiHidden="1" w:uiPriority="39" w:unhideWhenUsed="1"/>
+    <w:lsdException w:name="Normal Indent" w:semiHidden="1" w:unhideWhenUsed="1"/>
+    <w:lsdException w:name="footnote text" w:semiHidden="1" w:unhideWhenUsed="1"/>
+    <w:lsdException w:name="annotation text" w:semiHidden="1" w:unhideWhenUsed="1"/>
+    <w:lsdException w:name="header" w:semiHidden="1" w:unhideWhenUsed="1"/>
+    <w:lsdException w:name="footer" w:semiHidden="1" w:unhideWhenUsed="1"/>
+    <w:lsdException w:name="index heading" w:semiHidden="1" w:unhideWhenUsed="1"/>
+    <w:lsdException w:name="caption" w:semiHidden="1" w:uiPriority="35" w:unhideWhenUsed="1" w:qFormat="1"/>
+    <w:lsdException w:name="table of figures" w:semiHidden="1" w:unhideWhenUsed="1"/>
+    <w:lsdException w:name="envelope address" w:semiHidden="1" w:unhideWhenUsed="1"/>
+    <w:lsdException w:name="envelope return" w:semiHidden="1" w:unhideWhenUsed="1"/>
+    <w:lsdException w:name="footnote reference" w:semiHidden="1" w:unhideWhenUsed="1"/>
+    <w:lsdException w:name="annotation reference" w:semiHidden="1" w:unhideWhenUsed="1"/>
+    <w:lsdException w:name="line number" w:semiHidden="1" w:unhideWhenUsed="1"/>
+    <w:lsdException w:name="page number" w:semiHidden="1" w:unhideWhenUsed="1"/>
+    <w:lsdException w:name="endnote reference" w:semiHidden="1" w:unhideWhenUsed="1"/>
+    <w:lsdException w:name="endnote text" w:semiHidden="1" w:unhideWhenUsed="1"/>
+    <w:lsdException w:name="table of authorities" w:semiHidden="1" w:unhideWhenUsed="1"/>
+    <w:lsdException w:name="macro" w:semiHidden="1" w:unhideWhenUsed="1"/>
+    <w:lsdException w:name="toa heading" w:semiHidden="1" w:unhideWhenUsed="1"/>
+    <w:lsdException w:name="List" w:semiHidden="1" w:unhideWhenUsed="1"/>
+    <w:lsdException w:name="List Bullet" w:semiHidden="1" w:unhideWhenUsed="1"/>
+    <w:lsdException w:name="List Number" w:semiHidden="1" w:unhideWhenUsed="1"/>
+    <w:lsdException w:name="List 2" w:semiHidden="1" w:unhideWhenUsed="1"/>
+    <w:lsdException w:name="List 3" w:semiHidden="1" w:unhideWhenUsed="1"/>
+    <w:lsdException w:name="List 4" w:semiHidden="1" w:unhideWhenUsed="1"/>
+    <w:lsdException w:name="List 5" w:semiHidden="1" w:unhideWhenUsed="1"/>
+    <w:lsdException w:name="List Bullet 2" w:semiHidden="1" w:unhideWhenUsed="1"/>
+    <w:lsdException w:name="List Bullet 3" w:semiHidden="1" w:unhideWhenUsed="1"/>
+    <w:lsdException w:name="List Bullet 4" w:semiHidden="1" w:unhideWhenUsed="1"/>
+    <w:lsdException w:name="List Bullet 5" w:semiHidden="1" w:unhideWhenUsed="1"/>
+    <w:lsdException w:name="List Number 2" w:semiHidden="1" w:unhideWhenUsed="1"/>
+    <w:lsdException w:name="List Number 3" w:semiHidden="1" w:unhideWhenUsed="1"/>
+    <w:lsdException w:name="List Number 4" w:semiHidden="1" w:unhideWhenUsed="1"/>
+    <w:lsdException w:name="List Number 5" w:semiHidden="1" w:unhideWhenUsed="1"/>
+    <w:lsdException w:name="Title" w:uiPriority="10" w:qFormat="1"/>
+    <w:lsdException w:name="Closing" w:semiHidden="1" w:unhideWhenUsed="1"/>
+    <w:lsdException w:name="Signature" w:semiHidden="1" w:unhideWhenUsed="1"/>
+    <w:lsdException w:name="Default Paragraph Font" w:semiHidden="1" w:uiPriority="1" w:unhideWhenUsed="1"/>
+    <w:lsdException w:name="Body Text" w:semiHidden="1" w:unhideWhenUsed="1"/>
+    <w:lsdException w:name="Body Text Indent" w:semiHidden="1" w:unhideWhenUsed="1"/>
+    <w:lsdException w:name="List Continue" w:semiHidden="1" w:unhideWhenUsed="1"/>
+    <w:lsdException w:name="List Continue 2" w:semiHidden="1" w:unhideWhenUsed="1"/>
+    <w:lsdException w:name="List Continue 3" w:semiHidden="1" w:unhideWhenUsed="1"/>
+    <w:lsdException w:name="List Continue 4" w:semiHidden="1" w:unhideWhenUsed="1"/>
+    <w:lsdException w:name="List Continue 5" w:semiHidden="1" w:unhideWhenUsed="1"/>
+    <w:lsdException w:name="Message Header" w:semiHidden="1" w:unhideWhenUsed="1"/>
+    <w:lsdException w:name="Subtitle" w:uiPriority="11" w:qFormat="1"/>
+    <w:lsdException w:name="Salutation" w:semiHidden="1" w:unhideWhenUsed="1"/>
+    <w:lsdException w:name="Date" w:semiHidden="1" w:unhideWhenUsed="1"/>
+    <w:lsdException w:name="Body Text First Indent" w:semiHidden="1" w:unhideWhenUsed="1"/>
+    <w:lsdException w:name="Body Text First Indent 2" w:semiHidden="1" w:unhideWhenUsed="1"/>
+    <w:lsdException w:name="Note Heading" w:semiHidden="1" w:unhideWhenUsed="1"/>
+    <w:lsdException w:name="Body Text 2" w:semiHidden="1" w:unhideWhenUsed="1"/>
+    <w:lsdException w:name="Body Text 3" w:semiHidden="1" w:unhideWhenUsed="1"/>
+    <w:lsdException w:name="Body Text Indent 2" w:semiHidden="1" w:unhideWhenUsed="1"/>
+    <w:lsdException w:name="Body Text Indent 3" w:semiHidden="1" w:unhideWhenUsed="1"/>
+    <w:lsdException w:name="Block Text" w:semiHidden="1" w:unhideWhenUsed="1"/>
+    <w:lsdException w:name="Hyperlink" w:semiHidden="1" w:unhideWhenUsed="1"/>
+    <w:lsdException w:name="FollowedHyperlink" w:semiHidden="1" w:unhideWhenUsed="1"/>
+    <w:lsdException w:name="Strong" w:uiPriority="22" w:qFormat="1"/>
+    <w:lsdException w:name="Emphasis" w:uiPriority="20" w:qFormat="1"/>
+    <w:lsdException w:name="Document Map" w:semiHidden="1" w:unhideWhenUsed="1"/>
+    <w:lsdException w:name="Plain Text" w:semiHidden="1" w:unhideWhenUsed="1"/>
+    <w:lsdException w:name="E-mail Signature" w:semiHidden="1" w:unhideWhenUsed="1"/>
+    <w:lsdException w:name="HTML Top of Form" w:semiHidden="1" w:unhideWhenUsed="1"/>
+    <w:lsdException w:name="HTML Bottom of Form" w:semiHidden="1" w:unhideWhenUsed="1"/>
+    <w:lsdException w:name="Normal (Web)" w:semiHidden="1" w:unhideWhenUsed="1"/>
+    <w:lsdException w:name="HTML Acronym" w:semiHidden="1" w:unhideWhenUsed="1"/>
+    <w:lsdException w:name="HTML Address" w:semiHidden="1" w:unhideWhenUsed="1"/>
+    <w:lsdException w:name="HTML Cite" w:semiHidden="1" w:unhideWhenUsed="1"/>
+    <w:lsdException w:name="HTML Code" w:semiHidden="1" w:unhideWhenUsed="1"/>
+    <w:lsdException w:name="HTML Definition" w:semiHidden="1" w:unhideWhenUsed="1"/>
+    <w:lsdException w:name="HTML Keyboard" w:semiHidden="1" w:unhideWhenUsed="1"/>
+    <w:lsdException w:name="HTML Preformatted" w:semiHidden="1" w:unhideWhenUsed="1"/>
+    <w:lsdException w:name="HTML Sample" w:semiHidden="1" w:unhideWhenUsed="1"/>
+    <w:lsdException w:name="HTML Typewriter" w:semiHidden="1" w:unhideWhenUsed="1"/>
+    <w:lsdException w:name="HTML Variable" w:semiHidden="1" w:unhideWhenUsed="1"/>
+    <w:lsdException w:name="Normal Table" w:semiHidden="1" w:unhideWhenUsed="1"/>
+    <w:lsdException w:name="annotation subject" w:semiHidden="1" w:unhideWhenUsed="1"/>
+    <w:lsdException w:name="No List" w:semiHidden="1" w:unhideWhenUsed="1"/>
+    <w:lsdException w:name="Outline List 1" w:semiHidden="1" w:unhideWhenUsed="1"/>
+    <w:lsdException w:name="Outline List 2" w:semiHidden="1" w:unhideWhenUsed="1"/>
+    <w:lsdException w:name="Outline List 3" w:semiHidden="1" w:unhideWhenUsed="1"/>
+    <w:lsdException w:name="Table Simple 1" w:semiHidden="1" w:unhideWhenUsed="1"/>
+    <w:lsdException w:name="Table Simple 2" w:semiHidden="1" w:unhideWhenUsed="1"/>
+    <w:lsdException w:name="Table Simple 3" w:semiHidden="1" w:unhideWhenUsed="1"/>
+    <w:lsdException w:name="Table Classic 1" w:semiHidden="1" w:unhideWhenUsed="1"/>
+    <w:lsdException w:name="Table Classic 2" w:semiHidden="1" w:unhideWhenUsed="1"/>
+    <w:lsdException w:name="Table Classic 3" w:semiHidden="1" w:unhideWhenUsed="1"/>
+    <w:lsdException w:name="Table Classic 4" w:semiHidden="1" w:unhideWhenUsed="1"/>
+    <w:lsdException w:name="Table Colorful 1" w:semiHidden="1" w:unhideWhenUsed="1"/>
+    <w:lsdException w:name="Table Colorful 2" w:semiHidden="1" w:unhideWhenUsed="1"/>
+    <w:lsdException w:name="Table Colorful 3" w:semiHidden="1" w:unhideWhenUsed="1"/>
+    <w:lsdException w:name="Table Columns 1" w:semiHidden="1" w:unhideWhenUsed="1"/>
+    <w:lsdException w:name="Table Columns 2" w:semiHidden="1" w:unhideWhenUsed="1"/>
+    <w:lsdException w:name="Table Columns 3" w:semiHidden="1" w:unhideWhenUsed="1"/>
+    <w:lsdException w:name="Table Columns 4" w:semiHidden="1" w:unhideWhenUsed="1"/>
+    <w:lsdException w:name="Table Columns 5" w:semiHidden="1" w:unhideWhenUsed="1"/>
+    <w:lsdException w:name="Table Grid 1" w:semiHidden="1" w:unhideWhenUsed="1"/>
+    <w:lsdException w:name="Table Grid 2" w:semiHidden="1" w:unhideWhenUsed="1"/>
+    <w:lsdException w:name="Table Grid 3" w:semiHidden="1" w:unhideWhenUsed="1"/>
+    <w:lsdException w:name="Table Grid 4" w:semiHidden="1" w:unhideWhenUsed="1"/>
+    <w:lsdException w:name="Table Grid 5" w:semiHidden="1" w:unhideWhenUsed="1"/>
+    <w:lsdException w:name="Table Grid 6" w:semiHidden="1" w:unhideWhenUsed="1"/>
+    <w:lsdException w:name="Table Grid 7" w:semiHidden="1" w:unhideWhenUsed="1"/>
+    <w:lsdException w:name="Table Grid 8" w:semiHidden="1" w:unhideWhenUsed="1"/>
+    <w:lsdException w:name="Table List 1" w:semiHidden="1" w:unhideWhenUsed="1"/>
+    <w:lsdException w:name="Table List 2" w:semiHidden="1" w:unhideWhenUsed="1"/>
+    <w:lsdException w:name="Table List 3" w:semiHidden="1" w:unhideWhenUsed="1"/>
+    <w:lsdException w:name="Table List 4" w:semiHidden="1" w:unhideWhenUsed="1"/>
+    <w:lsdException w:name="Table List 5" w:semiHidden="1" w:unhideWhenUsed="1"/>
+    <w:lsdException w:name="Table List 6" w:semiHidden="1" w:unhideWhenUsed="1"/>
+    <w:lsdException w:name="Table List 7" w:semiHidden="1" w:unhideWhenUsed="1"/>
+    <w:lsdException w:name="Table List 8" w:semiHidden="1" w:unhideWhenUsed="1"/>
+    <w:lsdException w:name="Table 3D effects 1" w:semiHidden="1" w:unhideWhenUsed="1"/>
+    <w:lsdException w:name="Table 3D effects 2" w:semiHidden="1" w:unhideWhenUsed="1"/>
+    <w:lsdException w:name="Table 3D effects 3" w:semiHidden="1" w:unhideWhenUsed="1"/>
+    <w:lsdException w:name="Table Contemporary" w:semiHidden="1" w:unhideWhenUsed="1"/>
+    <w:lsdException w:name="Table Elegant" w:semiHidden="1" w:unhideWhenUsed="1"/>
+    <w:lsdException w:name="Table Professional" w:semiHidden="1" w:unhideWhenUsed="1"/>
+    <w:lsdException w:name="Table Subtle 1" w:semiHidden="1" w:unhideWhenUsed="1"/>
+    <w:lsdException w:name="Table Subtle 2" w:semiHidden="1" w:unhideWhenUsed="1"/>
+    <w:lsdException w:name="Table Web 1" w:semiHidden="1" w:unhideWhenUsed="1"/>
+    <w:lsdException w:name="Table Web 2" w:semiHidden="1" w:unhideWhenUsed="1"/>
+    <w:lsdException w:name="Table Web 3" w:semiHidden="1" w:unhideWhenUsed="1"/>
+    <w:lsdException w:name="Balloon Text" w:semiHidden="1" w:unhideWhenUsed="1"/>
+    <w:lsdException w:name="Table Grid" w:uiPriority="39"/>
+    <w:lsdException w:name="Table Theme" w:semiHidden="1" w:unhideWhenUsed="1"/>
+    <w:lsdException w:name="Placeholder Text" w:semiHidden="1"/>
+    <w:lsdException w:name="No Spacing" w:uiPriority="1" w:qFormat="1"/>
+    <w:lsdException w:name="Light Shading" w:uiPriority="60"/>
+    <w:lsdException w:name="Light List" w:uiPriority="61"/>
+    <w:lsdException w:name="Light Grid" w:uiPriority="62"/>
+    <w:lsdException w:name="Medium Shading 1" w:uiPriority="63"/>
+    <w:lsdException w:name="Medium Shading 2" w:uiPriority="64"/>
+    <w:lsdException w:name="Medium List 1" w:uiPriority="65"/>
+    <w:lsdException w:name="Medium List 2" w:uiPriority="66"/>
+    <w:lsdException w:name="Medium Grid 1" w:uiPriority="67"/>
+    <w:lsdException w:name="Medium Grid 2" w:uiPriority="68"/>
+    <w:lsdException w:name="Medium Grid 3" w:uiPriority="69"/>
+    <w:lsdException w:name="Dark List" w:uiPriority="70"/>
+    <w:lsdException w:name="Colorful Shading" w:uiPriority="71"/>
+    <w:lsdException w:name="Colorful List" w:uiPriority="72"/>
+    <w:lsdException w:name="Colorful Grid" w:uiPriority="73"/>
+    <w:lsdException w:name="Light Shading Accent 1" w:uiPriority="60"/>
+    <w:lsdException w:name="Light List Accent 1" w:uiPriority="61"/>
+    <w:lsdException w:name="Light Grid Accent 1" w:uiPriority="62"/>
+    <w:lsdException w:name="Medium Shading 1 Accent 1" w:uiPriority="63"/>
+    <w:lsdException w:name="Medium Shading 2 Accent 1" w:uiPriority="64"/>
+    <w:lsdException w:name="Medium List 1 Accent 1" w:uiPriority="65"/>
+    <w:lsdException w:name="Revision" w:semiHidden="1"/>
+    <w:lsdException w:name="List Paragraph" w:uiPriority="34" w:qFormat="1"/>
+    <w:lsdException w:name="Quote" w:uiPriority="29" w:qFormat="1"/>
+    <w:lsdException w:name="Intense Quote" w:uiPriority="30" w:qFormat="1"/>
+    <w:lsdException w:name="Medium List 2 Accent 1" w:uiPriority="66"/>
+    <w:lsdException w:name="Medium Grid 1 Accent 1" w:uiPriority="67"/>
+    <w:lsdException w:name="Medium Grid 2 Accent 1" w:uiPriority="68"/>
+    <w:lsdException w:name="Medium Grid 3 Accent 1" w:uiPriority="69"/>
+    <w:lsdException w:name="Dark List Accent 1" w:uiPriority="70"/>
+    <w:lsdException w:name="Colorful Shading Accent 1" w:uiPriority="71"/>
+    <w:lsdException w:name="Colorful List Accent 1" w:uiPriority="72"/>
+    <w:lsdException w:name="Colorful Grid Accent 1" w:uiPriority="73"/>
+    <w:lsdException w:name="Light Shading Accent 2" w:uiPriority="60"/>
+    <w:lsdException w:name="Light List Accent 2" w:uiPriority="61"/>
+    <w:lsdException w:name="Light Grid Accent 2" w:uiPriority="62"/>
+    <w:lsdException w:name="Medium Shading 1 Accent 2" w:uiPriority="63"/>
+    <w:lsdException w:name="Medium Shading 2 Accent 2" w:uiPriority="64"/>
+    <w:lsdException w:name="Medium List 1 Accent 2" w:uiPriority="65"/>
+    <w:lsdException w:name="Medium List 2 Accent 2" w:uiPriority="66"/>
+    <w:lsdException w:name="Medium Grid 1 Accent 2" w:uiPriority="67"/>
+    <w:lsdException w:name="Medium Grid 2 Accent 2" w:uiPriority="68"/>
+    <w:lsdException w:name="Medium Grid 3 Accent 2" w:uiPriority="69"/>
+    <w:lsdException w:name="Dark List Accent 2" w:uiPriority="70"/>
+    <w:lsdException w:name="Colorful Shading Accent 2" w:uiPriority="71"/>
+    <w:lsdException w:name="Colorful List Accent 2" w:uiPriority="72"/>
+    <w:lsdException w:name="Colorful Grid Accent 2" w:uiPriority="73"/>
+    <w:lsdException w:name="Light Shading Accent 3" w:uiPriority="60"/>
+    <w:lsdException w:name="Light List Accent 3" w:uiPriority="61"/>
+    <w:lsdException w:name="Light Grid Accent 3" w:uiPriority="62"/>
+    <w:lsdException w:name="Medium Shading 1 Accent 3" w:uiPriority="63"/>
+    <w:lsdException w:name="Medium Shading 2 Accent 3" w:uiPriority="64"/>
+    <w:lsdException w:name="Medium List 1 Accent 3" w:uiPriority="65"/>
+    <w:lsdException w:name="Medium List 2 Accent 3" w:uiPriority="66"/>
+    <w:lsdException w:name="Medium Grid 1 Accent 3" w:uiPriority="67"/>
+    <w:lsdException w:name="Medium Grid 2 Accent 3" w:uiPriority="68"/>
+    <w:lsdException w:name="Medium Grid 3 Accent 3" w:uiPriority="69"/>
+    <w:lsdException w:name="Dark List Accent 3" w:uiPriority="70"/>
+    <w:lsdException w:name="Colorful Shading Accent 3" w:uiPriority="71"/>
+    <w:lsdException w:name="Colorful List Accent 3" w:uiPriority="72"/>
+    <w:lsdException w:name="Colorful Grid Accent 3" w:uiPriority="73"/>
+    <w:lsdException w:name="Light Shading Accent 4" w:uiPriority="60"/>
+    <w:lsdException w:name="Light List Accent 4" w:uiPriority="61"/>
+    <w:lsdException w:name="Light Grid Accent 4" w:uiPriority="62"/>
+    <w:lsdException w:name="Medium Shading 1 Accent 4" w:uiPriority="63"/>
+    <w:lsdException w:name="Medium Shading 2 Accent 4" w:uiPriority="64"/>
+    <w:lsdException w:name="Medium List 1 Accent 4" w:uiPriority="65"/>
+    <w:lsdException w:name="Medium List 2 Accent 4" w:uiPriority="66"/>
+    <w:lsdException w:name="Medium Grid 1 Accent 4" w:uiPriority="67"/>
+    <w:lsdException w:name="Medium Grid 2 Accent 4" w:uiPriority="68"/>
+    <w:lsdException w:name="Medium Grid 3 Accent 4" w:uiPriority="69"/>
+    <w:lsdException w:name="Dark List Accent 4" w:uiPriority="70"/>
+    <w:lsdException w:name="Colorful Shading Accent 4" w:uiPriority="71"/>
+    <w:lsdException w:name="Colorful List Accent 4" w:uiPriority="72"/>
+    <w:lsdException w:name="Colorful Grid Accent 4" w:uiPriority="73"/>
+    <w:lsdException w:name="Light Shading Accent 5" w:uiPriority="60"/>
+    <w:lsdException w:name="Light List Accent 5" w:uiPriority="61"/>
+    <w:lsdException w:name="Light Grid Accent 5" w:uiPriority="62"/>
+    <w:lsdException w:name="Medium Shading 1 Accent 5" w:uiPriority="63"/>
+    <w:lsdException w:name="Medium Shading 2 Accent 5" w:uiPriority="64"/>
+    <w:lsdException w:name="Medium List 1 Accent 5" w:uiPriority="65"/>
+    <w:lsdException w:name="Medium List 2 Accent 5" w:uiPriority="66"/>
+    <w:lsdException w:name="Medium Grid 1 Accent 5" w:uiPriority="67"/>
+    <w:lsdException w:name="Medium Grid 2 Accent 5" w:uiPriority="68"/>
+    <w:lsdException w:name="Medium Grid 3 Accent 5" w:uiPriority="69"/>
+    <w:lsdException w:name="Dark List Accent 5" w:uiPriority="70"/>
+    <w:lsdException w:name="Colorful Shading Accent 5" w:uiPriority="71"/>
+    <w:lsdException w:name="Colorful List Accent 5" w:uiPriority="72"/>
+    <w:lsdException w:name="Colorful Grid Accent 5" w:uiPriority="73"/>
+    <w:lsdException w:name="Light Shading Accent 6" w:uiPriority="60"/>
+    <w:lsdException w:name="Light List Accent 6" w:uiPriority="61"/>
+    <w:lsdException w:name="Light Grid Accent 6" w:uiPriority="62"/>
+    <w:lsdException w:name="Medium Shading 1 Accent 6" w:uiPriority="63"/>
+    <w:lsdException w:name="Medium Shading 2 Accent 6" w:uiPriority="64"/>
+    <w:lsdException w:name="Medium List 1 Accent 6" w:uiPriority="65"/>
+    <w:lsdException w:name="Medium List 2 Accent 6" w:uiPriority="66"/>
+    <w:lsdException w:name="Medium Grid 1 Accent 6" w:uiPriority="67"/>
+    <w:lsdException w:name="Medium Grid 2 Accent 6" w:uiPriority="68"/>
+    <w:lsdException w:name="Medium Grid 3 Accent 6" w:uiPriority="69"/>
+    <w:lsdException w:name="Dark List Accent 6" w:uiPriority="70"/>
+    <w:lsdException w:name="Colorful Shading Accent 6" w:uiPriority="71"/>
+    <w:lsdException w:name="Colorful List Accent 6" w:uiPriority="72"/>
+    <w:lsdException w:name="Colorful Grid Accent 6" w:uiPriority="73"/>
+    <w:lsdException w:name="Subtle Emphasis" w:uiPriority="19" w:qFormat="1"/>
+    <w:lsdException w:name="Intense Emphasis" w:uiPriority="21" w:qFormat="1"/>
+    <w:lsdException w:name="Subtle Reference" w:uiPriority="31" w:qFormat="1"/>
+    <w:lsdException w:name="Intense Reference" w:uiPriority="32" w:qFormat="1"/>
+    <w:lsdException w:name="Book Title" w:uiPriority="33" w:qFormat="1"/>
+    <w:lsdException w:name="Bibliography" w:semiHidden="1" w:uiPriority="37" w:unhideWhenUsed="1"/>
+    <w:lsdException w:name="TOC Heading" w:semiHidden="1" w:uiPriority="39" w:unhideWhenUsed="1" w:qFormat="1"/>
+    <w:lsdException w:name="Plain Table 1" w:uiPriority="41"/>
+    <w:lsdException w:name="Plain Table 2" w:uiPriority="42"/>
+    <w:lsdException w:name="Plain Table 3" w:uiPriority="43"/>
+    <w:lsdException w:name="Plain Table 4" w:uiPriority="44"/>
+    <w:lsdException w:name="Plain Table 5" w:uiPriority="45"/>
+    <w:lsdException w:name="Grid Table Light" w:uiPriority="40"/>
+    <w:lsdException w:name="Grid Table 1 Light" w:uiPriority="46"/>
+    <w:lsdException w:name="Grid Table 2" w:uiPriority="47"/>
+    <w:lsdException w:name="Grid Table 3" w:uiPriority="48"/>
+    <w:lsdException w:name="Grid Table 4" w:uiPriority="49"/>
+    <w:lsdException w:name="Grid Table 5 Dark" w:uiPriority="50"/>
+    <w:lsdException w:name="Grid Table 6 Colorful" w:uiPriority="51"/>
+    <w:lsdException w:name="Grid Table 7 Colorful" w:uiPriority="52"/>
+    <w:lsdException w:name="Grid Table 1 Light Accent 1" w:uiPriority="46"/>
+    <w:lsdException w:name="Grid Table 2 Accent 1" w:uiPriority="47"/>
+    <w:lsdException w:name="Grid Table 3 Accent 1" w:uiPriority="48"/>
+    <w:lsdException w:name="Grid Table 4 Accent 1" w:uiPriority="49"/>
+    <w:lsdException w:name="Grid Table 5 Dark Accent 1" w:uiPriority="50"/>
+    <w:lsdException w:name="Grid Table 6 Colorful Accent 1" w:uiPriority="51"/>
+    <w:lsdException w:name="Grid Table 7 Colorful Accent 1" w:uiPriority="52"/>
+    <w:lsdException w:name="Grid Table 1 Light Accent 2" w:uiPriority="46"/>
+    <w:lsdException w:name="Grid Table 2 Accent 2" w:uiPriority="47"/>
+    <w:lsdException w:name="Grid Table 3 Accent 2" w:uiPriority="48"/>
+    <w:lsdException w:name="Grid Table 4 Accent 2" w:uiPriority="49"/>
+    <w:lsdException w:name="Grid Table 5 Dark Accent 2" w:uiPriority="50"/>
+    <w:lsdException w:name="Grid Table 6 Colorful Accent 2" w:uiPriority="51"/>
+    <w:lsdException w:name="Grid Table 7 Colorful Accent 2" w:uiPriority="52"/>
+    <w:lsdException w:name="Grid Table 1 Light Accent 3" w:uiPriority="46"/>
+    <w:lsdException w:name="Grid Table 2 Accent 3" w:uiPriority="47"/>
+    <w:lsdException w:name="Grid Table 3 Accent 3" w:uiPriority="48"/>
+    <w:lsdException w:name="Grid Table 4 Accent 3" w:uiPriority="49"/>
+    <w:lsdException w:name="Grid Table 5 Dark Accent 3" w:uiPriority="50"/>
+    <w:lsdException w:name="Grid Table 6 Colorful Accent 3" w:uiPriority="51"/>
+    <w:lsdException w:name="Grid Table 7 Colorful Accent 3" w:uiPriority="52"/>
+    <w:lsdException w:name="Grid Table 1 Light Accent 4" w:uiPriority="46"/>
+    <w:lsdException w:name="Grid Table 2 Accent 4" w:uiPriority="47"/>
+    <w:lsdException w:name="Grid Table 3 Accent 4" w:uiPriority="48"/>
+    <w:lsdException w:name="Grid Table 4 Accent 4" w:uiPriority="49"/>
+    <w:lsdException w:name="Grid Table 5 Dark Accent 4" w:uiPriority="50"/>
+    <w:lsdException w:name="Grid Table 6 Colorful Accent 4" w:uiPriority="51"/>
+    <w:lsdException w:name="Grid Table 7 Colorful Accent 4" w:uiPriority="52"/>
+    <w:lsdException w:name="Grid Table 1 Light Accent 5" w:uiPriority="46"/>
+    <w:lsdException w:name="Grid Table 2 Accent 5" w:uiPriority="47"/>
+    <w:lsdException w:name="Grid Table 3 Accent 5" w:uiPriority="48"/>
+    <w:lsdException w:name="Grid Table 4 Accent 5" w:uiPriority="49"/>
+    <w:lsdException w:name="Grid Table 5 Dark Accent 5" w:uiPriority="50"/>
+    <w:lsdException w:name="Grid Table 6 Colorful Accent 5" w:uiPriority="51"/>
+    <w:lsdException w:name="Grid Table 7 Colorful Accent 5" w:uiPriority="52"/>
+    <w:lsdException w:name="Grid Table 1 Light Accent 6" w:uiPriority="46"/>
+    <w:lsdException w:name="Grid Table 2 Accent 6" w:uiPriority="47"/>
+    <w:lsdException w:name="Grid Table 3 Accent 6" w:uiPriority="48"/>
+    <w:lsdException w:name="Grid Table 4 Accent 6" w:uiPriority="49"/>
+    <w:lsdException w:name="Grid Table 5 Dark Accent 6" w:uiPriority="50"/>
+    <w:lsdException w:name="Grid Table 6 Colorful Accent 6" w:uiPriority="51"/>
+    <w:lsdException w:name="Grid Table 7 Colorful Accent 6" w:uiPriority="52"/>
+    <w:lsdException w:name="List Table 1 Light" w:uiPriority="46"/>
+    <w:lsdException w:name="List Table 2" w:uiPriority="47"/>
+    <w:lsdException w:name="List Table 3" w:uiPriority="48"/>
+    <w:lsdException w:name="List Table 4" w:uiPriority="49"/>
+    <w:lsdException w:name="List Table 5 Dark" w:uiPriority="50"/>
+    <w:lsdException w:name="List Table 6 Colorful" w:uiPriority="51"/>
+    <w:lsdException w:name="List Table 7 Colorful" w:uiPriority="52"/>
+    <w:lsdException w:name="List Table 1 Light Accent 1" w:uiPriority="46"/>
+    <w:lsdException w:name="List Table 2 Accent 1" w:uiPriority="47"/>
+    <w:lsdException w:name="List Table 3 Accent 1" w:uiPriority="48"/>
+    <w:lsdException w:name="List Table 4 Accent 1" w:uiPriority="49"/>
+    <w:lsdException w:name="List Table 5 Dark Accent 1" w:uiPriority="50"/>
+    <w:lsdException w:name="List Table 6 Colorful Accent 1" w:uiPriority="51"/>
+    <w:lsdException w:name="List Table 7 Colorful Accent 1" w:uiPriority="52"/>
+    <w:lsdException w:name="List Table 1 Light Accent 2" w:uiPriority="46"/>
+    <w:lsdException w:name="List Table 2 Accent 2" w:uiPriority="47"/>
+    <w:lsdException w:name="List Table 3 Accent 2" w:uiPriority="48"/>
+    <w:lsdException w:name="List Table 4 Accent 2" w:uiPriority="49"/>
+    <w:lsdException w:name="List Table 5 Dark Accent 2" w:uiPriority="50"/>
+    <w:lsdException w:name="List Table 6 Colorful Accent 2" w:uiPriority="51"/>
+    <w:lsdException w:name="List Table 7 Colorful Accent 2" w:uiPriority="52"/>
+    <w:lsdException w:name="List Table 1 Light Accent 3" w:uiPriority="46"/>
+    <w:lsdException w:name="List Table 2 Accent 3" w:uiPriority="47"/>
+    <w:lsdException w:name="List Table 3 Accent 3" w:uiPriority="48"/>
+    <w:lsdException w:name="List Table 4 Accent 3" w:uiPriority="49"/>
+    <w:lsdException w:name="List Table 5 Dark Accent 3" w:uiPriority="50"/>
+    <w:lsdException w:name="List Table 6 Colorful Accent 3" w:uiPriority="51"/>
+    <w:lsdException w:name="List Table 7 Colorful Accent 3" w:uiPriority="52"/>
+    <w:lsdException w:name="List Table 1 Light Accent 4" w:uiPriority="46"/>
+    <w:lsdException w:name="List Table 2 Accent 4" w:uiPriority="47"/>
+    <w:lsdException w:name="List Table 3 Accent 4" w:uiPriority="48"/>
+    <w:lsdException w:name="List Table 4 Accent 4" w:uiPriority="49"/>
+    <w:lsdException w:name="List Table 5 Dark Accent 4" w:uiPriority="50"/>
+    <w:lsdException w:name="List Table 6 Colorful Accent 4" w:uiPriority="51"/>
+    <w:lsdException w:name="List Table 7 Colorful Accent 4" w:uiPriority="52"/>
+    <w:lsdException w:name="List Table 1 Light Accent 5" w:uiPriority="46"/>
+    <w:lsdException w:name="List Table 2 Accent 5" w:uiPriority="47"/>
+    <w:lsdException w:name="List Table 3 Accent 5" w:uiPriority="48"/>
+    <w:lsdException w:name="List Table 4 Accent 5" w:uiPriority="49"/>
+    <w:lsdException w:name="List Table 5 Dark Accent 5" w:uiPriority="50"/>
+    <w:lsdException w:name="List Table 6 Colorful Accent 5" w:uiPriority="51"/>
+    <w:lsdException w:name="List Table 7 Colorful Accent 5" w:uiPriority="52"/>
+    <w:lsdException w:name="List Table 1 Light Accent 6" w:uiPriority="46"/>
+    <w:lsdException w:name="List Table 2 Accent 6" w:uiPriority="47"/>
+    <w:lsdException w:name="List Table 3 Accent 6" w:uiPriority="48"/>
+    <w:lsdException w:name="List Table 4 Accent 6" w:uiPriority="49"/>
+    <w:lsdException w:name="List Table 5 Dark Accent 6" w:uiPriority="50"/>
+    <w:lsdException w:name="List Table 6 Colorful Accent 6" w:uiPriority="51"/>
+    <w:lsdException w:name="List Table 7 Colorful Accent 6" w:uiPriority="52"/>
+    <w:lsdException w:name="Mention" w:semiHidden="1" w:unhideWhenUsed="1"/>
+    <w:lsdException w:name="Smart Hyperlink" w:semiHidden="1" w:unhideWhenUsed="1"/>
+    <w:lsdException w:name="Hashtag" w:semiHidden="1" w:unhideWhenUsed="1"/>
+    <w:lsdException w:name="Unresolved Mention" w:semiHidden="1" w:unhideWhenUsed="1"/>
+    <w:lsdException w:name="Smart Link" w:semiHidden="1" w:unhideWhenUsed="1"/>
+  </w:latentStyles>
+  <w:style w:type="paragraph" w:default="1" w:styleId="Normal">
     <w:name w:val="Normal"/>
     <w:qFormat/>
     <w:pPr>
-      <w:widowControl/>
-      <w:bidi w:val="0"/>
-      <w:spacing w:lineRule="auto" w:line="276" w:before="0" w:after="0"/>
-      <w:jc w:val="left"/>
+      <w:spacing w:line="276" w:lineRule="auto"/>
     </w:pPr>
-    <w:rPr>
-      <w:rFonts w:ascii="Arial" w:hAnsi="Arial" w:eastAsia="Arial" w:cs="Arial"/>
-      <w:color w:val="auto"/>
-      <w:kern w:val="0"/>
-      <w:sz w:val="22"/>
-      <w:szCs w:val="22"/>
-      <w:lang w:val="cs-CZ" w:eastAsia="zh-CN" w:bidi="hi-IN"/>
-    </w:rPr>
   </w:style>
   <w:style w:type="paragraph" w:styleId="Heading1">
-    <w:name w:val="Heading 1"/>
+    <w:name w:val="heading 1"/>
     <w:basedOn w:val="normal1"/>
     <w:next w:val="normal1"/>
+    <w:uiPriority w:val="9"/>
     <w:qFormat/>
     <w:pPr>
-      <w:keepNext w:val="true"/>
+      <w:keepNext/>
       <w:keepLines/>
-      <w:pageBreakBefore w:val="false"/>
-      <w:spacing w:lineRule="auto" w:line="240" w:before="400" w:after="120"/>
+      <w:spacing w:before="400" w:after="120" w:line="240" w:lineRule="auto"/>
+      <w:outlineLvl w:val="0"/>
     </w:pPr>
     <w:rPr>
       <w:sz w:val="40"/>
@@ -200,50 +3807,57 @@
     </w:rPr>
   </w:style>
   <w:style w:type="paragraph" w:styleId="Heading2">
-    <w:name w:val="Heading 2"/>
+    <w:name w:val="heading 2"/>
     <w:basedOn w:val="normal1"/>
     <w:next w:val="normal1"/>
+    <w:uiPriority w:val="9"/>
+    <w:semiHidden/>
+    <w:unhideWhenUsed/>
     <w:qFormat/>
     <w:pPr>
-      <w:keepNext w:val="true"/>
+      <w:keepNext/>
       <w:keepLines/>
-      <w:pageBreakBefore w:val="false"/>
-      <w:spacing w:lineRule="auto" w:line="240" w:before="360" w:after="120"/>
+      <w:spacing w:before="360" w:after="120" w:line="240" w:lineRule="auto"/>
+      <w:outlineLvl w:val="1"/>
     </w:pPr>
     <w:rPr>
-      <w:b w:val="false"/>
       <w:sz w:val="32"/>
       <w:szCs w:val="32"/>
     </w:rPr>
   </w:style>
   <w:style w:type="paragraph" w:styleId="Heading3">
-    <w:name w:val="Heading 3"/>
+    <w:name w:val="heading 3"/>
     <w:basedOn w:val="normal1"/>
     <w:next w:val="normal1"/>
+    <w:uiPriority w:val="9"/>
+    <w:semiHidden/>
+    <w:unhideWhenUsed/>
     <w:qFormat/>
     <w:pPr>
-      <w:keepNext w:val="true"/>
+      <w:keepNext/>
       <w:keepLines/>
-      <w:pageBreakBefore w:val="false"/>
-      <w:spacing w:lineRule="auto" w:line="240" w:before="320" w:after="80"/>
+      <w:spacing w:before="320" w:after="80" w:line="240" w:lineRule="auto"/>
+      <w:outlineLvl w:val="2"/>
     </w:pPr>
     <w:rPr>
-      <w:b w:val="false"/>
       <w:color w:val="434343"/>
       <w:sz w:val="28"/>
       <w:szCs w:val="28"/>
     </w:rPr>
   </w:style>
   <w:style w:type="paragraph" w:styleId="Heading4">
-    <w:name w:val="Heading 4"/>
+    <w:name w:val="heading 4"/>
     <w:basedOn w:val="normal1"/>
     <w:next w:val="normal1"/>
+    <w:uiPriority w:val="9"/>
+    <w:semiHidden/>
+    <w:unhideWhenUsed/>
     <w:qFormat/>
     <w:pPr>
-      <w:keepNext w:val="true"/>
+      <w:keepNext/>
       <w:keepLines/>
-      <w:pageBreakBefore w:val="false"/>
-      <w:spacing w:lineRule="auto" w:line="240" w:before="280" w:after="80"/>
+      <w:spacing w:before="280" w:after="80" w:line="240" w:lineRule="auto"/>
+      <w:outlineLvl w:val="3"/>
     </w:pPr>
     <w:rPr>
       <w:color w:val="666666"/>
@@ -252,51 +3866,80 @@
     </w:rPr>
   </w:style>
   <w:style w:type="paragraph" w:styleId="Heading5">
-    <w:name w:val="Heading 5"/>
+    <w:name w:val="heading 5"/>
     <w:basedOn w:val="normal1"/>
     <w:next w:val="normal1"/>
+    <w:uiPriority w:val="9"/>
+    <w:semiHidden/>
+    <w:unhideWhenUsed/>
     <w:qFormat/>
     <w:pPr>
-      <w:keepNext w:val="true"/>
+      <w:keepNext/>
       <w:keepLines/>
-      <w:pageBreakBefore w:val="false"/>
-      <w:spacing w:lineRule="auto" w:line="240" w:before="240" w:after="80"/>
+      <w:spacing w:before="240" w:after="80" w:line="240" w:lineRule="auto"/>
+      <w:outlineLvl w:val="4"/>
     </w:pPr>
     <w:rPr>
       <w:color w:val="666666"/>
-      <w:sz w:val="22"/>
-      <w:szCs w:val="22"/>
     </w:rPr>
   </w:style>
   <w:style w:type="paragraph" w:styleId="Heading6">
-    <w:name w:val="Heading 6"/>
+    <w:name w:val="heading 6"/>
     <w:basedOn w:val="normal1"/>
     <w:next w:val="normal1"/>
+    <w:uiPriority w:val="9"/>
+    <w:semiHidden/>
+    <w:unhideWhenUsed/>
     <w:qFormat/>
     <w:pPr>
-      <w:keepNext w:val="true"/>
+      <w:keepNext/>
       <w:keepLines/>
-      <w:pageBreakBefore w:val="false"/>
-      <w:spacing w:lineRule="auto" w:line="240" w:before="240" w:after="80"/>
+      <w:spacing w:before="240" w:after="80" w:line="240" w:lineRule="auto"/>
+      <w:outlineLvl w:val="5"/>
     </w:pPr>
     <w:rPr>
       <w:i/>
       <w:color w:val="666666"/>
-      <w:sz w:val="22"/>
-      <w:szCs w:val="22"/>
     </w:rPr>
   </w:style>
-  <w:style w:type="paragraph" w:styleId="Heading">
+  <w:style w:type="character" w:default="1" w:styleId="DefaultParagraphFont">
+    <w:name w:val="Default Paragraph Font"/>
+    <w:uiPriority w:val="1"/>
+    <w:semiHidden/>
+    <w:unhideWhenUsed/>
+  </w:style>
+  <w:style w:type="table" w:default="1" w:styleId="TableNormal">
+    <w:name w:val="Normal Table"/>
+    <w:uiPriority w:val="99"/>
+    <w:semiHidden/>
+    <w:unhideWhenUsed/>
+    <w:tblPr>
+      <w:tblInd w:w="0" w:type="dxa"/>
+      <w:tblCellMar>
+        <w:top w:w="0" w:type="dxa"/>
+        <w:left w:w="108" w:type="dxa"/>
+        <w:bottom w:w="0" w:type="dxa"/>
+        <w:right w:w="108" w:type="dxa"/>
+      </w:tblCellMar>
+    </w:tblPr>
+  </w:style>
+  <w:style w:type="numbering" w:default="1" w:styleId="NoList">
+    <w:name w:val="No List"/>
+    <w:uiPriority w:val="99"/>
+    <w:semiHidden/>
+    <w:unhideWhenUsed/>
+  </w:style>
+  <w:style w:type="paragraph" w:customStyle="1" w:styleId="Heading">
     <w:name w:val="Heading"/>
     <w:basedOn w:val="Normal"/>
     <w:next w:val="BodyText"/>
     <w:qFormat/>
     <w:pPr>
-      <w:keepNext w:val="true"/>
+      <w:keepNext/>
       <w:spacing w:before="240" w:after="120"/>
     </w:pPr>
     <w:rPr>
-      <w:rFonts w:ascii="Liberation Sans" w:hAnsi="Liberation Sans" w:eastAsia="Noto Sans CJK SC" w:cs="Noto Sans Devanagari"/>
+      <w:rFonts w:ascii="Liberation Sans" w:eastAsia="Noto Sans CJK SC" w:hAnsi="Liberation Sans" w:cs="Noto Sans Devanagari"/>
       <w:sz w:val="28"/>
       <w:szCs w:val="28"/>
     </w:rPr>
@@ -305,20 +3948,18 @@
     <w:name w:val="Body Text"/>
     <w:basedOn w:val="Normal"/>
     <w:pPr>
-      <w:spacing w:lineRule="auto" w:line="276" w:before="0" w:after="140"/>
+      <w:spacing w:after="140"/>
     </w:pPr>
-    <w:rPr/>
   </w:style>
   <w:style w:type="paragraph" w:styleId="List">
     <w:name w:val="List"/>
     <w:basedOn w:val="BodyText"/>
-    <w:pPr/>
     <w:rPr>
       <w:rFonts w:cs="Noto Sans Devanagari"/>
     </w:rPr>
   </w:style>
   <w:style w:type="paragraph" w:styleId="Caption">
-    <w:name w:val="Caption"/>
+    <w:name w:val="caption"/>
     <w:basedOn w:val="Normal"/>
     <w:qFormat/>
     <w:pPr>
@@ -333,7 +3974,7 @@
       <w:szCs w:val="24"/>
     </w:rPr>
   </w:style>
-  <w:style w:type="paragraph" w:styleId="Index">
+  <w:style w:type="paragraph" w:customStyle="1" w:styleId="Index">
     <w:name w:val="Index"/>
     <w:basedOn w:val="Normal"/>
     <w:qFormat/>
@@ -344,34 +3985,23 @@
       <w:rFonts w:cs="Noto Sans Devanagari"/>
     </w:rPr>
   </w:style>
-  <w:style w:type="paragraph" w:styleId="normal1" w:default="1">
+  <w:style w:type="paragraph" w:customStyle="1" w:styleId="normal1">
     <w:name w:val="normal1"/>
     <w:qFormat/>
     <w:pPr>
-      <w:widowControl/>
-      <w:bidi w:val="0"/>
-      <w:spacing w:lineRule="auto" w:line="276" w:before="0" w:after="0"/>
-      <w:jc w:val="left"/>
+      <w:spacing w:line="276" w:lineRule="auto"/>
     </w:pPr>
-    <w:rPr>
-      <w:rFonts w:ascii="Arial" w:hAnsi="Arial" w:eastAsia="Arial" w:cs="Arial"/>
-      <w:color w:val="auto"/>
-      <w:kern w:val="0"/>
-      <w:sz w:val="22"/>
-      <w:szCs w:val="22"/>
-      <w:lang w:val="cs-CZ" w:eastAsia="zh-CN" w:bidi="hi-IN"/>
-    </w:rPr>
   </w:style>
   <w:style w:type="paragraph" w:styleId="Title">
     <w:name w:val="Title"/>
     <w:basedOn w:val="normal1"/>
     <w:next w:val="normal1"/>
+    <w:uiPriority w:val="10"/>
     <w:qFormat/>
     <w:pPr>
-      <w:keepNext w:val="true"/>
+      <w:keepNext/>
       <w:keepLines/>
-      <w:pageBreakBefore w:val="false"/>
-      <w:spacing w:lineRule="auto" w:line="240" w:before="0" w:after="60"/>
+      <w:spacing w:after="60" w:line="240" w:lineRule="auto"/>
     </w:pPr>
     <w:rPr>
       <w:sz w:val="52"/>
@@ -382,63 +4012,297 @@
     <w:name w:val="Subtitle"/>
     <w:basedOn w:val="normal1"/>
     <w:next w:val="normal1"/>
+    <w:uiPriority w:val="11"/>
     <w:qFormat/>
     <w:pPr>
-      <w:keepNext w:val="true"/>
+      <w:keepNext/>
       <w:keepLines/>
-      <w:pageBreakBefore w:val="false"/>
-      <w:spacing w:lineRule="auto" w:line="240" w:before="0" w:after="320"/>
+      <w:spacing w:after="320" w:line="240" w:lineRule="auto"/>
     </w:pPr>
     <w:rPr>
-      <w:rFonts w:ascii="Arial" w:hAnsi="Arial" w:eastAsia="Arial" w:cs="Arial"/>
-      <w:i w:val="false"/>
       <w:color w:val="666666"/>
       <w:sz w:val="30"/>
       <w:szCs w:val="30"/>
     </w:rPr>
   </w:style>
-  <w:style w:type="table" w:default="1" w:styleId="TableNormal">
-    <w:name w:val="Table Normal"/>
+  <w:style w:type="paragraph" w:customStyle="1" w:styleId="p1">
+    <w:name w:val="p1"/>
+    <w:basedOn w:val="Normal"/>
+    <w:rsid w:val="00DE05D2"/>
+    <w:pPr>
+      <w:suppressAutoHyphens w:val="0"/>
+      <w:spacing w:line="240" w:lineRule="auto"/>
+    </w:pPr>
+    <w:rPr>
+      <w:rFonts w:ascii="Helvetica" w:eastAsia="Times New Roman" w:hAnsi="Helvetica" w:cs="Times New Roman"/>
+      <w:color w:val="163484"/>
+      <w:sz w:val="21"/>
+      <w:szCs w:val="21"/>
+      <w:lang w:val="en-CZ" w:eastAsia="en-GB" w:bidi="ar-SA"/>
+    </w:rPr>
+  </w:style>
+  <w:style w:type="paragraph" w:customStyle="1" w:styleId="p2">
+    <w:name w:val="p2"/>
+    <w:basedOn w:val="Normal"/>
+    <w:rsid w:val="00DE05D2"/>
+    <w:pPr>
+      <w:suppressAutoHyphens w:val="0"/>
+      <w:spacing w:line="240" w:lineRule="auto"/>
+    </w:pPr>
+    <w:rPr>
+      <w:rFonts w:ascii="Helvetica" w:eastAsia="Times New Roman" w:hAnsi="Helvetica" w:cs="Times New Roman"/>
+      <w:color w:val="000000"/>
+      <w:sz w:val="18"/>
+      <w:szCs w:val="18"/>
+      <w:lang w:val="en-CZ" w:eastAsia="en-GB" w:bidi="ar-SA"/>
+    </w:rPr>
+  </w:style>
+  <w:style w:type="paragraph" w:customStyle="1" w:styleId="p3">
+    <w:name w:val="p3"/>
+    <w:basedOn w:val="Normal"/>
+    <w:rsid w:val="00DE05D2"/>
+    <w:pPr>
+      <w:suppressAutoHyphens w:val="0"/>
+      <w:spacing w:line="240" w:lineRule="auto"/>
+    </w:pPr>
+    <w:rPr>
+      <w:rFonts w:ascii="Helvetica" w:eastAsia="Times New Roman" w:hAnsi="Helvetica" w:cs="Times New Roman"/>
+      <w:color w:val="173A84"/>
+      <w:sz w:val="18"/>
+      <w:szCs w:val="18"/>
+      <w:lang w:val="en-CZ" w:eastAsia="en-GB" w:bidi="ar-SA"/>
+    </w:rPr>
+  </w:style>
+  <w:style w:type="character" w:customStyle="1" w:styleId="s1">
+    <w:name w:val="s1"/>
+    <w:basedOn w:val="DefaultParagraphFont"/>
+    <w:rsid w:val="00DE05D2"/>
+    <w:rPr>
+      <w:color w:val="173A84"/>
+    </w:rPr>
+  </w:style>
+  <w:style w:type="character" w:customStyle="1" w:styleId="s2">
+    <w:name w:val="s2"/>
+    <w:basedOn w:val="DefaultParagraphFont"/>
+    <w:rsid w:val="00DE05D2"/>
+    <w:rPr>
+      <w:color w:val="000000"/>
+    </w:rPr>
+  </w:style>
+  <w:style w:type="paragraph" w:styleId="Quote">
+    <w:name w:val="Quote"/>
+    <w:basedOn w:val="Normal"/>
+    <w:next w:val="Normal"/>
+    <w:link w:val="QuoteChar"/>
+    <w:uiPriority w:val="29"/>
+    <w:qFormat/>
+    <w:rsid w:val="007A5A02"/>
+    <w:pPr>
+      <w:spacing w:before="200" w:after="160"/>
+      <w:ind w:left="864" w:right="864"/>
+      <w:jc w:val="center"/>
+    </w:pPr>
+    <w:rPr>
+      <w:rFonts w:cs="Mangal"/>
+      <w:i/>
+      <w:iCs/>
+      <w:color w:val="404040" w:themeColor="text1" w:themeTint="BF"/>
+      <w:szCs w:val="20"/>
+    </w:rPr>
+  </w:style>
+  <w:style w:type="character" w:customStyle="1" w:styleId="QuoteChar">
+    <w:name w:val="Quote Char"/>
+    <w:basedOn w:val="DefaultParagraphFont"/>
+    <w:link w:val="Quote"/>
+    <w:uiPriority w:val="29"/>
+    <w:rsid w:val="007A5A02"/>
+    <w:rPr>
+      <w:rFonts w:cs="Mangal"/>
+      <w:i/>
+      <w:iCs/>
+      <w:color w:val="404040" w:themeColor="text1" w:themeTint="BF"/>
+      <w:szCs w:val="20"/>
+    </w:rPr>
+  </w:style>
+  <w:style w:type="character" w:styleId="Emphasis">
+    <w:name w:val="Emphasis"/>
+    <w:basedOn w:val="DefaultParagraphFont"/>
+    <w:uiPriority w:val="20"/>
+    <w:qFormat/>
+    <w:rsid w:val="007A5A02"/>
+    <w:rPr>
+      <w:i/>
+      <w:iCs/>
+    </w:rPr>
+  </w:style>
+  <w:style w:type="character" w:styleId="BookTitle">
+    <w:name w:val="Book Title"/>
+    <w:basedOn w:val="DefaultParagraphFont"/>
+    <w:uiPriority w:val="33"/>
+    <w:qFormat/>
+    <w:rsid w:val="007A5A02"/>
+    <w:rPr>
+      <w:b/>
+      <w:bCs/>
+      <w:i/>
+      <w:iCs/>
+      <w:spacing w:val="5"/>
+    </w:rPr>
+  </w:style>
+  <w:style w:type="character" w:styleId="Strong">
+    <w:name w:val="Strong"/>
+    <w:basedOn w:val="DefaultParagraphFont"/>
+    <w:uiPriority w:val="22"/>
+    <w:qFormat/>
+    <w:rsid w:val="007A5A02"/>
+    <w:rPr>
+      <w:b/>
+      <w:bCs/>
+    </w:rPr>
+  </w:style>
+  <w:style w:type="paragraph" w:styleId="Header">
+    <w:name w:val="header"/>
+    <w:basedOn w:val="Normal"/>
+    <w:link w:val="HeaderChar"/>
+    <w:uiPriority w:val="99"/>
+    <w:unhideWhenUsed/>
+    <w:rsid w:val="00DF1A5E"/>
+    <w:pPr>
+      <w:tabs>
+        <w:tab w:val="center" w:pos="4513"/>
+        <w:tab w:val="right" w:pos="9026"/>
+      </w:tabs>
+      <w:spacing w:line="240" w:lineRule="auto"/>
+    </w:pPr>
+    <w:rPr>
+      <w:rFonts w:cs="Mangal"/>
+      <w:szCs w:val="20"/>
+    </w:rPr>
+  </w:style>
+  <w:style w:type="character" w:customStyle="1" w:styleId="HeaderChar">
+    <w:name w:val="Header Char"/>
+    <w:basedOn w:val="DefaultParagraphFont"/>
+    <w:link w:val="Header"/>
+    <w:uiPriority w:val="99"/>
+    <w:rsid w:val="00DF1A5E"/>
+    <w:rPr>
+      <w:rFonts w:cs="Mangal"/>
+      <w:szCs w:val="20"/>
+    </w:rPr>
+  </w:style>
+  <w:style w:type="paragraph" w:styleId="Footer">
+    <w:name w:val="footer"/>
+    <w:basedOn w:val="Normal"/>
+    <w:link w:val="FooterChar"/>
+    <w:uiPriority w:val="99"/>
+    <w:unhideWhenUsed/>
+    <w:rsid w:val="00DF1A5E"/>
+    <w:pPr>
+      <w:tabs>
+        <w:tab w:val="center" w:pos="4513"/>
+        <w:tab w:val="right" w:pos="9026"/>
+      </w:tabs>
+      <w:spacing w:line="240" w:lineRule="auto"/>
+    </w:pPr>
+    <w:rPr>
+      <w:rFonts w:cs="Mangal"/>
+      <w:szCs w:val="20"/>
+    </w:rPr>
+  </w:style>
+  <w:style w:type="character" w:customStyle="1" w:styleId="FooterChar">
+    <w:name w:val="Footer Char"/>
+    <w:basedOn w:val="DefaultParagraphFont"/>
+    <w:link w:val="Footer"/>
+    <w:uiPriority w:val="99"/>
+    <w:rsid w:val="00DF1A5E"/>
+    <w:rPr>
+      <w:rFonts w:cs="Mangal"/>
+      <w:szCs w:val="20"/>
+    </w:rPr>
+  </w:style>
+  <w:style w:type="paragraph" w:styleId="NoSpacing">
+    <w:name w:val="No Spacing"/>
+    <w:uiPriority w:val="1"/>
+    <w:qFormat/>
+    <w:rsid w:val="00DF1A5E"/>
+    <w:pPr>
+      <w:suppressAutoHyphens w:val="0"/>
+    </w:pPr>
+    <w:rPr>
+      <w:rFonts w:asciiTheme="minorHAnsi" w:eastAsiaTheme="minorEastAsia" w:hAnsiTheme="minorHAnsi" w:cstheme="minorBidi"/>
+      <w:lang w:val="en-US" w:bidi="ar-SA"/>
+    </w:rPr>
+  </w:style>
+  <w:style w:type="character" w:customStyle="1" w:styleId="s37">
+    <w:name w:val="s37"/>
+    <w:basedOn w:val="DefaultParagraphFont"/>
+    <w:rsid w:val="003438AA"/>
+  </w:style>
+  <w:style w:type="character" w:customStyle="1" w:styleId="apple-converted-space">
+    <w:name w:val="apple-converted-space"/>
+    <w:basedOn w:val="DefaultParagraphFont"/>
+    <w:rsid w:val="003438AA"/>
+  </w:style>
+  <w:style w:type="character" w:customStyle="1" w:styleId="s75">
+    <w:name w:val="s75"/>
+    <w:basedOn w:val="DefaultParagraphFont"/>
+    <w:rsid w:val="003438AA"/>
+  </w:style>
+  <w:style w:type="table" w:styleId="TableGrid">
+    <w:name w:val="Table Grid"/>
+    <w:basedOn w:val="TableNormal"/>
+    <w:uiPriority w:val="39"/>
+    <w:rsid w:val="00AF7E13"/>
+    <w:tblPr>
+      <w:tblBorders>
+        <w:top w:val="single" w:sz="4" w:space="0" w:color="auto"/>
+        <w:left w:val="single" w:sz="4" w:space="0" w:color="auto"/>
+        <w:bottom w:val="single" w:sz="4" w:space="0" w:color="auto"/>
+        <w:right w:val="single" w:sz="4" w:space="0" w:color="auto"/>
+        <w:insideH w:val="single" w:sz="4" w:space="0" w:color="auto"/>
+        <w:insideV w:val="single" w:sz="4" w:space="0" w:color="auto"/>
+      </w:tblBorders>
+    </w:tblPr>
   </w:style>
 </w:styles>
 </file>
 
 <file path=word/theme/theme1.xml><?xml version="1.0" encoding="utf-8"?>
-<a:theme xmlns:a="http://schemas.openxmlformats.org/drawingml/2006/main" xmlns:r="http://schemas.openxmlformats.org/officeDocument/2006/relationships" name="Office Theme">
+<a:theme xmlns:a="http://schemas.openxmlformats.org/drawingml/2006/main" name="Office Theme">
   <a:themeElements>
     <a:clrScheme name="Office">
       <a:dk1>
         <a:srgbClr val="000000"/>
       </a:dk1>
       <a:lt1>
-        <a:srgbClr val="ffffff"/>
+        <a:srgbClr val="FFFFFF"/>
       </a:lt1>
       <a:dk2>
-        <a:srgbClr val="1f497d"/>
+        <a:srgbClr val="1F497D"/>
       </a:dk2>
       <a:lt2>
-        <a:srgbClr val="eeece1"/>
+        <a:srgbClr val="EEECE1"/>
       </a:lt2>
       <a:accent1>
-        <a:srgbClr val="4f81bd"/>
+        <a:srgbClr val="4F81BD"/>
       </a:accent1>
       <a:accent2>
-        <a:srgbClr val="c0504d"/>
+        <a:srgbClr val="C0504D"/>
       </a:accent2>
       <a:accent3>
-        <a:srgbClr val="9bbb59"/>
+        <a:srgbClr val="9BBB59"/>
       </a:accent3>
       <a:accent4>
-        <a:srgbClr val="8064a2"/>
+        <a:srgbClr val="8064A2"/>
       </a:accent4>
       <a:accent5>
-        <a:srgbClr val="4bacc6"/>
+        <a:srgbClr val="4BACC6"/>
       </a:accent5>
       <a:accent6>
-        <a:srgbClr val="f79646"/>
+        <a:srgbClr val="F79646"/>
       </a:accent6>
       <a:hlink>
-        <a:srgbClr val="0000ff"/>
+        <a:srgbClr val="0000FF"/>
       </a:hlink>
       <a:folHlink>
         <a:srgbClr val="800080"/>
@@ -446,12 +4310,12 @@
     </a:clrScheme>
     <a:fontScheme name="Office">
       <a:majorFont>
-        <a:latin typeface="Calibri" pitchFamily="0" charset="1"/>
+        <a:latin typeface="Calibri"/>
         <a:ea typeface=""/>
         <a:cs typeface=""/>
       </a:majorFont>
       <a:minorFont>
-        <a:latin typeface="Cambria" pitchFamily="0" charset="1"/>
+        <a:latin typeface="Cambria"/>
         <a:ea typeface=""/>
         <a:cs typeface=""/>
       </a:minorFont>
@@ -480,7 +4344,7 @@
             </a:gs>
           </a:gsLst>
           <a:lin ang="16200000" scaled="1"/>
-          <a:tileRect l="0" t="0" r="0" b="0"/>
+          <a:tileRect/>
         </a:gradFill>
         <a:gradFill>
           <a:gsLst>
@@ -498,7 +4362,7 @@
             </a:gs>
           </a:gsLst>
           <a:lin ang="16200000" scaled="0"/>
-          <a:tileRect l="0" t="0" r="0" b="0"/>
+          <a:tileRect/>
         </a:gradFill>
       </a:fillStyleLst>
       <a:lnStyleLst>
@@ -549,7 +4413,7 @@
           <a:path path="circle">
             <a:fillToRect l="50000" t="-80000" r="50000" b="180000"/>
           </a:path>
-          <a:tileRect l="0" t="0" r="0" b="0"/>
+          <a:tileRect/>
         </a:gradFill>
         <a:gradFill>
           <a:gsLst>
@@ -567,10 +4431,24 @@
           <a:path path="circle">
             <a:fillToRect l="50000" t="50000" r="50000" b="50000"/>
           </a:path>
-          <a:tileRect l="0" t="0" r="0" b="0"/>
+          <a:tileRect/>
         </a:gradFill>
       </a:bgFillStyleLst>
     </a:fmtScheme>
   </a:themeElements>
+  <a:objectDefaults/>
+  <a:extraClrSchemeLst/>
 </a:theme>
+</file>
+
+<file path=customXml/item1.xml><?xml version="1.0" encoding="utf-8"?>
+<b:Sources xmlns:b="http://schemas.openxmlformats.org/officeDocument/2006/bibliography" xmlns="http://schemas.openxmlformats.org/officeDocument/2006/bibliography" SelectedStyle="/APASixthEditionOfficeOnline.xsl" StyleName="APA" Version="6"/>
+</file>
+
+<file path=customXml/itemProps1.xml><?xml version="1.0" encoding="utf-8"?>
+<ds:datastoreItem xmlns:ds="http://schemas.openxmlformats.org/officeDocument/2006/customXml" ds:itemID="{9DE3C9C6-02FD-5E4C-86E7-DF496B1BE9A6}">
+  <ds:schemaRefs>
+    <ds:schemaRef ds:uri="http://schemas.openxmlformats.org/officeDocument/2006/bibliography"/>
+  </ds:schemaRefs>
+</ds:datastoreItem>
 </file>
--- a/report_template.docx
+++ b/report_template.docx
@@ -7,7 +7,7 @@
         <w:pStyle w:val="normal1"/>
         <w:jc w:val="both"/>
         <w:rPr>
-          <w:rFonts w:ascii="Calibri" w:eastAsia="Times New Roman" w:hAnsi="Calibri" w:cs="Calibri"/>
+          <w:rFonts w:eastAsia="Times New Roman" w:cs="Calibri"/>
           <w:b/>
           <w:bCs/>
           <w:color w:val="163484"/>
@@ -22,7 +22,7 @@
         <w:pStyle w:val="normal1"/>
         <w:jc w:val="both"/>
         <w:rPr>
-          <w:rFonts w:ascii="Calibri" w:eastAsia="Times New Roman" w:hAnsi="Calibri" w:cs="Calibri"/>
+          <w:rFonts w:eastAsia="Times New Roman" w:cs="Calibri"/>
           <w:b/>
           <w:bCs/>
           <w:color w:val="163484"/>
@@ -33,7 +33,7 @@
       </w:pPr>
       <w:r>
         <w:rPr>
-          <w:rFonts w:ascii="Calibri" w:eastAsia="Times New Roman" w:hAnsi="Calibri" w:cs="Calibri"/>
+          <w:rFonts w:eastAsia="Times New Roman" w:cs="Calibri"/>
           <w:b/>
           <w:bCs/>
           <w:noProof/>
@@ -86,7 +86,7 @@
                               <w:pStyle w:val="normal1"/>
                               <w:jc w:val="center"/>
                               <w:rPr>
-                                <w:rFonts w:ascii="Calibri" w:eastAsia="Times New Roman" w:hAnsi="Calibri" w:cs="Calibri"/>
+                                <w:rFonts w:eastAsia="Times New Roman" w:cs="Calibri"/>
                                 <w:b/>
                                 <w:bCs/>
                                 <w:color w:val="FFFFFF" w:themeColor="background1"/>
@@ -97,7 +97,7 @@
                             </w:pPr>
                             <w:r>
                               <w:rPr>
-                                <w:rFonts w:ascii="Calibri" w:eastAsia="Times New Roman" w:hAnsi="Calibri" w:cs="Calibri"/>
+                                <w:rFonts w:eastAsia="Times New Roman" w:cs="Calibri"/>
                                 <w:b/>
                                 <w:bCs/>
                                 <w:color w:val="FFFFFF" w:themeColor="background1"/>
@@ -109,7 +109,7 @@
                             </w:r>
                             <w:r>
                               <w:rPr>
-                                <w:rFonts w:ascii="Calibri" w:eastAsia="Times New Roman" w:hAnsi="Calibri" w:cs="Calibri"/>
+                                <w:rFonts w:eastAsia="Times New Roman" w:cs="Calibri"/>
                                 <w:b/>
                                 <w:bCs/>
                                 <w:color w:val="FFFFFF" w:themeColor="background1"/>
@@ -152,7 +152,7 @@
                         <w:pStyle w:val="normal1"/>
                         <w:jc w:val="center"/>
                         <w:rPr>
-                          <w:rFonts w:ascii="Calibri" w:eastAsia="Times New Roman" w:hAnsi="Calibri" w:cs="Calibri"/>
+                          <w:rFonts w:eastAsia="Times New Roman" w:cs="Calibri"/>
                           <w:b/>
                           <w:bCs/>
                           <w:color w:val="FFFFFF" w:themeColor="background1"/>
@@ -163,7 +163,7 @@
                       </w:pPr>
                       <w:r>
                         <w:rPr>
-                          <w:rFonts w:ascii="Calibri" w:eastAsia="Times New Roman" w:hAnsi="Calibri" w:cs="Calibri"/>
+                          <w:rFonts w:eastAsia="Times New Roman" w:cs="Calibri"/>
                           <w:b/>
                           <w:bCs/>
                           <w:color w:val="FFFFFF" w:themeColor="background1"/>
@@ -175,7 +175,7 @@
                       </w:r>
                       <w:r>
                         <w:rPr>
-                          <w:rFonts w:ascii="Calibri" w:eastAsia="Times New Roman" w:hAnsi="Calibri" w:cs="Calibri"/>
+                          <w:rFonts w:eastAsia="Times New Roman" w:cs="Calibri"/>
                           <w:b/>
                           <w:bCs/>
                           <w:color w:val="FFFFFF" w:themeColor="background1"/>
@@ -200,7 +200,7 @@
         <w:pStyle w:val="normal1"/>
         <w:jc w:val="both"/>
         <w:rPr>
-          <w:rFonts w:ascii="Calibri" w:eastAsia="Times New Roman" w:hAnsi="Calibri" w:cs="Calibri"/>
+          <w:rFonts w:eastAsia="Times New Roman" w:cs="Calibri"/>
           <w:b/>
           <w:bCs/>
           <w:color w:val="163484"/>
@@ -215,218 +215,826 @@
         <w:pStyle w:val="normal1"/>
         <w:jc w:val="both"/>
         <w:rPr>
-          <w:rFonts w:ascii="Calibri" w:hAnsi="Calibri" w:cs="Calibri"/>
-        </w:rPr>
-      </w:pPr>
-    </w:p>
+          <w:rFonts w:cs="Calibri"/>
+        </w:rPr>
+      </w:pPr>
+    </w:p>
+    <w:p>
+      <w:pPr>
+        <w:pStyle w:val="Heading"/>
+        <w:rPr>
+          <w:lang w:eastAsia="en-GB"/>
+        </w:rPr>
+      </w:pPr>
+      <w:r>
+        <w:rPr>
+          <w:lang w:eastAsia="en-GB"/>
+        </w:rPr>
+        <w:t>PATIENT</w:t>
+      </w:r>
+    </w:p>
+    <w:p>
+      <w:pPr>
+        <w:pStyle w:val="normal1"/>
+        <w:jc w:val="both"/>
+        <w:rPr>
+          <w:rFonts w:eastAsia="Times New Roman" w:cs="Calibri"/>
+          <w:color w:val="163484"/>
+          <w:lang w:val="en-CZ" w:eastAsia="en-GB" w:bidi="ar-SA"/>
+        </w:rPr>
+      </w:pPr>
+      <w:r>
+        <w:rPr>
+          <w:rFonts w:cs="Calibri"/>
+          <w:b/>
+          <w:bCs/>
+          <w:i/>
+          <w:iCs/>
+        </w:rPr>
+        <w:t>&lt;&lt;</w:t>
+      </w:r>
+      <w:proofErr w:type="spellStart"/>
+      <w:r>
+        <w:rPr>
+          <w:rFonts w:cs="Calibri"/>
+          <w:b/>
+          <w:bCs/>
+          <w:i/>
+          <w:iCs/>
+        </w:rPr>
+        <w:t>patient_i</w:t>
+      </w:r>
+      <w:r>
+        <w:rPr>
+          <w:rFonts w:cs="Calibri"/>
+          <w:b/>
+          <w:bCs/>
+          <w:i/>
+          <w:iCs/>
+        </w:rPr>
+        <w:t>nfo</w:t>
+      </w:r>
+      <w:proofErr w:type="spellEnd"/>
+      <w:r>
+        <w:rPr>
+          <w:rFonts w:cs="Calibri"/>
+          <w:b/>
+          <w:bCs/>
+          <w:i/>
+          <w:iCs/>
+        </w:rPr>
+        <w:t>&gt;&gt;</w:t>
+      </w:r>
+    </w:p>
+    <w:p/>
+    <w:p>
+      <w:pPr>
+        <w:pStyle w:val="Heading"/>
+        <w:rPr>
+          <w:lang w:eastAsia="en-GB"/>
+        </w:rPr>
+      </w:pPr>
+      <w:r>
+        <w:rPr>
+          <w:lang w:eastAsia="en-GB"/>
+        </w:rPr>
+        <w:t>SAMPLE AND ASSAY DETAILS</w:t>
+      </w:r>
+    </w:p>
+    <w:p>
+      <w:pPr>
+        <w:pStyle w:val="p2"/>
+        <w:jc w:val="both"/>
+        <w:rPr>
+          <w:rFonts w:ascii="Calibri" w:hAnsi="Calibri" w:cs="Calibri"/>
+          <w:b/>
+          <w:bCs/>
+          <w:i/>
+          <w:iCs/>
+          <w:sz w:val="22"/>
+          <w:szCs w:val="22"/>
+        </w:rPr>
+      </w:pPr>
+      <w:r>
+        <w:rPr>
+          <w:rFonts w:ascii="Calibri" w:hAnsi="Calibri" w:cs="Calibri"/>
+          <w:b/>
+          <w:bCs/>
+          <w:i/>
+          <w:iCs/>
+          <w:sz w:val="22"/>
+          <w:szCs w:val="22"/>
+        </w:rPr>
+        <w:t>&lt;&lt;</w:t>
+      </w:r>
+      <w:proofErr w:type="spellStart"/>
+      <w:r>
+        <w:rPr>
+          <w:rFonts w:ascii="Calibri" w:hAnsi="Calibri" w:cs="Calibri"/>
+          <w:b/>
+          <w:bCs/>
+          <w:i/>
+          <w:iCs/>
+          <w:sz w:val="22"/>
+          <w:szCs w:val="22"/>
+          <w:lang w:val="cs-CZ"/>
+        </w:rPr>
+        <w:t>details</w:t>
+      </w:r>
+      <w:proofErr w:type="spellEnd"/>
+      <w:r>
+        <w:rPr>
+          <w:rFonts w:ascii="Calibri" w:hAnsi="Calibri" w:cs="Calibri"/>
+          <w:b/>
+          <w:bCs/>
+          <w:i/>
+          <w:iCs/>
+          <w:sz w:val="22"/>
+          <w:szCs w:val="22"/>
+        </w:rPr>
+        <w:t>_table&gt;&gt;</w:t>
+      </w:r>
+    </w:p>
+    <w:p>
+      <w:pPr>
+        <w:pStyle w:val="p2"/>
+        <w:jc w:val="both"/>
+        <w:rPr>
+          <w:rFonts w:ascii="Calibri" w:hAnsi="Calibri" w:cs="Calibri"/>
+          <w:sz w:val="12"/>
+          <w:szCs w:val="12"/>
+        </w:rPr>
+      </w:pPr>
+      <w:r>
+        <w:rPr>
+          <w:rFonts w:ascii="Calibri" w:hAnsi="Calibri" w:cs="Calibri"/>
+          <w:sz w:val="12"/>
+          <w:szCs w:val="12"/>
+        </w:rPr>
+        <w:t xml:space="preserve">*Details regarding the methodology are listed </w:t>
+      </w:r>
+      <w:r>
+        <w:rPr>
+          <w:rFonts w:ascii="Calibri" w:hAnsi="Calibri" w:cs="Calibri"/>
+          <w:sz w:val="12"/>
+          <w:szCs w:val="12"/>
+          <w:lang w:val="cs-CZ"/>
+        </w:rPr>
+        <w:t xml:space="preserve">in </w:t>
+      </w:r>
+      <w:proofErr w:type="spellStart"/>
+      <w:r>
+        <w:rPr>
+          <w:rFonts w:ascii="Calibri" w:hAnsi="Calibri" w:cs="Calibri"/>
+          <w:sz w:val="12"/>
+          <w:szCs w:val="12"/>
+          <w:lang w:val="cs-CZ"/>
+        </w:rPr>
+        <w:t>Methodology</w:t>
+      </w:r>
+      <w:proofErr w:type="spellEnd"/>
+      <w:r>
+        <w:rPr>
+          <w:rFonts w:ascii="Calibri" w:hAnsi="Calibri" w:cs="Calibri"/>
+          <w:sz w:val="12"/>
+          <w:szCs w:val="12"/>
+          <w:lang w:val="cs-CZ"/>
+        </w:rPr>
+        <w:t xml:space="preserve"> </w:t>
+      </w:r>
+      <w:proofErr w:type="spellStart"/>
+      <w:r>
+        <w:rPr>
+          <w:rFonts w:ascii="Calibri" w:hAnsi="Calibri" w:cs="Calibri"/>
+          <w:sz w:val="12"/>
+          <w:szCs w:val="12"/>
+          <w:lang w:val="cs-CZ"/>
+        </w:rPr>
+        <w:t>section</w:t>
+      </w:r>
+      <w:proofErr w:type="spellEnd"/>
+      <w:r>
+        <w:rPr>
+          <w:rFonts w:ascii="Calibri" w:hAnsi="Calibri" w:cs="Calibri"/>
+          <w:sz w:val="12"/>
+          <w:szCs w:val="12"/>
+        </w:rPr>
+        <w:t>.</w:t>
+      </w:r>
+    </w:p>
+    <w:p/>
+    <w:p>
+      <w:pPr>
+        <w:pStyle w:val="Caption"/>
+        <w:rPr>
+          <w:lang w:eastAsia="en-GB" w:bidi="ar-SA"/>
+        </w:rPr>
+      </w:pPr>
+      <w:r>
+        <w:rPr>
+          <w:lang w:eastAsia="en-GB" w:bidi="ar-SA"/>
+        </w:rPr>
+        <w:t>S</w:t>
+      </w:r>
+      <w:r>
+        <w:rPr>
+          <w:lang w:eastAsia="en-GB" w:bidi="ar-SA"/>
+        </w:rPr>
+        <w:t>UMMARY OF MOST RELEVANT FINDINGS</w:t>
+      </w:r>
+    </w:p>
+    <w:p>
+      <w:pPr>
+        <w:pStyle w:val="p2"/>
+        <w:jc w:val="both"/>
+        <w:rPr>
+          <w:rFonts w:ascii="Calibri" w:hAnsi="Calibri" w:cs="Calibri"/>
+          <w:b/>
+          <w:bCs/>
+          <w:i/>
+          <w:iCs/>
+          <w:sz w:val="22"/>
+          <w:szCs w:val="22"/>
+        </w:rPr>
+      </w:pPr>
+      <w:r>
+        <w:rPr>
+          <w:rFonts w:ascii="Calibri" w:hAnsi="Calibri" w:cs="Calibri"/>
+          <w:b/>
+          <w:bCs/>
+          <w:i/>
+          <w:iCs/>
+          <w:sz w:val="22"/>
+          <w:szCs w:val="22"/>
+        </w:rPr>
+        <w:t>&lt;&lt;</w:t>
+      </w:r>
+      <w:proofErr w:type="spellStart"/>
+      <w:r>
+        <w:rPr>
+          <w:rFonts w:ascii="Calibri" w:hAnsi="Calibri" w:cs="Calibri"/>
+          <w:b/>
+          <w:bCs/>
+          <w:i/>
+          <w:iCs/>
+          <w:sz w:val="22"/>
+          <w:szCs w:val="22"/>
+          <w:lang w:val="cs-CZ"/>
+        </w:rPr>
+        <w:t>summary_somatic</w:t>
+      </w:r>
+      <w:proofErr w:type="spellEnd"/>
+      <w:r>
+        <w:rPr>
+          <w:rFonts w:ascii="Calibri" w:hAnsi="Calibri" w:cs="Calibri"/>
+          <w:b/>
+          <w:bCs/>
+          <w:i/>
+          <w:iCs/>
+          <w:sz w:val="22"/>
+          <w:szCs w:val="22"/>
+        </w:rPr>
+        <w:t>&gt;&gt;</w:t>
+      </w:r>
+    </w:p>
+    <w:p/>
     <w:p>
       <w:pPr>
         <w:suppressAutoHyphens w:val="0"/>
         <w:spacing w:line="240" w:lineRule="auto"/>
         <w:rPr>
-          <w:rFonts w:ascii="Helvetica" w:eastAsia="Times New Roman" w:hAnsi="Helvetica" w:cs="Times New Roman"/>
-          <w:color w:val="173A84"/>
-          <w:sz w:val="18"/>
-          <w:szCs w:val="18"/>
+          <w:rFonts w:cs="Calibri"/>
+          <w:b/>
+          <w:bCs/>
+          <w:i/>
+          <w:iCs/>
+        </w:rPr>
+      </w:pPr>
+      <w:r>
+        <w:rPr>
+          <w:rFonts w:cs="Calibri"/>
+          <w:b/>
+          <w:bCs/>
+          <w:i/>
+          <w:iCs/>
+        </w:rPr>
+        <w:t>&lt;&lt;</w:t>
+      </w:r>
+      <w:proofErr w:type="spellStart"/>
+      <w:r>
+        <w:rPr>
+          <w:rFonts w:cs="Calibri"/>
+          <w:b/>
+          <w:bCs/>
+          <w:i/>
+          <w:iCs/>
+        </w:rPr>
+        <w:t>summary_germline</w:t>
+      </w:r>
+      <w:proofErr w:type="spellEnd"/>
+      <w:r>
+        <w:rPr>
+          <w:rFonts w:cs="Calibri"/>
+          <w:b/>
+          <w:bCs/>
+          <w:i/>
+          <w:iCs/>
+        </w:rPr>
+        <w:t>&gt;&gt;</w:t>
+      </w:r>
+    </w:p>
+    <w:p/>
+    <w:p>
+      <w:pPr>
+        <w:pStyle w:val="p2"/>
+        <w:jc w:val="both"/>
+        <w:rPr>
+          <w:rFonts w:ascii="Calibri" w:hAnsi="Calibri" w:cs="Calibri"/>
+          <w:b/>
+          <w:bCs/>
+          <w:i/>
+          <w:iCs/>
+          <w:sz w:val="22"/>
+          <w:szCs w:val="22"/>
+        </w:rPr>
+      </w:pPr>
+      <w:r>
+        <w:rPr>
+          <w:rFonts w:ascii="Calibri" w:hAnsi="Calibri" w:cs="Calibri"/>
+          <w:b/>
+          <w:bCs/>
+          <w:i/>
+          <w:iCs/>
+          <w:sz w:val="22"/>
+          <w:szCs w:val="22"/>
+        </w:rPr>
+        <w:t>&lt;&lt;</w:t>
+      </w:r>
+      <w:proofErr w:type="spellStart"/>
+      <w:r>
+        <w:rPr>
+          <w:rFonts w:ascii="Calibri" w:hAnsi="Calibri" w:cs="Calibri"/>
+          <w:b/>
+          <w:bCs/>
+          <w:i/>
+          <w:iCs/>
+          <w:sz w:val="22"/>
+          <w:szCs w:val="22"/>
+          <w:lang w:val="cs-CZ"/>
+        </w:rPr>
+        <w:t>summary_fusion</w:t>
+      </w:r>
+      <w:proofErr w:type="spellEnd"/>
+      <w:r>
+        <w:rPr>
+          <w:rFonts w:ascii="Calibri" w:hAnsi="Calibri" w:cs="Calibri"/>
+          <w:b/>
+          <w:bCs/>
+          <w:i/>
+          <w:iCs/>
+          <w:sz w:val="22"/>
+          <w:szCs w:val="22"/>
+          <w:lang w:val="cs-CZ"/>
+        </w:rPr>
+        <w:t>&gt;</w:t>
+      </w:r>
+      <w:r>
+        <w:rPr>
+          <w:rFonts w:ascii="Calibri" w:hAnsi="Calibri" w:cs="Calibri"/>
+          <w:b/>
+          <w:bCs/>
+          <w:i/>
+          <w:iCs/>
+          <w:sz w:val="22"/>
+          <w:szCs w:val="22"/>
+        </w:rPr>
+        <w:t>&gt;</w:t>
+      </w:r>
+    </w:p>
+    <w:p/>
+    <w:p/>
+    <w:p>
+      <w:pPr>
+        <w:pStyle w:val="p2"/>
+        <w:jc w:val="both"/>
+        <w:rPr>
+          <w:rFonts w:ascii="Calibri" w:hAnsi="Calibri" w:cs="Calibri"/>
+          <w:b/>
+          <w:bCs/>
+          <w:i/>
+          <w:iCs/>
+          <w:sz w:val="22"/>
+          <w:szCs w:val="22"/>
+          <w:lang w:val="cs-CZ"/>
+        </w:rPr>
+      </w:pPr>
+      <w:r>
+        <w:rPr>
+          <w:rFonts w:ascii="Calibri" w:hAnsi="Calibri" w:cs="Calibri"/>
+          <w:b/>
+          <w:bCs/>
+          <w:i/>
+          <w:iCs/>
+          <w:sz w:val="22"/>
+          <w:szCs w:val="22"/>
+          <w:lang w:val="cs-CZ"/>
+        </w:rPr>
+        <w:t xml:space="preserve">Interpretation of these findings in the context of treatment planning should be performed by the treating physician, taking into account the patient’s complete medical history. When appropriate, interpretation may be supported by a multidisciplinary discussion, such as a </w:t>
+      </w:r>
+      <w:proofErr w:type="spellStart"/>
+      <w:r>
+        <w:rPr>
+          <w:rFonts w:ascii="Calibri" w:hAnsi="Calibri" w:cs="Calibri"/>
+          <w:b/>
+          <w:bCs/>
+          <w:i/>
+          <w:iCs/>
+          <w:sz w:val="22"/>
+          <w:szCs w:val="22"/>
+          <w:lang w:val="cs-CZ"/>
+        </w:rPr>
+        <w:t>molecular</w:t>
+      </w:r>
+      <w:proofErr w:type="spellEnd"/>
+      <w:r>
+        <w:rPr>
+          <w:rFonts w:ascii="Calibri" w:hAnsi="Calibri" w:cs="Calibri"/>
+          <w:b/>
+          <w:bCs/>
+          <w:i/>
+          <w:iCs/>
+          <w:sz w:val="22"/>
+          <w:szCs w:val="22"/>
+          <w:lang w:val="cs-CZ"/>
+        </w:rPr>
+        <w:t xml:space="preserve"> </w:t>
+      </w:r>
+      <w:proofErr w:type="spellStart"/>
+      <w:r>
+        <w:rPr>
+          <w:rFonts w:ascii="Calibri" w:hAnsi="Calibri" w:cs="Calibri"/>
+          <w:b/>
+          <w:bCs/>
+          <w:i/>
+          <w:iCs/>
+          <w:sz w:val="22"/>
+          <w:szCs w:val="22"/>
+          <w:lang w:val="cs-CZ"/>
+        </w:rPr>
+        <w:t>tumour</w:t>
+      </w:r>
+      <w:proofErr w:type="spellEnd"/>
+      <w:r>
+        <w:rPr>
+          <w:rFonts w:ascii="Calibri" w:hAnsi="Calibri" w:cs="Calibri"/>
+          <w:b/>
+          <w:bCs/>
+          <w:i/>
+          <w:iCs/>
+          <w:sz w:val="22"/>
+          <w:szCs w:val="22"/>
+          <w:lang w:val="cs-CZ"/>
+        </w:rPr>
+        <w:t xml:space="preserve"> </w:t>
+      </w:r>
+      <w:proofErr w:type="spellStart"/>
+      <w:r>
+        <w:rPr>
+          <w:rFonts w:ascii="Calibri" w:hAnsi="Calibri" w:cs="Calibri"/>
+          <w:b/>
+          <w:bCs/>
+          <w:i/>
+          <w:iCs/>
+          <w:sz w:val="22"/>
+          <w:szCs w:val="22"/>
+          <w:lang w:val="cs-CZ"/>
+        </w:rPr>
+        <w:t>board</w:t>
+      </w:r>
+      <w:proofErr w:type="spellEnd"/>
+      <w:r>
+        <w:rPr>
+          <w:rFonts w:ascii="Calibri" w:hAnsi="Calibri" w:cs="Calibri"/>
+          <w:b/>
+          <w:bCs/>
+          <w:i/>
+          <w:iCs/>
+          <w:sz w:val="22"/>
+          <w:szCs w:val="22"/>
+          <w:lang w:val="cs-CZ"/>
+        </w:rPr>
+        <w:t>.</w:t>
+      </w:r>
+    </w:p>
+    <w:p>
+      <w:pPr>
+        <w:pStyle w:val="normal1"/>
+        <w:jc w:val="both"/>
+        <w:rPr>
+          <w:rFonts w:cs="Calibri"/>
+        </w:rPr>
+      </w:pPr>
+      <w:r>
+        <w:rPr>
+          <w:rFonts w:cs="Calibri"/>
+        </w:rPr>
+        <w:br w:type="page"/>
+      </w:r>
+    </w:p>
+    <w:p>
+      <w:pPr>
+        <w:pStyle w:val="Caption"/>
+      </w:pPr>
+      <w:r>
+        <w:lastRenderedPageBreak/>
+        <w:t>R</w:t>
+      </w:r>
+      <w:r>
+        <w:t>ESULTS</w:t>
+      </w:r>
+    </w:p>
+    <w:p>
+      <w:pPr>
+        <w:pStyle w:val="Heading1"/>
+        <w:rPr>
           <w:lang w:val="en-CZ" w:eastAsia="en-GB" w:bidi="ar-SA"/>
         </w:rPr>
       </w:pPr>
       <w:r>
         <w:rPr>
-          <w:rFonts w:ascii="Helvetica" w:eastAsia="Times New Roman" w:hAnsi="Helvetica" w:cs="Times New Roman"/>
-          <w:color w:val="173A84"/>
-          <w:sz w:val="18"/>
-          <w:szCs w:val="18"/>
           <w:lang w:val="en-CZ" w:eastAsia="en-GB" w:bidi="ar-SA"/>
         </w:rPr>
-        <w:t>PATIENT</w:t>
-      </w:r>
-    </w:p>
-    <w:p>
-      <w:pPr>
-        <w:suppressAutoHyphens w:val="0"/>
-        <w:spacing w:line="240" w:lineRule="auto"/>
-        <w:rPr>
-          <w:rFonts w:ascii="Helvetica" w:eastAsia="Times New Roman" w:hAnsi="Helvetica" w:cs="Times New Roman"/>
+        <w:t xml:space="preserve">Somatic </w:t>
+      </w:r>
+      <w:proofErr w:type="spellStart"/>
+      <w:r>
+        <w:t>mutations</w:t>
+      </w:r>
+      <w:proofErr w:type="spellEnd"/>
+    </w:p>
+    <w:p>
+      <w:pPr>
+        <w:rPr>
+          <w:lang w:val="en-CZ" w:eastAsia="en-GB" w:bidi="ar-SA"/>
+        </w:rPr>
+      </w:pPr>
+      <w:r>
+        <w:rPr>
+          <w:lang w:val="en-CZ" w:eastAsia="en-GB" w:bidi="ar-SA"/>
+        </w:rPr>
+        <w:t>&lt;&lt;somatic_table&gt;&gt;</w:t>
+      </w:r>
+    </w:p>
+    <w:p/>
+    <w:p>
+      <w:pPr>
+        <w:pStyle w:val="Heading1"/>
+        <w:rPr>
+          <w:lang w:val="en-CZ" w:eastAsia="en-GB" w:bidi="ar-SA"/>
+        </w:rPr>
+      </w:pPr>
+      <w:r>
+        <w:rPr>
+          <w:lang w:val="en-CZ" w:eastAsia="en-GB" w:bidi="ar-SA"/>
+        </w:rPr>
+        <w:t xml:space="preserve">Germline </w:t>
+      </w:r>
+      <w:proofErr w:type="spellStart"/>
+      <w:r>
+        <w:t>mutations</w:t>
+      </w:r>
+      <w:proofErr w:type="spellEnd"/>
+    </w:p>
+    <w:p>
+      <w:pPr>
+        <w:rPr>
+          <w:lang w:val="en-CZ" w:eastAsia="en-GB" w:bidi="ar-SA"/>
+        </w:rPr>
+      </w:pPr>
+      <w:r>
+        <w:rPr>
+          <w:lang w:val="en-CZ" w:eastAsia="en-GB" w:bidi="ar-SA"/>
+        </w:rPr>
+        <w:t>&lt;&lt;germline_table&gt;&gt;</w:t>
+      </w:r>
+    </w:p>
+    <w:p>
+      <w:pPr>
+        <w:pStyle w:val="normal1"/>
+        <w:jc w:val="both"/>
+        <w:rPr>
+          <w:rFonts w:eastAsia="Times New Roman" w:cs="Calibri"/>
           <w:color w:val="000000"/>
-          <w:sz w:val="18"/>
-          <w:szCs w:val="18"/>
           <w:lang w:val="en-CZ" w:eastAsia="en-GB" w:bidi="ar-SA"/>
         </w:rPr>
       </w:pPr>
-      <w:r>
-        <w:rPr>
-          <w:rFonts w:ascii="Helvetica" w:eastAsia="Times New Roman" w:hAnsi="Helvetica" w:cs="Times New Roman"/>
+    </w:p>
+    <w:p>
+      <w:pPr>
+        <w:pStyle w:val="Heading1"/>
+        <w:rPr>
+          <w:lang w:val="en-CZ" w:eastAsia="en-GB" w:bidi="ar-SA"/>
+        </w:rPr>
+      </w:pPr>
+      <w:r>
+        <w:rPr>
+          <w:lang w:val="en-CZ" w:eastAsia="en-GB" w:bidi="ar-SA"/>
+        </w:rPr>
+        <w:t>Gene fusions</w:t>
+      </w:r>
+    </w:p>
+    <w:p>
+      <w:pPr>
+        <w:rPr>
+          <w:lang w:val="en-CZ" w:eastAsia="en-GB" w:bidi="ar-SA"/>
+        </w:rPr>
+      </w:pPr>
+      <w:r>
+        <w:rPr>
+          <w:lang w:val="en-CZ" w:eastAsia="en-GB" w:bidi="ar-SA"/>
+        </w:rPr>
+        <w:t>&lt;&lt;fusion_table&gt;&gt;</w:t>
+      </w:r>
+    </w:p>
+    <w:p>
+      <w:pPr>
+        <w:pStyle w:val="normal1"/>
+        <w:jc w:val="both"/>
+        <w:rPr>
+          <w:rFonts w:eastAsia="Times New Roman" w:cs="Calibri"/>
           <w:color w:val="000000"/>
-          <w:sz w:val="18"/>
-          <w:szCs w:val="18"/>
           <w:lang w:val="en-CZ" w:eastAsia="en-GB" w:bidi="ar-SA"/>
         </w:rPr>
-        <w:t>Patient ID: JM1629</w:t>
-      </w:r>
-    </w:p>
-    <w:p>
-      <w:pPr>
-        <w:suppressAutoHyphens w:val="0"/>
-        <w:spacing w:line="240" w:lineRule="auto"/>
-        <w:rPr>
-          <w:rFonts w:ascii="Helvetica" w:eastAsia="Times New Roman" w:hAnsi="Helvetica" w:cs="Times New Roman"/>
+      </w:pPr>
+    </w:p>
+    <w:p>
+      <w:pPr>
+        <w:pStyle w:val="Heading1"/>
+        <w:rPr>
+          <w:lang w:eastAsia="en-GB" w:bidi="ar-SA"/>
+        </w:rPr>
+      </w:pPr>
+      <w:proofErr w:type="spellStart"/>
+      <w:r>
+        <w:rPr>
+          <w:lang w:eastAsia="en-GB" w:bidi="ar-SA"/>
+        </w:rPr>
+        <w:t>Mutational</w:t>
+      </w:r>
+      <w:proofErr w:type="spellEnd"/>
+      <w:r>
+        <w:rPr>
+          <w:lang w:eastAsia="en-GB" w:bidi="ar-SA"/>
+        </w:rPr>
+        <w:t xml:space="preserve"> </w:t>
+      </w:r>
+      <w:proofErr w:type="spellStart"/>
+      <w:r>
+        <w:rPr>
+          <w:lang w:eastAsia="en-GB" w:bidi="ar-SA"/>
+        </w:rPr>
+        <w:t>signatures</w:t>
+      </w:r>
+      <w:proofErr w:type="spellEnd"/>
+    </w:p>
+    <w:p>
+      <w:pPr>
+        <w:rPr>
+          <w:lang w:val="en-CZ" w:eastAsia="en-GB" w:bidi="ar-SA"/>
+        </w:rPr>
+      </w:pPr>
+      <w:r>
+        <w:rPr>
+          <w:lang w:val="en-CZ" w:eastAsia="en-GB" w:bidi="ar-SA"/>
+        </w:rPr>
+        <w:t>&lt;&lt;mutational_sign_table&gt;&gt;</w:t>
+      </w:r>
+    </w:p>
+    <w:p>
+      <w:pPr>
+        <w:pStyle w:val="normal1"/>
+        <w:jc w:val="both"/>
+        <w:rPr>
+          <w:rFonts w:eastAsia="Times New Roman" w:cs="Calibri"/>
           <w:color w:val="000000"/>
-          <w:sz w:val="18"/>
-          <w:szCs w:val="18"/>
           <w:lang w:val="en-CZ" w:eastAsia="en-GB" w:bidi="ar-SA"/>
         </w:rPr>
       </w:pPr>
-      <w:r>
-        <w:rPr>
-          <w:rFonts w:ascii="Helvetica" w:eastAsia="Times New Roman" w:hAnsi="Helvetica" w:cs="Times New Roman"/>
+    </w:p>
+    <w:p>
+      <w:pPr>
+        <w:pStyle w:val="Heading1"/>
+        <w:rPr>
+          <w:lang w:eastAsia="en-GB" w:bidi="ar-SA"/>
+        </w:rPr>
+      </w:pPr>
+      <w:proofErr w:type="spellStart"/>
+      <w:r>
+        <w:rPr>
+          <w:lang w:eastAsia="en-GB" w:bidi="ar-SA"/>
+        </w:rPr>
+        <w:t>Expression</w:t>
+      </w:r>
+      <w:proofErr w:type="spellEnd"/>
+      <w:r>
+        <w:rPr>
+          <w:lang w:eastAsia="en-GB" w:bidi="ar-SA"/>
+        </w:rPr>
+        <w:t xml:space="preserve"> profile</w:t>
+      </w:r>
+    </w:p>
+    <w:p>
+      <w:pPr>
+        <w:rPr>
+          <w:lang w:val="en-CZ" w:eastAsia="en-GB" w:bidi="ar-SA"/>
+        </w:rPr>
+      </w:pPr>
+      <w:r>
+        <w:rPr>
+          <w:lang w:val="en-CZ" w:eastAsia="en-GB" w:bidi="ar-SA"/>
+        </w:rPr>
+        <w:t>&lt;&lt;expression_table&gt;&gt;</w:t>
+      </w:r>
+    </w:p>
+    <w:p>
+      <w:pPr>
+        <w:rPr>
+          <w:lang w:val="en-CZ" w:eastAsia="en-GB" w:bidi="ar-SA"/>
+        </w:rPr>
+      </w:pPr>
+    </w:p>
+    <w:p>
+      <w:pPr>
+        <w:pStyle w:val="normal1"/>
+        <w:jc w:val="both"/>
+        <w:rPr>
+          <w:rFonts w:eastAsia="Times New Roman" w:cs="Calibri"/>
           <w:color w:val="000000"/>
-          <w:sz w:val="18"/>
-          <w:szCs w:val="18"/>
           <w:lang w:val="en-CZ" w:eastAsia="en-GB" w:bidi="ar-SA"/>
         </w:rPr>
-        <w:t>Diagnosis: Diffuse midline glioma, H3 K27-altered</w:t>
-      </w:r>
-    </w:p>
-    <w:p>
-      <w:pPr>
-        <w:suppressAutoHyphens w:val="0"/>
-        <w:spacing w:line="240" w:lineRule="auto"/>
-        <w:rPr>
-          <w:rFonts w:ascii="Helvetica" w:eastAsia="Times New Roman" w:hAnsi="Helvetica" w:cs="Times New Roman"/>
-          <w:color w:val="173A84"/>
-          <w:sz w:val="18"/>
-          <w:szCs w:val="18"/>
-          <w:lang w:eastAsia="en-GB" w:bidi="ar-SA"/>
-        </w:rPr>
-        <w:sectPr>
-          <w:headerReference w:type="default" r:id="rId8"/>
-          <w:pgSz w:w="11906" w:h="16838"/>
-          <w:pgMar w:top="720" w:right="720" w:bottom="720" w:left="720" w:header="0" w:footer="0" w:gutter="0"/>
-          <w:pgNumType w:start="1"/>
-          <w:cols w:space="720"/>
-          <w:formProt w:val="0"/>
-          <w:docGrid w:linePitch="299" w:charSpace="4096"/>
-        </w:sectPr>
-      </w:pPr>
-      <w:r>
-        <w:rPr>
-          <w:rFonts w:ascii="Helvetica" w:eastAsia="Times New Roman" w:hAnsi="Helvetica" w:cs="Times New Roman"/>
-          <w:color w:val="000000"/>
-          <w:sz w:val="18"/>
-          <w:szCs w:val="18"/>
-          <w:lang w:val="en-CZ" w:eastAsia="en-GB" w:bidi="ar-SA"/>
-        </w:rPr>
-        <w:t xml:space="preserve">Report </w:t>
-      </w:r>
-      <w:proofErr w:type="spellStart"/>
-      <w:r>
-        <w:rPr>
-          <w:rFonts w:ascii="Helvetica" w:eastAsia="Times New Roman" w:hAnsi="Helvetica" w:cs="Times New Roman"/>
-          <w:color w:val="000000"/>
-          <w:sz w:val="18"/>
-          <w:szCs w:val="18"/>
-          <w:lang w:eastAsia="en-GB" w:bidi="ar-SA"/>
-        </w:rPr>
-        <w:t>date</w:t>
-      </w:r>
-      <w:proofErr w:type="spellEnd"/>
-      <w:r>
-        <w:rPr>
-          <w:rFonts w:ascii="Helvetica" w:eastAsia="Times New Roman" w:hAnsi="Helvetica" w:cs="Times New Roman"/>
-          <w:color w:val="000000"/>
-          <w:sz w:val="18"/>
-          <w:szCs w:val="18"/>
-          <w:lang w:eastAsia="en-GB" w:bidi="ar-SA"/>
-        </w:rPr>
-        <w:t xml:space="preserve">: </w:t>
-      </w:r>
-    </w:p>
-    <w:p>
-      <w:pPr>
-        <w:suppressAutoHyphens w:val="0"/>
-        <w:spacing w:line="240" w:lineRule="auto"/>
-        <w:rPr>
-          <w:rFonts w:ascii="Helvetica" w:eastAsia="Times New Roman" w:hAnsi="Helvetica" w:cs="Times New Roman"/>
-          <w:color w:val="173A84"/>
-          <w:sz w:val="18"/>
-          <w:szCs w:val="18"/>
-          <w:lang w:eastAsia="en-GB" w:bidi="ar-SA"/>
-        </w:rPr>
-      </w:pPr>
-    </w:p>
-    <w:p>
-      <w:pPr>
-        <w:suppressAutoHyphens w:val="0"/>
-        <w:spacing w:line="240" w:lineRule="auto"/>
-        <w:rPr>
-          <w:rFonts w:ascii="Helvetica" w:eastAsia="Times New Roman" w:hAnsi="Helvetica" w:cs="Times New Roman"/>
-          <w:color w:val="000000"/>
-          <w:sz w:val="18"/>
-          <w:szCs w:val="18"/>
-          <w:lang w:val="en-CZ" w:eastAsia="en-GB" w:bidi="ar-SA"/>
-        </w:rPr>
-      </w:pPr>
-    </w:p>
-    <w:p>
-      <w:pPr>
-        <w:pStyle w:val="normal1"/>
-        <w:jc w:val="both"/>
-        <w:rPr>
-          <w:rFonts w:ascii="Calibri" w:hAnsi="Calibri" w:cs="Calibri"/>
-        </w:rPr>
-      </w:pPr>
-    </w:p>
-    <w:p>
-      <w:pPr>
-        <w:pStyle w:val="normal1"/>
-        <w:jc w:val="both"/>
-        <w:rPr>
-          <w:rFonts w:ascii="Calibri" w:eastAsia="Times New Roman" w:hAnsi="Calibri" w:cs="Calibri"/>
+      </w:pPr>
+    </w:p>
+    <w:p>
+      <w:pPr>
+        <w:pStyle w:val="p2"/>
+        <w:jc w:val="both"/>
+        <w:rPr>
+          <w:rFonts w:ascii="Calibri" w:hAnsi="Calibri" w:cs="Calibri"/>
           <w:b/>
           <w:bCs/>
           <w:color w:val="163484"/>
           <w:sz w:val="28"/>
           <w:szCs w:val="28"/>
-          <w:lang w:eastAsia="en-GB" w:bidi="ar-SA"/>
-        </w:rPr>
-      </w:pPr>
-      <w:r>
-        <w:rPr>
-          <w:rFonts w:ascii="Calibri" w:eastAsia="Times New Roman" w:hAnsi="Calibri" w:cs="Calibri"/>
+          <w:lang w:val="cs-CZ"/>
+        </w:rPr>
+      </w:pPr>
+      <w:r>
+        <w:rPr>
+          <w:rFonts w:ascii="Calibri" w:hAnsi="Calibri" w:cs="Calibri"/>
           <w:b/>
           <w:bCs/>
           <w:color w:val="163484"/>
           <w:sz w:val="28"/>
           <w:szCs w:val="28"/>
-          <w:lang w:eastAsia="en-GB" w:bidi="ar-SA"/>
-        </w:rPr>
-        <w:t>S</w:t>
-      </w:r>
-      <w:r>
-        <w:rPr>
-          <w:rFonts w:ascii="Calibri" w:eastAsia="Times New Roman" w:hAnsi="Calibri" w:cs="Calibri"/>
-          <w:b/>
-          <w:bCs/>
-          <w:color w:val="163484"/>
-          <w:sz w:val="28"/>
-          <w:szCs w:val="28"/>
-          <w:lang w:eastAsia="en-GB" w:bidi="ar-SA"/>
-        </w:rPr>
-        <w:t>UMMARY</w:t>
-      </w:r>
-    </w:p>
-    <w:p>
-      <w:pPr>
-        <w:suppressAutoHyphens w:val="0"/>
-        <w:spacing w:line="240" w:lineRule="auto"/>
-        <w:rPr>
-          <w:rFonts w:ascii="Calibri" w:hAnsi="Calibri" w:cs="Calibri"/>
-        </w:rPr>
-      </w:pPr>
-      <w:r>
-        <w:rPr>
-          <w:rFonts w:ascii="Calibri" w:hAnsi="Calibri" w:cs="Calibri"/>
+          <w:lang w:val="cs-CZ"/>
+        </w:rPr>
+        <w:br w:type="page"/>
+      </w:r>
+    </w:p>
+    <w:p>
+      <w:pPr>
+        <w:pStyle w:val="Caption"/>
+      </w:pPr>
+      <w:r>
+        <w:lastRenderedPageBreak/>
+        <w:t>VARIANT INTERPREATION</w:t>
+      </w:r>
+    </w:p>
+    <w:p>
+      <w:pPr>
+        <w:pStyle w:val="p2"/>
+        <w:jc w:val="both"/>
+        <w:rPr>
+          <w:rFonts w:ascii="Calibri" w:hAnsi="Calibri" w:cs="Calibri"/>
+          <w:b/>
+          <w:bCs/>
+          <w:i/>
+          <w:iCs/>
+          <w:sz w:val="22"/>
+          <w:szCs w:val="22"/>
+          <w:lang w:val="cs-CZ"/>
+        </w:rPr>
+      </w:pPr>
+      <w:r>
+        <w:rPr>
+          <w:rFonts w:ascii="Calibri" w:hAnsi="Calibri" w:cs="Calibri"/>
+          <w:b/>
+          <w:bCs/>
+          <w:i/>
+          <w:iCs/>
+          <w:sz w:val="22"/>
+          <w:szCs w:val="22"/>
+          <w:lang w:val="cs-CZ"/>
         </w:rPr>
         <w:t>&lt;&lt;</w:t>
       </w:r>
@@ -434,163 +1042,84 @@
       <w:r>
         <w:rPr>
           <w:rFonts w:ascii="Calibri" w:hAnsi="Calibri" w:cs="Calibri"/>
-        </w:rPr>
-        <w:t>summary_table</w:t>
+          <w:b/>
+          <w:bCs/>
+          <w:i/>
+          <w:iCs/>
+          <w:sz w:val="22"/>
+          <w:szCs w:val="22"/>
+          <w:lang w:val="cs-CZ"/>
+        </w:rPr>
+        <w:t>somatic</w:t>
+      </w:r>
+      <w:r>
+        <w:rPr>
+          <w:rFonts w:ascii="Calibri" w:hAnsi="Calibri" w:cs="Calibri"/>
+          <w:b/>
+          <w:bCs/>
+          <w:i/>
+          <w:iCs/>
+          <w:sz w:val="22"/>
+          <w:szCs w:val="22"/>
+          <w:lang w:val="cs-CZ"/>
+        </w:rPr>
+        <w:t>_interpretation</w:t>
       </w:r>
       <w:proofErr w:type="spellEnd"/>
       <w:r>
         <w:rPr>
           <w:rFonts w:ascii="Calibri" w:hAnsi="Calibri" w:cs="Calibri"/>
+          <w:b/>
+          <w:bCs/>
+          <w:i/>
+          <w:iCs/>
+          <w:sz w:val="22"/>
+          <w:szCs w:val="22"/>
+          <w:lang w:val="cs-CZ"/>
         </w:rPr>
         <w:t>&gt;&gt;</w:t>
       </w:r>
     </w:p>
     <w:p>
       <w:pPr>
-        <w:suppressAutoHyphens w:val="0"/>
-        <w:spacing w:line="240" w:lineRule="auto"/>
-        <w:rPr>
-          <w:rFonts w:ascii="Calibri" w:hAnsi="Calibri" w:cs="Calibri"/>
-        </w:rPr>
-      </w:pPr>
-    </w:p>
-    <w:p>
-      <w:pPr>
-        <w:suppressAutoHyphens w:val="0"/>
-        <w:spacing w:line="240" w:lineRule="auto"/>
-        <w:rPr>
-          <w:rFonts w:ascii="Helvetica" w:eastAsia="Times New Roman" w:hAnsi="Helvetica" w:cs="Times New Roman"/>
-          <w:color w:val="1D1D1D"/>
-          <w:sz w:val="12"/>
-          <w:szCs w:val="12"/>
-          <w:lang w:val="en-CZ" w:eastAsia="en-GB" w:bidi="ar-SA"/>
-        </w:rPr>
-      </w:pPr>
-      <w:r>
-        <w:rPr>
-          <w:rFonts w:ascii="Helvetica" w:eastAsia="Times New Roman" w:hAnsi="Helvetica" w:cs="Times New Roman"/>
-          <w:color w:val="1D1D1D"/>
-          <w:sz w:val="8"/>
-          <w:szCs w:val="8"/>
-          <w:lang w:val="en-CZ" w:eastAsia="en-GB" w:bidi="ar-SA"/>
-        </w:rPr>
-        <w:t>*</w:t>
-      </w:r>
-      <w:r>
-        <w:rPr>
-          <w:rFonts w:ascii="Helvetica" w:eastAsia="Times New Roman" w:hAnsi="Helvetica" w:cs="Times New Roman"/>
-          <w:color w:val="1D1D1D"/>
-          <w:sz w:val="12"/>
-          <w:szCs w:val="12"/>
-          <w:lang w:val="en-CZ" w:eastAsia="en-GB" w:bidi="ar-SA"/>
-        </w:rPr>
-        <w:t>Details regarding the methodology are listed on page 4.</w:t>
-      </w:r>
-    </w:p>
-    <w:p>
-      <w:pPr>
-        <w:pStyle w:val="normal1"/>
-        <w:jc w:val="both"/>
-        <w:rPr>
-          <w:rFonts w:ascii="Calibri" w:hAnsi="Calibri" w:cs="Calibri"/>
-        </w:rPr>
-      </w:pPr>
-    </w:p>
-    <w:p>
-      <w:pPr>
-        <w:pStyle w:val="normal1"/>
-        <w:jc w:val="both"/>
-        <w:rPr>
-          <w:rFonts w:ascii="Calibri" w:hAnsi="Calibri" w:cs="Calibri"/>
-        </w:rPr>
-      </w:pPr>
-    </w:p>
-    <w:p>
-      <w:pPr>
-        <w:pStyle w:val="normal1"/>
-        <w:jc w:val="both"/>
-        <w:rPr>
-          <w:rFonts w:ascii="Calibri" w:eastAsia="Times New Roman" w:hAnsi="Calibri" w:cs="Calibri"/>
-          <w:b/>
-          <w:bCs/>
-          <w:color w:val="163484"/>
-          <w:sz w:val="28"/>
-          <w:szCs w:val="28"/>
-          <w:lang w:eastAsia="en-GB" w:bidi="ar-SA"/>
-        </w:rPr>
-      </w:pPr>
-      <w:r>
-        <w:rPr>
-          <w:rFonts w:ascii="Calibri" w:eastAsia="Times New Roman" w:hAnsi="Calibri" w:cs="Calibri"/>
-          <w:b/>
-          <w:bCs/>
-          <w:color w:val="163484"/>
-          <w:sz w:val="28"/>
-          <w:szCs w:val="28"/>
-          <w:lang w:eastAsia="en-GB" w:bidi="ar-SA"/>
-        </w:rPr>
-        <w:t>R</w:t>
-      </w:r>
-      <w:r>
-        <w:rPr>
-          <w:rFonts w:ascii="Calibri" w:eastAsia="Times New Roman" w:hAnsi="Calibri" w:cs="Calibri"/>
-          <w:b/>
-          <w:bCs/>
-          <w:color w:val="163484"/>
-          <w:sz w:val="28"/>
-          <w:szCs w:val="28"/>
-          <w:lang w:eastAsia="en-GB" w:bidi="ar-SA"/>
-        </w:rPr>
-        <w:t>ESULTS</w:t>
-      </w:r>
-    </w:p>
-    <w:p>
-      <w:pPr>
-        <w:pStyle w:val="normal1"/>
-        <w:jc w:val="both"/>
-        <w:rPr>
-          <w:rFonts w:ascii="Calibri" w:hAnsi="Calibri" w:cs="Calibri"/>
-        </w:rPr>
-      </w:pPr>
-    </w:p>
-    <w:p>
-      <w:pPr>
-        <w:pStyle w:val="normal1"/>
-        <w:jc w:val="both"/>
-        <w:rPr>
-          <w:rFonts w:ascii="Calibri" w:eastAsia="Times New Roman" w:hAnsi="Calibri" w:cs="Calibri"/>
-          <w:b/>
-          <w:bCs/>
-          <w:color w:val="163484"/>
-          <w:sz w:val="28"/>
-          <w:szCs w:val="28"/>
-          <w:lang w:val="en-CZ" w:eastAsia="en-GB" w:bidi="ar-SA"/>
-        </w:rPr>
-      </w:pPr>
-      <w:r>
-        <w:rPr>
-          <w:rFonts w:ascii="Calibri" w:eastAsia="Times New Roman" w:hAnsi="Calibri" w:cs="Calibri"/>
-          <w:b/>
-          <w:bCs/>
-          <w:color w:val="163484"/>
-          <w:sz w:val="28"/>
-          <w:szCs w:val="28"/>
-          <w:lang w:val="en-CZ" w:eastAsia="en-GB" w:bidi="ar-SA"/>
-        </w:rPr>
-        <w:t>Germline mutations</w:t>
-      </w:r>
-    </w:p>
-    <w:p>
-      <w:pPr>
-        <w:pStyle w:val="normal1"/>
-        <w:jc w:val="both"/>
-        <w:rPr>
-          <w:rFonts w:ascii="Calibri" w:hAnsi="Calibri" w:cs="Calibri"/>
-        </w:rPr>
-      </w:pPr>
-      <w:r>
-        <w:rPr>
-          <w:rFonts w:ascii="Calibri" w:hAnsi="Calibri" w:cs="Calibri"/>
+        <w:pStyle w:val="p2"/>
+        <w:tabs>
+          <w:tab w:val="left" w:pos="508"/>
+        </w:tabs>
+        <w:jc w:val="both"/>
+        <w:rPr>
+          <w:rFonts w:ascii="Calibri" w:hAnsi="Calibri" w:cs="Calibri"/>
+          <w:sz w:val="22"/>
+          <w:szCs w:val="22"/>
+          <w:lang w:val="cs-CZ"/>
+        </w:rPr>
+      </w:pPr>
+    </w:p>
+    <w:p>
+      <w:pPr>
+        <w:pStyle w:val="p2"/>
+        <w:jc w:val="both"/>
+        <w:rPr>
+          <w:rFonts w:ascii="Calibri" w:hAnsi="Calibri" w:cs="Calibri"/>
+          <w:b/>
+          <w:bCs/>
+          <w:i/>
+          <w:iCs/>
+          <w:sz w:val="22"/>
+          <w:szCs w:val="22"/>
+          <w:lang w:val="cs-CZ"/>
+        </w:rPr>
+      </w:pPr>
+      <w:r>
+        <w:rPr>
+          <w:rFonts w:ascii="Calibri" w:hAnsi="Calibri" w:cs="Calibri"/>
+          <w:b/>
+          <w:bCs/>
+          <w:i/>
+          <w:iCs/>
+          <w:sz w:val="22"/>
+          <w:szCs w:val="22"/>
+          <w:lang w:val="cs-CZ"/>
         </w:rPr>
         <w:t>&lt;&lt;</w:t>
       </w:r>
@@ -598,502 +1127,99 @@
       <w:r>
         <w:rPr>
           <w:rFonts w:ascii="Calibri" w:hAnsi="Calibri" w:cs="Calibri"/>
-        </w:rPr>
-        <w:t>germline_table</w:t>
+          <w:b/>
+          <w:bCs/>
+          <w:i/>
+          <w:iCs/>
+          <w:sz w:val="22"/>
+          <w:szCs w:val="22"/>
+          <w:lang w:val="cs-CZ"/>
+        </w:rPr>
+        <w:t>germline</w:t>
+      </w:r>
+      <w:r>
+        <w:rPr>
+          <w:rFonts w:ascii="Calibri" w:hAnsi="Calibri" w:cs="Calibri"/>
+          <w:b/>
+          <w:bCs/>
+          <w:i/>
+          <w:iCs/>
+          <w:sz w:val="22"/>
+          <w:szCs w:val="22"/>
+          <w:lang w:val="cs-CZ"/>
+        </w:rPr>
+        <w:t>_interpretation</w:t>
       </w:r>
       <w:proofErr w:type="spellEnd"/>
       <w:r>
         <w:rPr>
           <w:rFonts w:ascii="Calibri" w:hAnsi="Calibri" w:cs="Calibri"/>
+          <w:b/>
+          <w:bCs/>
+          <w:i/>
+          <w:iCs/>
+          <w:sz w:val="22"/>
+          <w:szCs w:val="22"/>
+          <w:lang w:val="cs-CZ"/>
         </w:rPr>
         <w:t>&gt;&gt;</w:t>
       </w:r>
     </w:p>
     <w:p>
       <w:pPr>
-        <w:pStyle w:val="normal1"/>
-        <w:jc w:val="both"/>
-        <w:rPr>
-          <w:rFonts w:ascii="Calibri" w:hAnsi="Calibri" w:cs="Calibri"/>
-        </w:rPr>
-      </w:pPr>
-    </w:p>
-    <w:p>
-      <w:pPr>
-        <w:pStyle w:val="normal1"/>
-        <w:jc w:val="both"/>
-        <w:rPr>
-          <w:rFonts w:ascii="Calibri" w:hAnsi="Calibri" w:cs="Calibri"/>
-        </w:rPr>
-      </w:pPr>
-    </w:p>
-    <w:p>
-      <w:pPr>
-        <w:pStyle w:val="normal1"/>
-        <w:jc w:val="both"/>
-        <w:rPr>
-          <w:rFonts w:ascii="Calibri" w:eastAsia="Times New Roman" w:hAnsi="Calibri" w:cs="Calibri"/>
-          <w:b/>
-          <w:bCs/>
-          <w:color w:val="163484"/>
-          <w:sz w:val="28"/>
-          <w:szCs w:val="28"/>
-          <w:lang w:val="en-CZ" w:eastAsia="en-GB" w:bidi="ar-SA"/>
-        </w:rPr>
-      </w:pPr>
-      <w:r>
-        <w:rPr>
-          <w:rFonts w:ascii="Calibri" w:eastAsia="Times New Roman" w:hAnsi="Calibri" w:cs="Calibri"/>
-          <w:b/>
-          <w:bCs/>
-          <w:color w:val="163484"/>
-          <w:sz w:val="28"/>
-          <w:szCs w:val="28"/>
-          <w:lang w:val="en-CZ" w:eastAsia="en-GB" w:bidi="ar-SA"/>
-        </w:rPr>
-        <w:t>Somatic mutations</w:t>
-      </w:r>
-    </w:p>
-    <w:p>
-      <w:pPr>
-        <w:pStyle w:val="normal1"/>
-        <w:jc w:val="both"/>
-        <w:rPr>
-          <w:rFonts w:ascii="Calibri" w:hAnsi="Calibri" w:cs="Calibri"/>
-        </w:rPr>
-      </w:pPr>
-      <w:r>
-        <w:rPr>
-          <w:rFonts w:ascii="Calibri" w:hAnsi="Calibri" w:cs="Calibri"/>
-        </w:rPr>
-        <w:t>&lt;&lt;</w:t>
-      </w:r>
-      <w:proofErr w:type="spellStart"/>
-      <w:r>
-        <w:rPr>
-          <w:rFonts w:ascii="Calibri" w:hAnsi="Calibri" w:cs="Calibri"/>
-        </w:rPr>
-        <w:t>somatic_table</w:t>
-      </w:r>
-      <w:proofErr w:type="spellEnd"/>
-      <w:r>
-        <w:rPr>
-          <w:rFonts w:ascii="Calibri" w:hAnsi="Calibri" w:cs="Calibri"/>
-        </w:rPr>
-        <w:t>&gt;&gt;</w:t>
-      </w:r>
-    </w:p>
-    <w:p>
-      <w:pPr>
-        <w:pStyle w:val="normal1"/>
-        <w:jc w:val="both"/>
-        <w:rPr>
-          <w:rFonts w:ascii="Calibri" w:hAnsi="Calibri" w:cs="Calibri"/>
-        </w:rPr>
-      </w:pPr>
-    </w:p>
-    <w:p>
-      <w:pPr>
-        <w:pStyle w:val="normal1"/>
-        <w:jc w:val="both"/>
-        <w:rPr>
-          <w:rFonts w:ascii="Calibri" w:hAnsi="Calibri" w:cs="Calibri"/>
-        </w:rPr>
-      </w:pPr>
-    </w:p>
-    <w:p>
-      <w:pPr>
-        <w:pStyle w:val="normal1"/>
-        <w:jc w:val="both"/>
-        <w:rPr>
-          <w:rFonts w:ascii="Calibri" w:eastAsia="Times New Roman" w:hAnsi="Calibri" w:cs="Calibri"/>
-          <w:b/>
-          <w:bCs/>
-          <w:color w:val="163484"/>
-          <w:sz w:val="28"/>
-          <w:szCs w:val="28"/>
-          <w:lang w:val="en-CZ" w:eastAsia="en-GB" w:bidi="ar-SA"/>
-        </w:rPr>
-      </w:pPr>
-      <w:r>
-        <w:rPr>
-          <w:rFonts w:ascii="Calibri" w:eastAsia="Times New Roman" w:hAnsi="Calibri" w:cs="Calibri"/>
-          <w:b/>
-          <w:bCs/>
-          <w:color w:val="163484"/>
-          <w:sz w:val="28"/>
-          <w:szCs w:val="28"/>
-          <w:lang w:val="en-CZ" w:eastAsia="en-GB" w:bidi="ar-SA"/>
-        </w:rPr>
-        <w:t>Gene fusions</w:t>
-      </w:r>
-    </w:p>
-    <w:p>
-      <w:pPr>
-        <w:pStyle w:val="normal1"/>
-        <w:jc w:val="both"/>
-        <w:rPr>
-          <w:rFonts w:ascii="Calibri" w:hAnsi="Calibri" w:cs="Calibri"/>
-        </w:rPr>
-      </w:pPr>
-      <w:r>
-        <w:rPr>
-          <w:rFonts w:ascii="Calibri" w:hAnsi="Calibri" w:cs="Calibri"/>
-        </w:rPr>
-        <w:t>&lt;&lt;fusion_table&gt;&gt;</w:t>
-      </w:r>
-    </w:p>
-    <w:p>
-      <w:pPr>
-        <w:pStyle w:val="normal1"/>
-        <w:jc w:val="both"/>
-        <w:rPr>
-          <w:rFonts w:ascii="Calibri" w:hAnsi="Calibri" w:cs="Calibri"/>
-        </w:rPr>
-      </w:pPr>
-    </w:p>
-    <w:p>
-      <w:pPr>
-        <w:pStyle w:val="normal1"/>
-        <w:jc w:val="both"/>
-        <w:rPr>
-          <w:rFonts w:ascii="Calibri" w:hAnsi="Calibri" w:cs="Calibri"/>
-        </w:rPr>
-      </w:pPr>
-    </w:p>
-    <w:p>
-      <w:pPr>
-        <w:pStyle w:val="normal1"/>
-        <w:jc w:val="both"/>
-        <w:rPr>
-          <w:rFonts w:ascii="Calibri" w:eastAsia="Times New Roman" w:hAnsi="Calibri" w:cs="Calibri"/>
-          <w:b/>
-          <w:bCs/>
-          <w:color w:val="163484"/>
-          <w:sz w:val="28"/>
-          <w:szCs w:val="28"/>
-          <w:lang w:eastAsia="en-GB" w:bidi="ar-SA"/>
-        </w:rPr>
-      </w:pPr>
-      <w:proofErr w:type="spellStart"/>
-      <w:r>
-        <w:rPr>
-          <w:rFonts w:ascii="Calibri" w:eastAsia="Times New Roman" w:hAnsi="Calibri" w:cs="Calibri"/>
-          <w:b/>
-          <w:bCs/>
-          <w:color w:val="163484"/>
-          <w:sz w:val="28"/>
-          <w:szCs w:val="28"/>
-          <w:lang w:eastAsia="en-GB" w:bidi="ar-SA"/>
-        </w:rPr>
-        <w:t>Mutational</w:t>
-      </w:r>
-      <w:proofErr w:type="spellEnd"/>
-      <w:r>
-        <w:rPr>
-          <w:rFonts w:ascii="Calibri" w:eastAsia="Times New Roman" w:hAnsi="Calibri" w:cs="Calibri"/>
-          <w:b/>
-          <w:bCs/>
-          <w:color w:val="163484"/>
-          <w:sz w:val="28"/>
-          <w:szCs w:val="28"/>
-          <w:lang w:eastAsia="en-GB" w:bidi="ar-SA"/>
-        </w:rPr>
-        <w:t xml:space="preserve"> </w:t>
-      </w:r>
-      <w:proofErr w:type="spellStart"/>
-      <w:r>
-        <w:rPr>
-          <w:rFonts w:ascii="Calibri" w:eastAsia="Times New Roman" w:hAnsi="Calibri" w:cs="Calibri"/>
-          <w:b/>
-          <w:bCs/>
-          <w:color w:val="163484"/>
-          <w:sz w:val="28"/>
-          <w:szCs w:val="28"/>
-          <w:lang w:eastAsia="en-GB" w:bidi="ar-SA"/>
-        </w:rPr>
-        <w:t>signatures</w:t>
-      </w:r>
-      <w:proofErr w:type="spellEnd"/>
-    </w:p>
-    <w:p>
-      <w:pPr>
-        <w:pStyle w:val="normal1"/>
-        <w:jc w:val="both"/>
-        <w:rPr>
-          <w:rFonts w:ascii="Calibri" w:hAnsi="Calibri" w:cs="Calibri"/>
-        </w:rPr>
-      </w:pPr>
-      <w:r>
-        <w:rPr>
-          <w:rFonts w:ascii="Calibri" w:hAnsi="Calibri" w:cs="Calibri"/>
-        </w:rPr>
-        <w:t>&lt;&lt;</w:t>
-      </w:r>
-      <w:proofErr w:type="spellStart"/>
-      <w:r>
-        <w:rPr>
-          <w:rFonts w:ascii="Calibri" w:hAnsi="Calibri" w:cs="Calibri"/>
-        </w:rPr>
-        <w:t>mutational_sign_table</w:t>
-      </w:r>
-      <w:proofErr w:type="spellEnd"/>
-      <w:r>
-        <w:rPr>
-          <w:rFonts w:ascii="Calibri" w:hAnsi="Calibri" w:cs="Calibri"/>
-        </w:rPr>
-        <w:t>&gt;&gt;</w:t>
-      </w:r>
-    </w:p>
-    <w:p>
-      <w:pPr>
-        <w:pStyle w:val="normal1"/>
-        <w:jc w:val="both"/>
-        <w:rPr>
-          <w:rFonts w:ascii="Calibri" w:hAnsi="Calibri" w:cs="Calibri"/>
-        </w:rPr>
-      </w:pPr>
-    </w:p>
-    <w:p>
-      <w:pPr>
-        <w:pStyle w:val="normal1"/>
-        <w:jc w:val="both"/>
-        <w:rPr>
-          <w:rFonts w:ascii="Calibri" w:hAnsi="Calibri" w:cs="Calibri"/>
-        </w:rPr>
-      </w:pPr>
-    </w:p>
-    <w:p>
-      <w:pPr>
-        <w:pStyle w:val="normal1"/>
-        <w:jc w:val="both"/>
-        <w:rPr>
-          <w:rFonts w:ascii="Calibri" w:eastAsia="Times New Roman" w:hAnsi="Calibri" w:cs="Calibri"/>
-          <w:b/>
-          <w:bCs/>
-          <w:color w:val="163484"/>
-          <w:sz w:val="28"/>
-          <w:szCs w:val="28"/>
-          <w:lang w:eastAsia="en-GB" w:bidi="ar-SA"/>
-        </w:rPr>
-      </w:pPr>
-      <w:proofErr w:type="spellStart"/>
-      <w:r>
-        <w:rPr>
-          <w:rFonts w:ascii="Calibri" w:eastAsia="Times New Roman" w:hAnsi="Calibri" w:cs="Calibri"/>
-          <w:b/>
-          <w:bCs/>
-          <w:color w:val="163484"/>
-          <w:sz w:val="28"/>
-          <w:szCs w:val="28"/>
-          <w:lang w:eastAsia="en-GB" w:bidi="ar-SA"/>
-        </w:rPr>
-        <w:t>Expression</w:t>
-      </w:r>
-      <w:proofErr w:type="spellEnd"/>
-      <w:r>
-        <w:rPr>
-          <w:rFonts w:ascii="Calibri" w:eastAsia="Times New Roman" w:hAnsi="Calibri" w:cs="Calibri"/>
-          <w:b/>
-          <w:bCs/>
-          <w:color w:val="163484"/>
-          <w:sz w:val="28"/>
-          <w:szCs w:val="28"/>
-          <w:lang w:eastAsia="en-GB" w:bidi="ar-SA"/>
-        </w:rPr>
-        <w:t xml:space="preserve"> profile</w:t>
-      </w:r>
-    </w:p>
-    <w:p>
-      <w:pPr>
-        <w:pStyle w:val="normal1"/>
-        <w:jc w:val="both"/>
-        <w:rPr>
-          <w:rFonts w:ascii="Calibri" w:hAnsi="Calibri" w:cs="Calibri"/>
-        </w:rPr>
-      </w:pPr>
-      <w:r>
-        <w:rPr>
-          <w:rFonts w:ascii="Calibri" w:hAnsi="Calibri" w:cs="Calibri"/>
-        </w:rPr>
-        <w:t>&lt;&lt;</w:t>
-      </w:r>
-      <w:proofErr w:type="spellStart"/>
-      <w:r>
-        <w:rPr>
-          <w:rFonts w:ascii="Calibri" w:hAnsi="Calibri" w:cs="Calibri"/>
-        </w:rPr>
-        <w:t>expression_table</w:t>
-      </w:r>
-      <w:proofErr w:type="spellEnd"/>
-      <w:r>
-        <w:rPr>
-          <w:rFonts w:ascii="Calibri" w:hAnsi="Calibri" w:cs="Calibri"/>
-        </w:rPr>
-        <w:t>&gt;&gt;</w:t>
-      </w:r>
-    </w:p>
-    <w:p>
-      <w:pPr>
-        <w:pStyle w:val="normal1"/>
-        <w:jc w:val="both"/>
-        <w:rPr>
-          <w:rFonts w:ascii="Calibri" w:hAnsi="Calibri" w:cs="Calibri"/>
-        </w:rPr>
-      </w:pPr>
-    </w:p>
-    <w:p>
-      <w:pPr>
-        <w:pStyle w:val="normal1"/>
-        <w:jc w:val="both"/>
-        <w:rPr>
-          <w:rFonts w:ascii="Calibri" w:hAnsi="Calibri" w:cs="Calibri"/>
-        </w:rPr>
-      </w:pPr>
-    </w:p>
-    <w:p>
-      <w:pPr>
-        <w:pStyle w:val="normal1"/>
-        <w:jc w:val="both"/>
-        <w:rPr>
-          <w:rFonts w:ascii="Calibri" w:hAnsi="Calibri" w:cs="Calibri"/>
-        </w:rPr>
-      </w:pPr>
-    </w:p>
-    <w:p>
-      <w:pPr>
-        <w:pStyle w:val="normal1"/>
-        <w:jc w:val="both"/>
-        <w:rPr>
-          <w:rFonts w:ascii="Calibri" w:hAnsi="Calibri" w:cs="Calibri"/>
-        </w:rPr>
-      </w:pPr>
-    </w:p>
-    <w:p>
-      <w:pPr>
-        <w:pStyle w:val="normal1"/>
-        <w:jc w:val="both"/>
-        <w:rPr>
-          <w:rFonts w:ascii="Calibri" w:hAnsi="Calibri" w:cs="Calibri"/>
-        </w:rPr>
-      </w:pPr>
-    </w:p>
-    <w:p>
-      <w:pPr>
-        <w:pStyle w:val="normal1"/>
-        <w:jc w:val="both"/>
-        <w:rPr>
-          <w:rFonts w:ascii="Calibri" w:hAnsi="Calibri" w:cs="Calibri"/>
-        </w:rPr>
-      </w:pPr>
-      <w:r>
-        <w:rPr>
-          <w:rFonts w:ascii="Calibri" w:hAnsi="Calibri" w:cs="Calibri"/>
-        </w:rPr>
-        <w:t>&lt;&lt;plot1&gt;&gt;</w:t>
-      </w:r>
-    </w:p>
-    <w:p>
-      <w:pPr>
-        <w:pStyle w:val="normal1"/>
-        <w:jc w:val="both"/>
-        <w:rPr>
-          <w:rFonts w:ascii="Calibri" w:hAnsi="Calibri" w:cs="Calibri"/>
-        </w:rPr>
-      </w:pPr>
-    </w:p>
-    <w:p>
-      <w:pPr>
-        <w:pStyle w:val="p2"/>
-        <w:jc w:val="both"/>
-        <w:rPr>
-          <w:rFonts w:ascii="Calibri" w:hAnsi="Calibri" w:cs="Calibri"/>
-          <w:b/>
-          <w:bCs/>
-          <w:color w:val="163484"/>
-          <w:sz w:val="28"/>
-          <w:szCs w:val="28"/>
-          <w:lang w:val="cs-CZ"/>
-        </w:rPr>
-      </w:pPr>
-      <w:r>
-        <w:rPr>
-          <w:rFonts w:ascii="Calibri" w:hAnsi="Calibri" w:cs="Calibri"/>
-          <w:b/>
-          <w:bCs/>
-          <w:color w:val="163484"/>
-          <w:sz w:val="28"/>
-          <w:szCs w:val="28"/>
-          <w:lang w:val="cs-CZ"/>
+        <w:pStyle w:val="p2"/>
+        <w:jc w:val="both"/>
+        <w:rPr>
+          <w:rFonts w:ascii="Calibri" w:hAnsi="Calibri" w:cs="Calibri"/>
+          <w:sz w:val="22"/>
+          <w:szCs w:val="22"/>
+        </w:rPr>
+      </w:pPr>
+    </w:p>
+    <w:p>
+      <w:pPr>
+        <w:pStyle w:val="p2"/>
+        <w:jc w:val="both"/>
+        <w:rPr>
+          <w:rFonts w:ascii="Calibri" w:hAnsi="Calibri" w:cs="Calibri"/>
+          <w:sz w:val="22"/>
+          <w:szCs w:val="22"/>
+        </w:rPr>
+      </w:pPr>
+    </w:p>
+    <w:p>
+      <w:pPr>
+        <w:pStyle w:val="p2"/>
+        <w:jc w:val="both"/>
+        <w:rPr>
+          <w:rFonts w:ascii="Calibri" w:hAnsi="Calibri" w:cs="Calibri"/>
+          <w:sz w:val="22"/>
+          <w:szCs w:val="22"/>
+        </w:rPr>
+      </w:pPr>
+      <w:r>
+        <w:rPr>
+          <w:rFonts w:ascii="Calibri" w:hAnsi="Calibri" w:cs="Calibri"/>
+          <w:sz w:val="22"/>
+          <w:szCs w:val="22"/>
         </w:rPr>
         <w:br w:type="page"/>
       </w:r>
     </w:p>
     <w:p>
       <w:pPr>
-        <w:pStyle w:val="p2"/>
-        <w:jc w:val="both"/>
-        <w:rPr>
-          <w:rFonts w:ascii="Calibri" w:hAnsi="Calibri" w:cs="Calibri"/>
-          <w:b/>
-          <w:bCs/>
-          <w:color w:val="163484"/>
-          <w:sz w:val="28"/>
-          <w:szCs w:val="28"/>
-          <w:lang w:val="cs-CZ"/>
-        </w:rPr>
-      </w:pPr>
-      <w:r>
-        <w:rPr>
-          <w:rFonts w:ascii="Calibri" w:hAnsi="Calibri" w:cs="Calibri"/>
-          <w:b/>
-          <w:bCs/>
-          <w:color w:val="163484"/>
-          <w:sz w:val="28"/>
-          <w:szCs w:val="28"/>
-          <w:lang w:val="cs-CZ"/>
-        </w:rPr>
+        <w:pStyle w:val="Caption"/>
+      </w:pPr>
+      <w:r>
         <w:lastRenderedPageBreak/>
         <w:t>METHODOLOGY</w:t>
       </w:r>
     </w:p>
     <w:p>
       <w:pPr>
-        <w:pStyle w:val="p2"/>
-        <w:jc w:val="both"/>
-        <w:rPr>
-          <w:rFonts w:ascii="Calibri" w:hAnsi="Calibri" w:cs="Calibri"/>
-          <w:b/>
-          <w:bCs/>
-          <w:color w:val="163484"/>
-          <w:sz w:val="28"/>
-          <w:szCs w:val="28"/>
-          <w:lang w:val="cs-CZ"/>
-        </w:rPr>
-      </w:pPr>
-    </w:p>
-    <w:p>
-      <w:pPr>
-        <w:pStyle w:val="p2"/>
-        <w:jc w:val="both"/>
-        <w:rPr>
-          <w:rFonts w:ascii="Calibri" w:hAnsi="Calibri" w:cs="Calibri"/>
-          <w:b/>
-          <w:bCs/>
-          <w:color w:val="173A84"/>
-          <w:sz w:val="24"/>
-          <w:szCs w:val="24"/>
-        </w:rPr>
-      </w:pPr>
-      <w:r>
-        <w:rPr>
-          <w:rFonts w:ascii="Calibri" w:hAnsi="Calibri" w:cs="Calibri"/>
-          <w:b/>
-          <w:bCs/>
-          <w:color w:val="173A84"/>
-          <w:sz w:val="24"/>
-          <w:szCs w:val="24"/>
-        </w:rPr>
+        <w:pStyle w:val="Heading"/>
+      </w:pPr>
+      <w:r>
         <w:t>Library preparation and sequencing</w:t>
       </w:r>
     </w:p>
@@ -1401,47 +1527,22 @@
     <w:p>
       <w:pPr>
         <w:pStyle w:val="p2"/>
-        <w:jc w:val="both"/>
-        <w:rPr>
-          <w:rFonts w:ascii="Calibri" w:hAnsi="Calibri" w:cs="Calibri"/>
-          <w:sz w:val="22"/>
-          <w:szCs w:val="22"/>
-        </w:rPr>
-      </w:pPr>
-    </w:p>
-    <w:p>
-      <w:pPr>
-        <w:pStyle w:val="p2"/>
-        <w:jc w:val="both"/>
-        <w:rPr>
-          <w:rFonts w:ascii="Calibri" w:hAnsi="Calibri" w:cs="Calibri"/>
-          <w:sz w:val="22"/>
-          <w:szCs w:val="22"/>
-        </w:rPr>
-      </w:pPr>
-    </w:p>
-    <w:p>
-      <w:pPr>
-        <w:pStyle w:val="p2"/>
-        <w:jc w:val="both"/>
-        <w:rPr>
-          <w:rFonts w:ascii="Calibri" w:hAnsi="Calibri" w:cs="Calibri"/>
-          <w:b/>
-          <w:bCs/>
-          <w:color w:val="173A84"/>
-          <w:sz w:val="24"/>
-          <w:szCs w:val="24"/>
-        </w:rPr>
-      </w:pPr>
-      <w:r>
-        <w:rPr>
-          <w:rFonts w:ascii="Calibri" w:hAnsi="Calibri" w:cs="Calibri"/>
-          <w:b/>
-          <w:bCs/>
-          <w:color w:val="173A84"/>
-          <w:sz w:val="24"/>
-          <w:szCs w:val="24"/>
-        </w:rPr>
+        <w:tabs>
+          <w:tab w:val="left" w:pos="1428"/>
+        </w:tabs>
+        <w:jc w:val="both"/>
+        <w:rPr>
+          <w:rFonts w:ascii="Calibri" w:hAnsi="Calibri" w:cs="Calibri"/>
+          <w:sz w:val="22"/>
+          <w:szCs w:val="22"/>
+        </w:rPr>
+      </w:pPr>
+    </w:p>
+    <w:p>
+      <w:pPr>
+        <w:pStyle w:val="Heading"/>
+      </w:pPr>
+      <w:r>
         <w:t>Patient-specific information regarding the analysis</w:t>
       </w:r>
     </w:p>
@@ -1668,56 +1769,23 @@
         </w:rPr>
         <w:t>)</w:t>
       </w:r>
-      <w:r>
-        <w:rPr>
-          <w:rFonts w:ascii="Calibri" w:hAnsi="Calibri" w:cs="Calibri"/>
-          <w:sz w:val="22"/>
-          <w:szCs w:val="22"/>
-        </w:rPr>
-        <w:br/>
-      </w:r>
-      <w:r>
-        <w:rPr>
-          <w:rFonts w:ascii="Calibri" w:hAnsi="Calibri" w:cs="Calibri"/>
-          <w:sz w:val="22"/>
-          <w:szCs w:val="22"/>
-        </w:rPr>
-        <w:br/>
-      </w:r>
-    </w:p>
-    <w:p>
-      <w:pPr>
-        <w:pStyle w:val="p2"/>
-        <w:jc w:val="both"/>
-        <w:rPr>
-          <w:rFonts w:ascii="Calibri" w:hAnsi="Calibri" w:cs="Calibri"/>
-          <w:sz w:val="22"/>
-          <w:szCs w:val="22"/>
-        </w:rPr>
-      </w:pPr>
-    </w:p>
-    <w:p>
-      <w:pPr>
-        <w:pStyle w:val="p2"/>
-        <w:jc w:val="both"/>
-        <w:rPr>
-          <w:rFonts w:ascii="Calibri" w:hAnsi="Calibri" w:cs="Calibri"/>
-          <w:b/>
-          <w:bCs/>
-          <w:color w:val="173A84"/>
-          <w:sz w:val="24"/>
-          <w:szCs w:val="24"/>
-        </w:rPr>
-      </w:pPr>
-      <w:r>
-        <w:rPr>
-          <w:rFonts w:ascii="Calibri" w:hAnsi="Calibri" w:cs="Calibri"/>
-          <w:b/>
-          <w:bCs/>
-          <w:color w:val="173A84"/>
-          <w:sz w:val="24"/>
-          <w:szCs w:val="24"/>
-        </w:rPr>
+    </w:p>
+    <w:p>
+      <w:pPr>
+        <w:pStyle w:val="p2"/>
+        <w:jc w:val="both"/>
+        <w:rPr>
+          <w:rFonts w:ascii="Calibri" w:hAnsi="Calibri" w:cs="Calibri"/>
+          <w:sz w:val="22"/>
+          <w:szCs w:val="22"/>
+        </w:rPr>
+      </w:pPr>
+    </w:p>
+    <w:p>
+      <w:pPr>
+        <w:pStyle w:val="Heading"/>
+      </w:pPr>
+      <w:r>
         <w:t>Bioinformatic workflow</w:t>
       </w:r>
     </w:p>
@@ -2492,6 +2560,7 @@
           <w:sz w:val="22"/>
           <w:szCs w:val="22"/>
         </w:rPr>
+        <w:lastRenderedPageBreak/>
         <w:t xml:space="preserve">Quality Control: </w:t>
       </w:r>
       <w:r>
@@ -2738,23 +2807,9 @@
     </w:p>
     <w:p>
       <w:pPr>
-        <w:pStyle w:val="p2"/>
-        <w:jc w:val="both"/>
-        <w:rPr>
-          <w:rFonts w:ascii="Calibri" w:hAnsi="Calibri" w:cs="Calibri"/>
-          <w:sz w:val="24"/>
-          <w:szCs w:val="24"/>
-        </w:rPr>
-      </w:pPr>
-      <w:r>
-        <w:rPr>
-          <w:rFonts w:ascii="Calibri" w:hAnsi="Calibri" w:cs="Calibri"/>
-          <w:b/>
-          <w:bCs/>
-          <w:color w:val="173A84"/>
-          <w:sz w:val="24"/>
-          <w:szCs w:val="24"/>
-        </w:rPr>
+        <w:pStyle w:val="Heading"/>
+      </w:pPr>
+      <w:r>
         <w:t>Limitations</w:t>
       </w:r>
     </w:p>
@@ -2812,7 +2867,7 @@
         <w:pStyle w:val="normal1"/>
         <w:jc w:val="both"/>
         <w:rPr>
-          <w:rFonts w:ascii="Calibri" w:hAnsi="Calibri" w:cs="Calibri"/>
+          <w:rFonts w:cs="Calibri"/>
         </w:rPr>
       </w:pPr>
     </w:p>
@@ -2851,15 +2906,6 @@
         </w:rPr>
         <w:t>in important cellular processes and signaling pathways.</w:t>
       </w:r>
-    </w:p>
-    <w:p>
-      <w:pPr>
-        <w:pStyle w:val="normal1"/>
-        <w:jc w:val="both"/>
-        <w:rPr>
-          <w:rFonts w:ascii="Calibri" w:hAnsi="Calibri" w:cs="Calibri"/>
-        </w:rPr>
-      </w:pPr>
     </w:p>
     <w:p>
       <w:pPr>
@@ -2886,41 +2932,15 @@
     </w:p>
     <w:p>
       <w:pPr>
-        <w:pStyle w:val="p1"/>
-        <w:jc w:val="both"/>
-        <w:rPr>
-          <w:rFonts w:ascii="Calibri" w:hAnsi="Calibri" w:cs="Calibri"/>
-          <w:b/>
-          <w:bCs/>
-          <w:sz w:val="28"/>
-          <w:szCs w:val="28"/>
-        </w:rPr>
-      </w:pPr>
-      <w:r>
-        <w:rPr>
-          <w:rFonts w:ascii="Calibri" w:hAnsi="Calibri" w:cs="Calibri"/>
-          <w:b/>
-          <w:bCs/>
-          <w:sz w:val="28"/>
-          <w:szCs w:val="28"/>
-        </w:rPr>
+        <w:pStyle w:val="Caption"/>
+      </w:pPr>
+      <w:r>
         <w:lastRenderedPageBreak/>
         <w:t>VARIANT CLASSIFICATION SYSTEM</w:t>
       </w:r>
     </w:p>
     <w:p>
       <w:pPr>
-        <w:pStyle w:val="p1"/>
-        <w:jc w:val="both"/>
-        <w:rPr>
-          <w:rFonts w:ascii="Calibri" w:hAnsi="Calibri" w:cs="Calibri"/>
-          <w:sz w:val="28"/>
-          <w:szCs w:val="28"/>
-        </w:rPr>
-      </w:pPr>
-    </w:p>
-    <w:p>
-      <w:pPr>
         <w:pStyle w:val="p2"/>
         <w:jc w:val="both"/>
         <w:rPr>
@@ -3184,16 +3204,8 @@
         <w:t xml:space="preserve"> – this category was defined by the HGMD database and describes variants that are either (i) disease-associated and of likely functional significance, or (ii) of clear functional significance even though no associated clinical phenotype may have been identified to date.</w:t>
       </w:r>
     </w:p>
-    <w:p>
-      <w:pPr>
-        <w:pStyle w:val="normal1"/>
-        <w:jc w:val="both"/>
-        <w:rPr>
-          <w:rFonts w:ascii="Calibri" w:hAnsi="Calibri" w:cs="Calibri"/>
-        </w:rPr>
-      </w:pPr>
-    </w:p>
     <w:sectPr>
+      <w:headerReference w:type="default" r:id="rId8"/>
       <w:type w:val="continuous"/>
       <w:pgSz w:w="11906" w:h="16838"/>
       <w:pgMar w:top="720" w:right="720" w:bottom="720" w:left="720" w:header="0" w:footer="0" w:gutter="0"/>
@@ -3785,24 +3797,28 @@
   <w:style w:type="paragraph" w:default="1" w:styleId="Normal">
     <w:name w:val="Normal"/>
     <w:qFormat/>
+    <w:rsid w:val="00741E50"/>
     <w:pPr>
       <w:spacing w:line="276" w:lineRule="auto"/>
     </w:pPr>
+    <w:rPr>
+      <w:rFonts w:ascii="Calibri" w:hAnsi="Calibri"/>
+    </w:rPr>
   </w:style>
   <w:style w:type="paragraph" w:styleId="Heading1">
     <w:name w:val="heading 1"/>
-    <w:basedOn w:val="normal1"/>
+    <w:basedOn w:val="Heading"/>
     <w:next w:val="normal1"/>
     <w:uiPriority w:val="9"/>
     <w:qFormat/>
+    <w:rsid w:val="00DE3559"/>
     <w:pPr>
-      <w:keepNext/>
       <w:keepLines/>
-      <w:spacing w:before="400" w:after="120" w:line="240" w:lineRule="auto"/>
+      <w:spacing w:after="60"/>
       <w:outlineLvl w:val="0"/>
     </w:pPr>
     <w:rPr>
-      <w:sz w:val="40"/>
+      <w:sz w:val="28"/>
       <w:szCs w:val="40"/>
     </w:rPr>
   </w:style>
@@ -3811,7 +3827,6 @@
     <w:basedOn w:val="normal1"/>
     <w:next w:val="normal1"/>
     <w:uiPriority w:val="9"/>
-    <w:semiHidden/>
     <w:unhideWhenUsed/>
     <w:qFormat/>
     <w:pPr>
@@ -3932,15 +3947,17 @@
   <w:style w:type="paragraph" w:customStyle="1" w:styleId="Heading">
     <w:name w:val="Heading"/>
     <w:basedOn w:val="Normal"/>
-    <w:next w:val="BodyText"/>
+    <w:next w:val="Normal"/>
     <w:qFormat/>
+    <w:rsid w:val="00DE3559"/>
     <w:pPr>
       <w:keepNext/>
-      <w:spacing w:before="240" w:after="120"/>
+      <w:spacing w:before="120" w:line="240" w:lineRule="auto"/>
     </w:pPr>
     <w:rPr>
-      <w:rFonts w:ascii="Liberation Sans" w:eastAsia="Noto Sans CJK SC" w:hAnsi="Liberation Sans" w:cs="Noto Sans Devanagari"/>
-      <w:sz w:val="28"/>
+      <w:rFonts w:asciiTheme="majorHAnsi" w:eastAsia="Noto Sans CJK SC" w:hAnsiTheme="majorHAnsi" w:cs="Noto Sans Devanagari"/>
+      <w:b/>
+      <w:color w:val="163484"/>
       <w:szCs w:val="28"/>
     </w:rPr>
   </w:style>
@@ -3961,16 +3978,19 @@
   <w:style w:type="paragraph" w:styleId="Caption">
     <w:name w:val="caption"/>
     <w:basedOn w:val="Normal"/>
+    <w:next w:val="Normal"/>
     <w:qFormat/>
+    <w:rsid w:val="00F14FE5"/>
     <w:pPr>
       <w:suppressLineNumbers/>
-      <w:spacing w:before="120" w:after="120"/>
+      <w:spacing w:before="240" w:after="240" w:line="240" w:lineRule="auto"/>
     </w:pPr>
     <w:rPr>
       <w:rFonts w:cs="Noto Sans Devanagari"/>
-      <w:i/>
+      <w:b/>
       <w:iCs/>
-      <w:sz w:val="24"/>
+      <w:color w:val="163484"/>
+      <w:sz w:val="28"/>
       <w:szCs w:val="24"/>
     </w:rPr>
   </w:style>
@@ -3988,9 +4008,13 @@
   <w:style w:type="paragraph" w:customStyle="1" w:styleId="normal1">
     <w:name w:val="normal1"/>
     <w:qFormat/>
+    <w:rsid w:val="00BB27B8"/>
     <w:pPr>
       <w:spacing w:line="276" w:lineRule="auto"/>
     </w:pPr>
+    <w:rPr>
+      <w:rFonts w:ascii="Calibri" w:hAnsi="Calibri"/>
+    </w:rPr>
   </w:style>
   <w:style w:type="paragraph" w:styleId="Title">
     <w:name w:val="Title"/>
